--- a/NO1.docx
+++ b/NO1.docx
@@ -25,7 +25,7 @@
         <w:spacing w:line="360" w:lineRule="auto"/>
         <w:ind w:firstLine="420"/>
         <w:rPr>
-          <w:rFonts w:asciiTheme="minorEastAsia" w:eastAsiaTheme="minorEastAsia" w:hAnsiTheme="minorEastAsia" w:hint="eastAsia"/>
+          <w:rFonts w:asciiTheme="minorEastAsia" w:eastAsiaTheme="minorEastAsia" w:hAnsiTheme="minorEastAsia"/>
           <w:szCs w:val="21"/>
         </w:rPr>
       </w:pPr>
@@ -137,7 +137,7 @@
         <w:spacing w:line="360" w:lineRule="auto"/>
         <w:ind w:firstLineChars="200" w:firstLine="420"/>
         <w:rPr>
-          <w:rFonts w:ascii="Times New Roman" w:hAnsi="Times New Roman" w:hint="eastAsia"/>
+          <w:rFonts w:ascii="Times New Roman" w:hAnsi="Times New Roman"/>
           <w:szCs w:val="21"/>
         </w:rPr>
       </w:pPr>
@@ -293,14 +293,7 @@
           <w:rFonts w:ascii="Times New Roman" w:hAnsi="Times New Roman" w:hint="eastAsia"/>
           <w:szCs w:val="21"/>
         </w:rPr>
-        <w:t>自由剪切</w:t>
-      </w:r>
-      <w:r>
-        <w:rPr>
-          <w:rFonts w:ascii="Times New Roman" w:hAnsi="Times New Roman" w:hint="eastAsia"/>
-          <w:szCs w:val="21"/>
-        </w:rPr>
-        <w:t>流都</w:t>
+        <w:t>自由剪切流都</w:t>
       </w:r>
       <w:r>
         <w:rPr>
@@ -365,7 +358,7 @@
         <w:spacing w:line="360" w:lineRule="auto"/>
         <w:ind w:firstLineChars="200" w:firstLine="420"/>
         <w:rPr>
-          <w:rFonts w:ascii="Times New Roman" w:hAnsi="Times New Roman" w:hint="eastAsia"/>
+          <w:rFonts w:ascii="Times New Roman" w:hAnsi="Times New Roman"/>
           <w:szCs w:val="21"/>
         </w:rPr>
       </w:pPr>
@@ -475,10 +468,10 @@
             <v:path o:extrusionok="f" gradientshapeok="t" o:connecttype="rect"/>
             <o:lock v:ext="edit" aspectratio="t"/>
           </v:shapetype>
-          <v:shape id="Picture 2" o:spid="_x0000_i1025" type="#_x0000_t75" style="width:59.1pt;height:33.85pt" o:ole="">
+          <v:shape id="Picture 2" o:spid="_x0000_i1025" type="#_x0000_t75" style="width:58.9pt;height:33.65pt" o:ole="">
             <v:imagedata r:id="rId7" o:title=""/>
           </v:shape>
-          <o:OLEObject Type="Embed" ProgID="Equation.DSMT4" ShapeID="Picture 2" DrawAspect="Content" ObjectID="_1522767624" r:id="rId8"/>
+          <o:OLEObject Type="Embed" ProgID="Equation.DSMT4" ShapeID="Picture 2" DrawAspect="Content" ObjectID="_1522852469" r:id="rId8"/>
         </w:object>
       </w:r>
       <w:r>
@@ -519,10 +512,10 @@
           <w:szCs w:val="21"/>
         </w:rPr>
         <w:object w:dxaOrig="3724" w:dyaOrig="770">
-          <v:shape id="Picture 3" o:spid="_x0000_i1026" type="#_x0000_t75" style="width:185.9pt;height:38.15pt" o:ole="">
+          <v:shape id="Picture 3" o:spid="_x0000_i1026" type="#_x0000_t75" style="width:185.6pt;height:38.35pt" o:ole="">
             <v:imagedata r:id="rId9" o:title=""/>
           </v:shape>
-          <o:OLEObject Type="Embed" ProgID="Equation.DSMT4" ShapeID="Picture 3" DrawAspect="Content" ObjectID="_1522767625" r:id="rId10"/>
+          <o:OLEObject Type="Embed" ProgID="Equation.DSMT4" ShapeID="Picture 3" DrawAspect="Content" ObjectID="_1522852470" r:id="rId10"/>
         </w:object>
       </w:r>
       <w:r>
@@ -552,10 +545,10 @@
           <w:position w:val="-32"/>
         </w:rPr>
         <w:object w:dxaOrig="3674" w:dyaOrig="770">
-          <v:shape id="Picture 4" o:spid="_x0000_i1027" type="#_x0000_t75" style="width:183.75pt;height:38.15pt" o:ole="">
+          <v:shape id="Picture 4" o:spid="_x0000_i1027" type="#_x0000_t75" style="width:183.75pt;height:38.35pt" o:ole="">
             <v:imagedata r:id="rId11" o:title=""/>
           </v:shape>
-          <o:OLEObject Type="Embed" ProgID="Equation.DSMT4" ShapeID="Picture 4" DrawAspect="Content" ObjectID="_1522767626" r:id="rId12"/>
+          <o:OLEObject Type="Embed" ProgID="Equation.DSMT4" ShapeID="Picture 4" DrawAspect="Content" ObjectID="_1522852471" r:id="rId12"/>
         </w:object>
       </w:r>
       <w:r>
@@ -750,10 +743,10 @@
           <w:szCs w:val="21"/>
         </w:rPr>
         <w:object w:dxaOrig="1600" w:dyaOrig="580">
-          <v:shape id="_x0000_i1067" type="#_x0000_t75" style="width:79.5pt;height:29pt" o:ole="">
+          <v:shape id="_x0000_i1028" type="#_x0000_t75" style="width:79.5pt;height:29pt" o:ole="">
             <v:imagedata r:id="rId13" o:title=""/>
           </v:shape>
-          <o:OLEObject Type="Embed" ProgID="Equation.DSMT4" ShapeID="_x0000_i1067" DrawAspect="Content" ObjectID="_1522767627" r:id="rId14"/>
+          <o:OLEObject Type="Embed" ProgID="Equation.DSMT4" ShapeID="_x0000_i1028" DrawAspect="Content" ObjectID="_1522852472" r:id="rId14"/>
         </w:object>
       </w:r>
     </w:p>
@@ -875,10 +868,10 @@
           <w:szCs w:val="21"/>
         </w:rPr>
         <w:object w:dxaOrig="2880" w:dyaOrig="695">
-          <v:shape id="Picture 6" o:spid="_x0000_i1028" type="#_x0000_t75" style="width:2in;height:34.4pt" o:ole="">
+          <v:shape id="Picture 6" o:spid="_x0000_i1029" type="#_x0000_t75" style="width:2in;height:34.6pt" o:ole="">
             <v:imagedata r:id="rId15" o:title=""/>
           </v:shape>
-          <o:OLEObject Type="Embed" ProgID="Equation.DSMT4" ShapeID="Picture 6" DrawAspect="Content" ObjectID="_1522767628" r:id="rId16"/>
+          <o:OLEObject Type="Embed" ProgID="Equation.DSMT4" ShapeID="Picture 6" DrawAspect="Content" ObjectID="_1522852473" r:id="rId16"/>
         </w:object>
       </w:r>
       <w:r>
@@ -938,10 +931,10 @@
           <w:position w:val="-66"/>
         </w:rPr>
         <w:object w:dxaOrig="2359" w:dyaOrig="1440">
-          <v:shape id="Picture 9" o:spid="_x0000_i1029" type="#_x0000_t75" style="width:117.65pt;height:1in" o:ole="">
+          <v:shape id="Picture 9" o:spid="_x0000_i1030" type="#_x0000_t75" style="width:117.8pt;height:1in" o:ole="">
             <v:imagedata r:id="rId17" o:title=""/>
           </v:shape>
-          <o:OLEObject Type="Embed" ProgID="Equation.DSMT4" ShapeID="Picture 9" DrawAspect="Content" ObjectID="_1522767629" r:id="rId18"/>
+          <o:OLEObject Type="Embed" ProgID="Equation.DSMT4" ShapeID="Picture 9" DrawAspect="Content" ObjectID="_1522852474" r:id="rId18"/>
         </w:object>
       </w:r>
       <w:r>
@@ -1036,10 +1029,10 @@
           <w:position w:val="-28"/>
         </w:rPr>
         <w:object w:dxaOrig="1614" w:dyaOrig="695">
-          <v:shape id="Picture 14" o:spid="_x0000_i1030" type="#_x0000_t75" style="width:81.15pt;height:34.4pt" o:ole="">
+          <v:shape id="Picture 14" o:spid="_x0000_i1031" type="#_x0000_t75" style="width:81.35pt;height:34.6pt" o:ole="">
             <v:imagedata r:id="rId19" o:title=""/>
           </v:shape>
-          <o:OLEObject Type="Embed" ProgID="Equation.DSMT4" ShapeID="Picture 14" DrawAspect="Content" ObjectID="_1522767630" r:id="rId20"/>
+          <o:OLEObject Type="Embed" ProgID="Equation.DSMT4" ShapeID="Picture 14" DrawAspect="Content" ObjectID="_1522852475" r:id="rId20"/>
         </w:object>
       </w:r>
       <w:r>
@@ -1061,10 +1054,10 @@
           <w:position w:val="-34"/>
         </w:rPr>
         <w:object w:dxaOrig="7200" w:dyaOrig="819">
-          <v:shape id="Picture 15" o:spid="_x0000_i1031" type="#_x0000_t75" style="width:5in;height:41.35pt" o:ole="">
+          <v:shape id="Picture 15" o:spid="_x0000_i1032" type="#_x0000_t75" style="width:5in;height:41.15pt" o:ole="">
             <v:imagedata r:id="rId21" o:title=""/>
           </v:shape>
-          <o:OLEObject Type="Embed" ProgID="Equation.DSMT4" ShapeID="Picture 15" DrawAspect="Content" ObjectID="_1522767631" r:id="rId22"/>
+          <o:OLEObject Type="Embed" ProgID="Equation.DSMT4" ShapeID="Picture 15" DrawAspect="Content" ObjectID="_1522852476" r:id="rId22"/>
         </w:object>
       </w:r>
       <w:r>
@@ -1086,10 +1079,10 @@
           <w:position w:val="-34"/>
         </w:rPr>
         <w:object w:dxaOrig="7150" w:dyaOrig="819">
-          <v:shape id="Picture 16" o:spid="_x0000_i1032" type="#_x0000_t75" style="width:357.85pt;height:41.35pt" o:ole="">
+          <v:shape id="Picture 16" o:spid="_x0000_i1033" type="#_x0000_t75" style="width:357.65pt;height:41.15pt" o:ole="">
             <v:imagedata r:id="rId23" o:title=""/>
           </v:shape>
-          <o:OLEObject Type="Embed" ProgID="Equation.DSMT4" ShapeID="Picture 16" DrawAspect="Content" ObjectID="_1522767632" r:id="rId24"/>
+          <o:OLEObject Type="Embed" ProgID="Equation.DSMT4" ShapeID="Picture 16" DrawAspect="Content" ObjectID="_1522852477" r:id="rId24"/>
         </w:object>
       </w:r>
       <w:r>
@@ -1156,10 +1149,10 @@
           <w:position w:val="-72"/>
         </w:rPr>
         <w:object w:dxaOrig="4320" w:dyaOrig="1560">
-          <v:shape id="_x0000_i1068" type="#_x0000_t75" style="width:215.45pt;height:77.9pt" o:ole="">
+          <v:shape id="_x0000_i1034" type="#_x0000_t75" style="width:215.55pt;height:78.1pt" o:ole="">
             <v:imagedata r:id="rId25" o:title=""/>
           </v:shape>
-          <o:OLEObject Type="Embed" ProgID="Equation.DSMT4" ShapeID="_x0000_i1068" DrawAspect="Content" ObjectID="_1522767633" r:id="rId26"/>
+          <o:OLEObject Type="Embed" ProgID="Equation.DSMT4" ShapeID="_x0000_i1034" DrawAspect="Content" ObjectID="_1522852478" r:id="rId26"/>
         </w:object>
       </w:r>
     </w:p>
@@ -1220,10 +1213,10 @@
           <w:position w:val="-24"/>
         </w:rPr>
         <w:object w:dxaOrig="4097" w:dyaOrig="621">
-          <v:shape id="Picture 23" o:spid="_x0000_i1033" type="#_x0000_t75" style="width:204.7pt;height:30.65pt" o:ole="">
+          <v:shape id="Picture 23" o:spid="_x0000_i1035" type="#_x0000_t75" style="width:204.8pt;height:30.85pt" o:ole="">
             <v:imagedata r:id="rId27" o:title=""/>
           </v:shape>
-          <o:OLEObject Type="Embed" ProgID="Equation.DSMT4" ShapeID="Picture 23" DrawAspect="Content" ObjectID="_1522767634" r:id="rId28"/>
+          <o:OLEObject Type="Embed" ProgID="Equation.DSMT4" ShapeID="Picture 23" DrawAspect="Content" ObjectID="_1522852479" r:id="rId28"/>
         </w:object>
       </w:r>
       <w:r>
@@ -1258,10 +1251,10 @@
           <w:position w:val="-12"/>
         </w:rPr>
         <w:object w:dxaOrig="323" w:dyaOrig="372">
-          <v:shape id="Picture 24" o:spid="_x0000_i1034" type="#_x0000_t75" style="width:16.65pt;height:18.8pt" o:ole="">
+          <v:shape id="Picture 24" o:spid="_x0000_i1036" type="#_x0000_t75" style="width:16.85pt;height:18.7pt" o:ole="">
             <v:imagedata r:id="rId29" o:title=""/>
           </v:shape>
-          <o:OLEObject Type="Embed" ProgID="Equation.DSMT4" ShapeID="Picture 24" DrawAspect="Content" ObjectID="_1522767635" r:id="rId30"/>
+          <o:OLEObject Type="Embed" ProgID="Equation.DSMT4" ShapeID="Picture 24" DrawAspect="Content" ObjectID="_1522852480" r:id="rId30"/>
         </w:object>
       </w:r>
       <w:r>
@@ -1276,10 +1269,10 @@
           <w:position w:val="-6"/>
         </w:rPr>
         <w:object w:dxaOrig="199" w:dyaOrig="298">
-          <v:shape id="Picture 25" o:spid="_x0000_i1035" type="#_x0000_t75" style="width:9.65pt;height:15.05pt" o:ole="">
+          <v:shape id="Picture 25" o:spid="_x0000_i1037" type="#_x0000_t75" style="width:9.8pt;height:14.95pt" o:ole="">
             <v:imagedata r:id="rId31" o:title=""/>
           </v:shape>
-          <o:OLEObject Type="Embed" ProgID="Equation.DSMT4" ShapeID="Picture 25" DrawAspect="Content" ObjectID="_1522767636" r:id="rId32"/>
+          <o:OLEObject Type="Embed" ProgID="Equation.DSMT4" ShapeID="Picture 25" DrawAspect="Content" ObjectID="_1522852481" r:id="rId32"/>
         </w:object>
       </w:r>
       <w:r>
@@ -1294,10 +1287,10 @@
           <w:position w:val="-14"/>
         </w:rPr>
         <w:object w:dxaOrig="546" w:dyaOrig="397">
-          <v:shape id="Picture 26" o:spid="_x0000_i1036" type="#_x0000_t75" style="width:26.85pt;height:19.35pt" o:ole="">
+          <v:shape id="Picture 26" o:spid="_x0000_i1038" type="#_x0000_t75" style="width:26.65pt;height:19.15pt" o:ole="">
             <v:imagedata r:id="rId33" o:title=""/>
           </v:shape>
-          <o:OLEObject Type="Embed" ProgID="Equation.DSMT4" ShapeID="Picture 26" DrawAspect="Content" ObjectID="_1522767637" r:id="rId34"/>
+          <o:OLEObject Type="Embed" ProgID="Equation.DSMT4" ShapeID="Picture 26" DrawAspect="Content" ObjectID="_1522852482" r:id="rId34"/>
         </w:object>
       </w:r>
       <w:r>
@@ -1338,10 +1331,10 @@
           <w:position w:val="-32"/>
         </w:rPr>
         <w:object w:dxaOrig="3302" w:dyaOrig="770">
-          <v:shape id="Picture 27" o:spid="_x0000_i1037" type="#_x0000_t75" style="width:164.95pt;height:38.15pt" o:ole="">
+          <v:shape id="Picture 27" o:spid="_x0000_i1039" type="#_x0000_t75" style="width:165.05pt;height:38.35pt" o:ole="">
             <v:imagedata r:id="rId35" o:title=""/>
           </v:shape>
-          <o:OLEObject Type="Embed" ProgID="Equation.DSMT4" ShapeID="Picture 27" DrawAspect="Content" ObjectID="_1522767638" r:id="rId36"/>
+          <o:OLEObject Type="Embed" ProgID="Equation.DSMT4" ShapeID="Picture 27" DrawAspect="Content" ObjectID="_1522852483" r:id="rId36"/>
         </w:object>
       </w:r>
       <w:r>
@@ -1390,10 +1383,10 @@
           <w:position w:val="-28"/>
         </w:rPr>
         <w:object w:dxaOrig="3749" w:dyaOrig="770">
-          <v:shape id="Picture 28" o:spid="_x0000_i1038" type="#_x0000_t75" style="width:187.5pt;height:38.15pt" o:ole="">
+          <v:shape id="Picture 28" o:spid="_x0000_i1040" type="#_x0000_t75" style="width:187.5pt;height:38.35pt" o:ole="">
             <v:imagedata r:id="rId37" o:title=""/>
           </v:shape>
-          <o:OLEObject Type="Embed" ProgID="Equation.DSMT4" ShapeID="Picture 28" DrawAspect="Content" ObjectID="_1522767639" r:id="rId38"/>
+          <o:OLEObject Type="Embed" ProgID="Equation.DSMT4" ShapeID="Picture 28" DrawAspect="Content" ObjectID="_1522852484" r:id="rId38"/>
         </w:object>
       </w:r>
       <w:r>
@@ -1429,10 +1422,10 @@
           <w:szCs w:val="21"/>
         </w:rPr>
         <w:object w:dxaOrig="546" w:dyaOrig="298">
-          <v:shape id="Picture 29" o:spid="_x0000_i1039" type="#_x0000_t75" style="width:26.85pt;height:15.05pt" o:ole="">
+          <v:shape id="Picture 29" o:spid="_x0000_i1041" type="#_x0000_t75" style="width:26.65pt;height:14.95pt" o:ole="">
             <v:imagedata r:id="rId39" o:title=""/>
           </v:shape>
-          <o:OLEObject Type="Embed" ProgID="Equation.DSMT4" ShapeID="Picture 29" DrawAspect="Content" ObjectID="_1522767640" r:id="rId40"/>
+          <o:OLEObject Type="Embed" ProgID="Equation.DSMT4" ShapeID="Picture 29" DrawAspect="Content" ObjectID="_1522852485" r:id="rId40"/>
         </w:object>
       </w:r>
       <w:r>
@@ -1462,10 +1455,10 @@
           <w:position w:val="-32"/>
         </w:rPr>
         <w:object w:dxaOrig="4543" w:dyaOrig="770">
-          <v:shape id="Picture 30" o:spid="_x0000_i1040" type="#_x0000_t75" style="width:227.3pt;height:38.15pt" o:ole="">
+          <v:shape id="Picture 30" o:spid="_x0000_i1042" type="#_x0000_t75" style="width:227.2pt;height:38.35pt" o:ole="">
             <v:imagedata r:id="rId41" o:title=""/>
           </v:shape>
-          <o:OLEObject Type="Embed" ProgID="Equation.DSMT4" ShapeID="Picture 30" DrawAspect="Content" ObjectID="_1522767641" r:id="rId42"/>
+          <o:OLEObject Type="Embed" ProgID="Equation.DSMT4" ShapeID="Picture 30" DrawAspect="Content" ObjectID="_1522852486" r:id="rId42"/>
         </w:object>
       </w:r>
       <w:r>
@@ -1488,10 +1481,10 @@
           <w:position w:val="-32"/>
         </w:rPr>
         <w:object w:dxaOrig="5512" w:dyaOrig="770">
-          <v:shape id="Picture 31" o:spid="_x0000_i1041" type="#_x0000_t75" style="width:275.1pt;height:38.15pt" o:ole="">
+          <v:shape id="Picture 31" o:spid="_x0000_i1043" type="#_x0000_t75" style="width:274.9pt;height:38.35pt" o:ole="">
             <v:imagedata r:id="rId43" o:title=""/>
           </v:shape>
-          <o:OLEObject Type="Embed" ProgID="Equation.DSMT4" ShapeID="Picture 31" DrawAspect="Content" ObjectID="_1522767642" r:id="rId44"/>
+          <o:OLEObject Type="Embed" ProgID="Equation.DSMT4" ShapeID="Picture 31" DrawAspect="Content" ObjectID="_1522852487" r:id="rId44"/>
         </w:object>
       </w:r>
       <w:r>
@@ -1516,10 +1509,10 @@
           <w:position w:val="-14"/>
         </w:rPr>
         <w:object w:dxaOrig="323" w:dyaOrig="372">
-          <v:shape id="Picture 44" o:spid="_x0000_i1042" type="#_x0000_t75" style="width:16.65pt;height:18.8pt" o:ole="">
+          <v:shape id="Picture 44" o:spid="_x0000_i1044" type="#_x0000_t75" style="width:16.85pt;height:18.7pt" o:ole="">
             <v:imagedata r:id="rId45" o:title=""/>
           </v:shape>
-          <o:OLEObject Type="Embed" ProgID="Equation.DSMT4" ShapeID="Picture 44" DrawAspect="Content" ObjectID="_1522767643" r:id="rId46"/>
+          <o:OLEObject Type="Embed" ProgID="Equation.DSMT4" ShapeID="Picture 44" DrawAspect="Content" ObjectID="_1522852488" r:id="rId46"/>
         </w:object>
       </w:r>
       <w:r>
@@ -1533,10 +1526,10 @@
           <w:position w:val="-12"/>
         </w:rPr>
         <w:object w:dxaOrig="298" w:dyaOrig="348">
-          <v:shape id="Picture 45" o:spid="_x0000_i1043" type="#_x0000_t75" style="width:15.05pt;height:17.2pt" o:ole="">
+          <v:shape id="Picture 45" o:spid="_x0000_i1045" type="#_x0000_t75" style="width:14.95pt;height:17.3pt" o:ole="">
             <v:imagedata r:id="rId47" o:title=""/>
           </v:shape>
-          <o:OLEObject Type="Embed" ProgID="Equation.DSMT4" ShapeID="Picture 45" DrawAspect="Content" ObjectID="_1522767644" r:id="rId48"/>
+          <o:OLEObject Type="Embed" ProgID="Equation.DSMT4" ShapeID="Picture 45" DrawAspect="Content" ObjectID="_1522852489" r:id="rId48"/>
         </w:object>
       </w:r>
       <w:r>
@@ -1550,10 +1543,10 @@
           <w:position w:val="-12"/>
         </w:rPr>
         <w:object w:dxaOrig="348" w:dyaOrig="348">
-          <v:shape id="Picture 46" o:spid="_x0000_i1044" type="#_x0000_t75" style="width:17.2pt;height:17.2pt" o:ole="">
+          <v:shape id="Picture 46" o:spid="_x0000_i1046" type="#_x0000_t75" style="width:17.3pt;height:17.3pt" o:ole="">
             <v:imagedata r:id="rId49" o:title=""/>
           </v:shape>
-          <o:OLEObject Type="Embed" ProgID="Equation.DSMT4" ShapeID="Picture 46" DrawAspect="Content" ObjectID="_1522767645" r:id="rId50"/>
+          <o:OLEObject Type="Embed" ProgID="Equation.DSMT4" ShapeID="Picture 46" DrawAspect="Content" ObjectID="_1522852490" r:id="rId50"/>
         </w:object>
       </w:r>
       <w:r>
@@ -1567,10 +1560,10 @@
           <w:position w:val="-12"/>
         </w:rPr>
         <w:object w:dxaOrig="372" w:dyaOrig="348">
-          <v:shape id="Picture 47" o:spid="_x0000_i1045" type="#_x0000_t75" style="width:18.8pt;height:17.2pt" o:ole="">
+          <v:shape id="Picture 47" o:spid="_x0000_i1047" type="#_x0000_t75" style="width:18.7pt;height:17.3pt" o:ole="">
             <v:imagedata r:id="rId51" o:title=""/>
           </v:shape>
-          <o:OLEObject Type="Embed" ProgID="Equation.DSMT4" ShapeID="Picture 47" DrawAspect="Content" ObjectID="_1522767646" r:id="rId52"/>
+          <o:OLEObject Type="Embed" ProgID="Equation.DSMT4" ShapeID="Picture 47" DrawAspect="Content" ObjectID="_1522852491" r:id="rId52"/>
         </w:object>
       </w:r>
       <w:r>
@@ -1584,10 +1577,10 @@
           <w:position w:val="-12"/>
         </w:rPr>
         <w:object w:dxaOrig="298" w:dyaOrig="348">
-          <v:shape id="Picture 48" o:spid="_x0000_i1046" type="#_x0000_t75" style="width:15.05pt;height:17.2pt" o:ole="">
+          <v:shape id="Picture 48" o:spid="_x0000_i1048" type="#_x0000_t75" style="width:14.95pt;height:17.3pt" o:ole="">
             <v:imagedata r:id="rId53" o:title=""/>
           </v:shape>
-          <o:OLEObject Type="Embed" ProgID="Equation.DSMT4" ShapeID="Picture 48" DrawAspect="Content" ObjectID="_1522767647" r:id="rId54"/>
+          <o:OLEObject Type="Embed" ProgID="Equation.DSMT4" ShapeID="Picture 48" DrawAspect="Content" ObjectID="_1522852492" r:id="rId54"/>
         </w:object>
       </w:r>
       <w:r>
@@ -1609,10 +1602,10 @@
           <w:position w:val="-14"/>
         </w:rPr>
         <w:object w:dxaOrig="4891" w:dyaOrig="372">
-          <v:shape id="Picture 49" o:spid="_x0000_i1047" type="#_x0000_t75" style="width:244.5pt;height:18.8pt" o:ole="">
+          <v:shape id="Picture 49" o:spid="_x0000_i1049" type="#_x0000_t75" style="width:244.5pt;height:18.7pt" o:ole="">
             <v:imagedata r:id="rId55" o:title=""/>
           </v:shape>
-          <o:OLEObject Type="Embed" ProgID="Equation.DSMT4" ShapeID="Picture 49" DrawAspect="Content" ObjectID="_1522767648" r:id="rId56"/>
+          <o:OLEObject Type="Embed" ProgID="Equation.DSMT4" ShapeID="Picture 49" DrawAspect="Content" ObjectID="_1522852493" r:id="rId56"/>
         </w:object>
       </w:r>
       <w:r>
@@ -1684,10 +1677,10 @@
           <w:position w:val="-10"/>
         </w:rPr>
         <w:object w:dxaOrig="422" w:dyaOrig="273">
-          <v:shape id="Picture 50" o:spid="_x0000_i1048" type="#_x0000_t75" style="width:20.95pt;height:13.45pt" o:ole="">
+          <v:shape id="Picture 50" o:spid="_x0000_i1050" type="#_x0000_t75" style="width:21.05pt;height:13.55pt" o:ole="">
             <v:imagedata r:id="rId57" o:title=""/>
           </v:shape>
-          <o:OLEObject Type="Embed" ProgID="Equation.DSMT4" ShapeID="Picture 50" DrawAspect="Content" ObjectID="_1522767649" r:id="rId58"/>
+          <o:OLEObject Type="Embed" ProgID="Equation.DSMT4" ShapeID="Picture 50" DrawAspect="Content" ObjectID="_1522852494" r:id="rId58"/>
         </w:object>
       </w:r>
       <w:r>
@@ -1701,10 +1694,10 @@
           <w:position w:val="-14"/>
         </w:rPr>
         <w:object w:dxaOrig="770" w:dyaOrig="422">
-          <v:shape id="Picture 51" o:spid="_x0000_i1049" type="#_x0000_t75" style="width:38.15pt;height:20.95pt" o:ole="">
+          <v:shape id="Picture 51" o:spid="_x0000_i1051" type="#_x0000_t75" style="width:38.35pt;height:21.05pt" o:ole="">
             <v:imagedata r:id="rId59" o:title=""/>
           </v:shape>
-          <o:OLEObject Type="Embed" ProgID="Equation.DSMT4" ShapeID="Picture 51" DrawAspect="Content" ObjectID="_1522767650" r:id="rId60"/>
+          <o:OLEObject Type="Embed" ProgID="Equation.DSMT4" ShapeID="Picture 51" DrawAspect="Content" ObjectID="_1522852495" r:id="rId60"/>
         </w:object>
       </w:r>
       <w:r>
@@ -1738,19 +1731,16 @@
     <w:p>
       <w:pPr>
         <w:jc w:val="center"/>
-        <w:rPr>
-          <w:rFonts w:hint="eastAsia"/>
-        </w:rPr>
       </w:pPr>
       <w:r>
         <w:rPr>
           <w:position w:val="-30"/>
         </w:rPr>
         <w:object w:dxaOrig="7339" w:dyaOrig="720">
-          <v:shape id="_x0000_i1069" type="#_x0000_t75" style="width:367.5pt;height:36pt" o:ole="">
+          <v:shape id="_x0000_i1052" type="#_x0000_t75" style="width:367.5pt;height:36pt" o:ole="">
             <v:imagedata r:id="rId61" o:title=""/>
           </v:shape>
-          <o:OLEObject Type="Embed" ProgID="Equation.DSMT4" ShapeID="_x0000_i1069" DrawAspect="Content" ObjectID="_1522767651" r:id="rId62"/>
+          <o:OLEObject Type="Embed" ProgID="Equation.DSMT4" ShapeID="_x0000_i1052" DrawAspect="Content" ObjectID="_1522852496" r:id="rId62"/>
         </w:object>
       </w:r>
     </w:p>
@@ -1771,10 +1761,10 @@
           <w:position w:val="-10"/>
         </w:rPr>
         <w:object w:dxaOrig="1500" w:dyaOrig="320">
-          <v:shape id="_x0000_i1071" type="#_x0000_t75" style="width:75.2pt;height:16.1pt" o:ole="">
+          <v:shape id="_x0000_i1053" type="#_x0000_t75" style="width:75.25pt;height:15.9pt" o:ole="">
             <v:imagedata r:id="rId63" o:title=""/>
           </v:shape>
-          <o:OLEObject Type="Embed" ProgID="Equation.DSMT4" ShapeID="_x0000_i1071" DrawAspect="Content" ObjectID="_1522767652" r:id="rId64"/>
+          <o:OLEObject Type="Embed" ProgID="Equation.DSMT4" ShapeID="_x0000_i1053" DrawAspect="Content" ObjectID="_1522852497" r:id="rId64"/>
         </w:object>
       </w:r>
       <w:r>
@@ -1802,10 +1792,10 @@
           <w:position w:val="-10"/>
         </w:rPr>
         <w:object w:dxaOrig="1788" w:dyaOrig="323">
-          <v:shape id="Picture 54" o:spid="_x0000_i1050" type="#_x0000_t75" style="width:89.2pt;height:16.65pt" o:ole="">
+          <v:shape id="Picture 54" o:spid="_x0000_i1054" type="#_x0000_t75" style="width:89.3pt;height:16.85pt" o:ole="">
             <v:imagedata r:id="rId65" o:title=""/>
           </v:shape>
-          <o:OLEObject Type="Embed" ProgID="Equation.DSMT4" ShapeID="Picture 54" DrawAspect="Content" ObjectID="_1522767653" r:id="rId66"/>
+          <o:OLEObject Type="Embed" ProgID="Equation.DSMT4" ShapeID="Picture 54" DrawAspect="Content" ObjectID="_1522852498" r:id="rId66"/>
         </w:object>
       </w:r>
       <w:r>
@@ -3723,10 +3713,10 @@
           <w:position w:val="-30"/>
         </w:rPr>
         <w:object w:dxaOrig="7300" w:dyaOrig="720">
-          <v:shape id="_x0000_i1070" type="#_x0000_t75" style="width:365.35pt;height:36pt" o:ole="">
+          <v:shape id="_x0000_i1055" type="#_x0000_t75" style="width:365.15pt;height:36pt" o:ole="">
             <v:imagedata r:id="rId68" o:title=""/>
           </v:shape>
-          <o:OLEObject Type="Embed" ProgID="Equation.DSMT4" ShapeID="_x0000_i1070" DrawAspect="Content" ObjectID="_1522767654" r:id="rId69"/>
+          <o:OLEObject Type="Embed" ProgID="Equation.DSMT4" ShapeID="_x0000_i1055" DrawAspect="Content" ObjectID="_1522852499" r:id="rId69"/>
         </w:object>
       </w:r>
       <w:r>
@@ -3924,19 +3914,16 @@
         <w:spacing w:line="360" w:lineRule="auto"/>
         <w:ind w:firstLine="420"/>
         <w:jc w:val="center"/>
-        <w:rPr>
-          <w:rFonts w:hint="eastAsia"/>
-        </w:rPr>
       </w:pPr>
       <w:r>
         <w:rPr>
           <w:position w:val="-126"/>
         </w:rPr>
-        <w:object w:dxaOrig="4260" w:dyaOrig="2640">
-          <v:shape id="_x0000_i1074" type="#_x0000_t75" style="width:212.8pt;height:132.2pt" o:ole="">
+        <w:object w:dxaOrig="4480" w:dyaOrig="2640">
+          <v:shape id="_x0000_i1056" type="#_x0000_t75" style="width:223.95pt;height:132.3pt" o:ole="">
             <v:imagedata r:id="rId70" o:title=""/>
           </v:shape>
-          <o:OLEObject Type="Embed" ProgID="Equation.DSMT4" ShapeID="_x0000_i1074" DrawAspect="Content" ObjectID="_1522767655" r:id="rId71"/>
+          <o:OLEObject Type="Embed" ProgID="Equation.DSMT4" ShapeID="_x0000_i1056" DrawAspect="Content" ObjectID="_1522852500" r:id="rId71"/>
         </w:object>
       </w:r>
     </w:p>
@@ -4020,22 +4007,20 @@
         <w:spacing w:line="360" w:lineRule="auto"/>
         <w:ind w:firstLineChars="200" w:firstLine="420"/>
         <w:jc w:val="center"/>
-        <w:rPr>
-          <w:rFonts w:hint="eastAsia"/>
-        </w:rPr>
-      </w:pPr>
-      <w:r>
-        <w:rPr>
-          <w:position w:val="-94"/>
-        </w:rPr>
-        <w:object w:dxaOrig="4800" w:dyaOrig="1980">
-          <v:shape id="_x0000_i1073" type="#_x0000_t75" style="width:240.2pt;height:98.85pt" o:ole="">
+      </w:pPr>
+      <w:r>
+        <w:rPr>
+          <w:position w:val="-124"/>
+        </w:rPr>
+        <w:object w:dxaOrig="4420" w:dyaOrig="2600">
+          <v:shape id="_x0000_i1071" type="#_x0000_t75" style="width:221.15pt;height:129.5pt" o:ole="">
             <v:imagedata r:id="rId72" o:title=""/>
           </v:shape>
-          <o:OLEObject Type="Embed" ProgID="Equation.DSMT4" ShapeID="_x0000_i1073" DrawAspect="Content" ObjectID="_1522767656" r:id="rId73"/>
+          <o:OLEObject Type="Embed" ProgID="Equation.DSMT4" ShapeID="_x0000_i1071" DrawAspect="Content" ObjectID="_1522852501" r:id="rId73"/>
         </w:object>
       </w:r>
     </w:p>
+    <w:bookmarkStart w:id="0" w:name="_GoBack"/>
     <w:p>
       <w:pPr>
         <w:tabs>
@@ -4043,22 +4028,20 @@
         </w:tabs>
         <w:spacing w:line="360" w:lineRule="auto"/>
         <w:ind w:firstLineChars="200" w:firstLine="420"/>
-        <w:rPr>
-          <w:rFonts w:ascii="Times New Roman" w:hAnsi="Times New Roman"/>
-        </w:rPr>
-      </w:pPr>
-      <w:r>
-        <w:rPr>
-          <w:rFonts w:ascii="Times New Roman" w:hAnsi="Times New Roman" w:hint="eastAsia"/>
-        </w:rPr>
-        <w:t>将</w:t>
-      </w:r>
-      <w:r>
-        <w:rPr>
-          <w:rFonts w:ascii="Times New Roman" w:hAnsi="Times New Roman"/>
-        </w:rPr>
-        <w:t>上述重构后式子代入原控制方程得到：</w:t>
-      </w:r>
+        <w:jc w:val="center"/>
+      </w:pPr>
+      <w:r>
+        <w:rPr>
+          <w:position w:val="-28"/>
+        </w:rPr>
+        <w:object w:dxaOrig="7260" w:dyaOrig="660">
+          <v:shape id="_x0000_i1074" type="#_x0000_t75" style="width:362.8pt;height:33.2pt" o:ole="">
+            <v:imagedata r:id="rId74" o:title=""/>
+          </v:shape>
+          <o:OLEObject Type="Embed" ProgID="Equation.DSMT4" ShapeID="_x0000_i1074" DrawAspect="Content" ObjectID="_1522852502" r:id="rId75"/>
+        </w:object>
+      </w:r>
+      <w:bookmarkEnd w:id="0"/>
     </w:p>
     <w:p>
       <w:pPr>
@@ -4066,22 +4049,21 @@
           <w:tab w:val="left" w:pos="2740"/>
         </w:tabs>
         <w:spacing w:line="360" w:lineRule="auto"/>
-        <w:ind w:firstLineChars="200" w:firstLine="420"/>
-        <w:jc w:val="center"/>
-        <w:rPr>
-          <w:rFonts w:ascii="Times New Roman" w:hAnsi="Times New Roman" w:hint="eastAsia"/>
-        </w:rPr>
-      </w:pPr>
-      <w:r>
-        <w:rPr>
-          <w:position w:val="-30"/>
-        </w:rPr>
-        <w:object w:dxaOrig="6380" w:dyaOrig="720">
-          <v:shape id="_x0000_i1075" type="#_x0000_t75" style="width:319.15pt;height:36pt" o:ole="">
-            <v:imagedata r:id="rId74" o:title=""/>
-          </v:shape>
-          <o:OLEObject Type="Embed" ProgID="Equation.DSMT4" ShapeID="_x0000_i1075" DrawAspect="Content" ObjectID="_1522767657" r:id="rId75"/>
-        </w:object>
+        <w:rPr>
+          <w:rFonts w:ascii="Times New Roman" w:hAnsi="Times New Roman"/>
+        </w:rPr>
+      </w:pPr>
+      <w:r>
+        <w:rPr>
+          <w:rFonts w:ascii="Times New Roman" w:hAnsi="Times New Roman" w:hint="eastAsia"/>
+        </w:rPr>
+        <w:t>将</w:t>
+      </w:r>
+      <w:r>
+        <w:rPr>
+          <w:rFonts w:ascii="Times New Roman" w:hAnsi="Times New Roman"/>
+        </w:rPr>
+        <w:t>上述重构后式子代入原控制方程得到：</w:t>
       </w:r>
     </w:p>
     <w:p>
@@ -4091,62 +4073,20 @@
         </w:tabs>
         <w:spacing w:line="360" w:lineRule="auto"/>
         <w:ind w:firstLineChars="200" w:firstLine="420"/>
-        <w:rPr>
-          <w:rFonts w:ascii="Times New Roman" w:hAnsi="Times New Roman"/>
-        </w:rPr>
-      </w:pPr>
-      <w:r>
-        <w:rPr>
-          <w:rFonts w:ascii="Times New Roman" w:hAnsi="Times New Roman" w:hint="eastAsia"/>
-        </w:rPr>
-        <w:t>假定：</w:t>
-      </w:r>
-      <w:r>
-        <w:rPr>
-          <w:rFonts w:ascii="Times New Roman" w:hAnsi="Times New Roman" w:hint="eastAsia"/>
-        </w:rPr>
-        <w:t>(</w:t>
-      </w:r>
-      <w:r>
-        <w:rPr>
-          <w:rFonts w:ascii="Times New Roman" w:hAnsi="Times New Roman"/>
-        </w:rPr>
-        <w:t>1</w:t>
-      </w:r>
-      <w:r>
-        <w:rPr>
-          <w:rFonts w:ascii="Times New Roman" w:hAnsi="Times New Roman" w:hint="eastAsia"/>
-        </w:rPr>
-        <w:t>)</w:t>
-      </w:r>
-      <w:r>
-        <w:rPr>
-          <w:rFonts w:ascii="Times New Roman" w:hAnsi="Times New Roman"/>
-        </w:rPr>
-        <w:t xml:space="preserve"> </w:t>
-      </w:r>
-      <w:r>
-        <w:rPr>
-          <w:rFonts w:ascii="Times New Roman" w:hAnsi="Times New Roman" w:hint="eastAsia"/>
-        </w:rPr>
-        <w:t>源项在控制体上取为均匀分布，</w:t>
-      </w:r>
-      <w:r>
-        <w:rPr>
-          <w:rFonts w:ascii="Times New Roman" w:hAnsi="Times New Roman"/>
-        </w:rPr>
-        <w:t>且</w:t>
-      </w:r>
-      <w:r>
-        <w:rPr>
-          <w:rFonts w:ascii="Times New Roman" w:hAnsi="Times New Roman"/>
-          <w:position w:val="-12"/>
-        </w:rPr>
-        <w:object w:dxaOrig="1366" w:dyaOrig="348">
-          <v:shape id="Picture 59" o:spid="_x0000_i1072" type="#_x0000_t75" style="width:68.25pt;height:17.2pt" o:ole="">
+        <w:jc w:val="center"/>
+        <w:rPr>
+          <w:rFonts w:ascii="Times New Roman" w:hAnsi="Times New Roman"/>
+        </w:rPr>
+      </w:pPr>
+      <w:r>
+        <w:rPr>
+          <w:position w:val="-46"/>
+        </w:rPr>
+        <w:object w:dxaOrig="5600" w:dyaOrig="1040">
+          <v:shape id="_x0000_i1072" type="#_x0000_t75" style="width:280.05pt;height:51.9pt" o:ole="">
             <v:imagedata r:id="rId76" o:title=""/>
           </v:shape>
-          <o:OLEObject Type="Embed" ProgID="Equation.DSMT4" ShapeID="Picture 59" DrawAspect="Content" ObjectID="_1522767658" r:id="rId77"/>
+          <o:OLEObject Type="Embed" ProgID="Equation.DSMT4" ShapeID="_x0000_i1072" DrawAspect="Content" ObjectID="_1522852503" r:id="rId77"/>
         </w:object>
       </w:r>
     </w:p>
@@ -4162,15 +4102,34 @@
       </w:pPr>
       <w:r>
         <w:rPr>
-          <w:rFonts w:ascii="Times New Roman" w:hAnsi="Times New Roman"/>
-        </w:rPr>
-        <w:t xml:space="preserve">          (2) </w:t>
-      </w:r>
-      <w:r>
-        <w:rPr>
-          <w:rFonts w:ascii="Times New Roman" w:hAnsi="Times New Roman" w:hint="eastAsia"/>
-        </w:rPr>
-        <w:t>在控制体各界面上对流扩散总通量为均匀分布。</w:t>
+          <w:rFonts w:ascii="Times New Roman" w:hAnsi="Times New Roman" w:hint="eastAsia"/>
+        </w:rPr>
+        <w:t>整理得：</w:t>
+      </w:r>
+    </w:p>
+    <w:p>
+      <w:pPr>
+        <w:pStyle w:val="MTDisplayEquation"/>
+      </w:pPr>
+      <w:r>
+        <w:tab/>
+      </w:r>
+      <w:r>
+        <w:rPr>
+          <w:position w:val="-12"/>
+        </w:rPr>
+        <w:object w:dxaOrig="4295" w:dyaOrig="348">
+          <v:shape id="Picture 66" o:spid="_x0000_i1057" type="#_x0000_t75" style="width:214.15pt;height:17.3pt" o:ole="">
+            <v:imagedata r:id="rId78" o:title=""/>
+          </v:shape>
+          <o:OLEObject Type="Embed" ProgID="Equation.DSMT4" ShapeID="Picture 66" DrawAspect="Content" ObjectID="_1522852504" r:id="rId79"/>
+        </w:object>
+      </w:r>
+      <w:r>
+        <w:t xml:space="preserve"> </w:t>
+      </w:r>
+      <w:r>
+        <w:tab/>
       </w:r>
     </w:p>
     <w:p>
@@ -4185,9 +4144,9 @@
       </w:pPr>
       <w:r>
         <w:rPr>
-          <w:rFonts w:ascii="Times New Roman" w:hAnsi="Times New Roman"/>
-        </w:rPr>
-        <w:t xml:space="preserve">    </w:t>
+          <w:rFonts w:ascii="Times New Roman" w:hAnsi="Times New Roman" w:hint="eastAsia"/>
+        </w:rPr>
+        <w:t>其中各节点参数系数为：</w:t>
       </w:r>
     </w:p>
     <w:p>
@@ -4195,7 +4154,22 @@
         <w:pStyle w:val="MTDisplayEquation"/>
       </w:pPr>
       <w:r>
+        <w:lastRenderedPageBreak/>
         <w:tab/>
+      </w:r>
+      <w:r>
+        <w:rPr>
+          <w:position w:val="-142"/>
+        </w:rPr>
+        <w:object w:dxaOrig="2320" w:dyaOrig="2960">
+          <v:shape id="_x0000_i1073" type="#_x0000_t75" style="width:116.4pt;height:148.2pt" o:ole="">
+            <v:imagedata r:id="rId80" o:title=""/>
+          </v:shape>
+          <o:OLEObject Type="Embed" ProgID="Equation.DSMT4" ShapeID="_x0000_i1073" DrawAspect="Content" ObjectID="_1522852505" r:id="rId81"/>
+        </w:object>
+      </w:r>
+      <w:r>
+        <w:t xml:space="preserve"> </w:t>
       </w:r>
       <w:r>
         <w:tab/>
@@ -4214,91 +4188,21 @@
       <w:r>
         <w:rPr>
           <w:rFonts w:ascii="Times New Roman" w:hAnsi="Times New Roman" w:hint="eastAsia"/>
-          <w:i/>
-        </w:rPr>
-        <w:t>P</w:t>
-      </w:r>
-      <w:r>
-        <w:rPr>
-          <w:rFonts w:ascii="Times New Roman" w:hAnsi="Times New Roman"/>
-          <w:i/>
-          <w:vertAlign w:val="subscript"/>
-        </w:rPr>
-        <w:t>n</w:t>
-      </w:r>
-      <w:r>
-        <w:rPr>
-          <w:rFonts w:ascii="Times New Roman" w:hAnsi="Times New Roman" w:hint="eastAsia"/>
-        </w:rPr>
-        <w:t>和</w:t>
-      </w:r>
-      <w:r>
-        <w:rPr>
-          <w:rFonts w:ascii="Times New Roman" w:hAnsi="Times New Roman" w:hint="eastAsia"/>
-          <w:i/>
-        </w:rPr>
-        <w:t>P</w:t>
-      </w:r>
-      <w:r>
-        <w:rPr>
-          <w:rFonts w:ascii="Times New Roman" w:hAnsi="Times New Roman"/>
-          <w:i/>
-          <w:vertAlign w:val="subscript"/>
-        </w:rPr>
-        <w:t>s</w:t>
-      </w:r>
-      <w:r>
-        <w:rPr>
-          <w:rFonts w:ascii="Times New Roman" w:hAnsi="Times New Roman" w:hint="eastAsia"/>
-        </w:rPr>
-        <w:t>分别为</w:t>
-      </w:r>
-      <w:r>
-        <w:rPr>
-          <w:rFonts w:ascii="Times New Roman" w:hAnsi="Times New Roman" w:hint="eastAsia"/>
-          <w:i/>
-        </w:rPr>
-        <w:t>n</w:t>
-      </w:r>
-      <w:r>
-        <w:rPr>
-          <w:rFonts w:ascii="Times New Roman" w:hAnsi="Times New Roman" w:hint="eastAsia"/>
-        </w:rPr>
-        <w:t>界面和</w:t>
-      </w:r>
-      <w:r>
-        <w:rPr>
-          <w:rFonts w:ascii="Times New Roman" w:hAnsi="Times New Roman" w:hint="eastAsia"/>
-          <w:i/>
-        </w:rPr>
-        <w:t>s</w:t>
-      </w:r>
-      <w:r>
-        <w:rPr>
-          <w:rFonts w:ascii="Times New Roman" w:hAnsi="Times New Roman" w:hint="eastAsia"/>
-        </w:rPr>
-        <w:t>界面处的</w:t>
-      </w:r>
-      <w:r>
-        <w:rPr>
-          <w:rFonts w:ascii="Times New Roman" w:hAnsi="Times New Roman" w:hint="eastAsia"/>
-        </w:rPr>
-        <w:t>P</w:t>
-      </w:r>
-      <w:r>
-        <w:rPr>
-          <w:rFonts w:ascii="Times New Roman" w:hAnsi="Times New Roman"/>
-        </w:rPr>
-        <w:t>eclet</w:t>
-      </w:r>
-      <w:r>
-        <w:rPr>
-          <w:rFonts w:ascii="Times New Roman" w:hAnsi="Times New Roman" w:hint="eastAsia"/>
-        </w:rPr>
-        <w:t>数，其定义为：</w:t>
-      </w:r>
-      <w:bookmarkStart w:id="0" w:name="_GoBack"/>
-      <w:bookmarkEnd w:id="0"/>
+        </w:rPr>
+        <w:t xml:space="preserve"> </w:t>
+      </w:r>
+      <w:r>
+        <w:rPr>
+          <w:rFonts w:ascii="Times New Roman" w:hAnsi="Times New Roman"/>
+        </w:rPr>
+        <w:t xml:space="preserve">   </w:t>
+      </w:r>
+      <w:r>
+        <w:rPr>
+          <w:rFonts w:ascii="Times New Roman" w:hAnsi="Times New Roman" w:hint="eastAsia"/>
+        </w:rPr>
+        <w:t>三点格式的表达式为：</w:t>
+      </w:r>
     </w:p>
     <w:p>
       <w:pPr>
@@ -4309,257 +4213,13 @@
       </w:r>
       <w:r>
         <w:rPr>
-          <w:position w:val="-60"/>
-        </w:rPr>
-        <w:object w:dxaOrig="1390" w:dyaOrig="1316">
-          <v:shape id="Picture 65" o:spid="_x0000_i1051" type="#_x0000_t75" style="width:69.85pt;height:66.1pt" o:ole="">
-            <v:imagedata r:id="rId78" o:title=""/>
-          </v:shape>
-          <o:OLEObject Type="Embed" ProgID="Equation.DSMT4" ShapeID="Picture 65" DrawAspect="Content" ObjectID="_1522767659" r:id="rId79"/>
-        </w:object>
-      </w:r>
-      <w:r>
-        <w:t xml:space="preserve"> </w:t>
-      </w:r>
-    </w:p>
-    <w:p>
-      <w:pPr>
-        <w:tabs>
-          <w:tab w:val="left" w:pos="2740"/>
-        </w:tabs>
-        <w:spacing w:line="360" w:lineRule="auto"/>
-        <w:rPr>
-          <w:rFonts w:ascii="Times New Roman" w:hAnsi="Times New Roman"/>
-        </w:rPr>
-      </w:pPr>
-      <w:r>
-        <w:rPr>
-          <w:rFonts w:ascii="Times New Roman" w:hAnsi="Times New Roman" w:hint="eastAsia"/>
-        </w:rPr>
-        <w:t xml:space="preserve">    </w:t>
-      </w:r>
-      <w:r>
-        <w:rPr>
-          <w:rFonts w:ascii="Times New Roman" w:hAnsi="Times New Roman" w:hint="eastAsia"/>
-        </w:rPr>
-        <w:t>将式</w:t>
-      </w:r>
-      <w:r>
-        <w:rPr>
-          <w:rFonts w:ascii="Times New Roman" w:hAnsi="Times New Roman"/>
-        </w:rPr>
-        <w:fldChar w:fldCharType="begin"/>
-      </w:r>
-      <w:r>
-        <w:rPr>
-          <w:rFonts w:ascii="Times New Roman" w:hAnsi="Times New Roman"/>
-        </w:rPr>
-        <w:instrText xml:space="preserve"> GOTOBUTTON ZEqnNum673836  \* MERGEFORMAT </w:instrText>
-      </w:r>
-      <w:r>
-        <w:rPr>
-          <w:rFonts w:ascii="Times New Roman" w:hAnsi="Times New Roman"/>
-        </w:rPr>
-        <w:fldChar w:fldCharType="begin"/>
-      </w:r>
-      <w:r>
-        <w:rPr>
-          <w:rFonts w:ascii="Times New Roman" w:hAnsi="Times New Roman"/>
-        </w:rPr>
-        <w:instrText xml:space="preserve"> REF ZEqnNum673836 \* Charformat \! \* MERGEFORMAT </w:instrText>
-      </w:r>
-      <w:r>
-        <w:rPr>
-          <w:rFonts w:ascii="Times New Roman" w:hAnsi="Times New Roman"/>
-        </w:rPr>
-        <w:fldChar w:fldCharType="separate"/>
-      </w:r>
-      <w:r>
-        <w:rPr>
-          <w:rFonts w:ascii="Times New Roman" w:hAnsi="Times New Roman"/>
-        </w:rPr>
-        <w:instrText>(27)</w:instrText>
-      </w:r>
-      <w:r>
-        <w:rPr>
-          <w:rFonts w:ascii="Times New Roman" w:hAnsi="Times New Roman"/>
-        </w:rPr>
-        <w:fldChar w:fldCharType="end"/>
-      </w:r>
-      <w:r>
-        <w:rPr>
-          <w:rFonts w:ascii="Times New Roman" w:hAnsi="Times New Roman"/>
-        </w:rPr>
-        <w:fldChar w:fldCharType="end"/>
-      </w:r>
-      <w:r>
-        <w:rPr>
-          <w:rFonts w:ascii="Times New Roman" w:hAnsi="Times New Roman"/>
-        </w:rPr>
-        <w:fldChar w:fldCharType="begin"/>
-      </w:r>
-      <w:r>
-        <w:rPr>
-          <w:rFonts w:ascii="Times New Roman" w:hAnsi="Times New Roman"/>
-        </w:rPr>
-        <w:instrText xml:space="preserve"> GOTOBUTTON ZEqnNum721034  \* MERGEFORMAT </w:instrText>
-      </w:r>
-      <w:r>
-        <w:rPr>
-          <w:rFonts w:ascii="Times New Roman" w:hAnsi="Times New Roman"/>
-        </w:rPr>
-        <w:fldChar w:fldCharType="begin"/>
-      </w:r>
-      <w:r>
-        <w:rPr>
-          <w:rFonts w:ascii="Times New Roman" w:hAnsi="Times New Roman"/>
-        </w:rPr>
-        <w:instrText xml:space="preserve"> REF ZEqnNum721034 \* Charformat \! \* MERGEFORMAT </w:instrText>
-      </w:r>
-      <w:r>
-        <w:rPr>
-          <w:rFonts w:ascii="Times New Roman" w:hAnsi="Times New Roman"/>
-        </w:rPr>
-        <w:fldChar w:fldCharType="separate"/>
-      </w:r>
-      <w:r>
-        <w:rPr>
-          <w:rFonts w:ascii="Times New Roman" w:hAnsi="Times New Roman"/>
-        </w:rPr>
-        <w:instrText>(28)</w:instrText>
-      </w:r>
-      <w:r>
-        <w:rPr>
-          <w:rFonts w:ascii="Times New Roman" w:hAnsi="Times New Roman"/>
-        </w:rPr>
-        <w:fldChar w:fldCharType="end"/>
-      </w:r>
-      <w:r>
-        <w:rPr>
-          <w:rFonts w:ascii="Times New Roman" w:hAnsi="Times New Roman"/>
-        </w:rPr>
-        <w:fldChar w:fldCharType="end"/>
-      </w:r>
-      <w:r>
-        <w:rPr>
-          <w:rFonts w:ascii="Times New Roman" w:hAnsi="Times New Roman" w:hint="eastAsia"/>
-        </w:rPr>
-        <w:t>代入式</w:t>
-      </w:r>
-      <w:r>
-        <w:rPr>
-          <w:rFonts w:ascii="Times New Roman" w:hAnsi="Times New Roman"/>
-        </w:rPr>
-        <w:fldChar w:fldCharType="begin"/>
-      </w:r>
-      <w:r>
-        <w:rPr>
-          <w:rFonts w:ascii="Times New Roman" w:hAnsi="Times New Roman"/>
-        </w:rPr>
-        <w:instrText xml:space="preserve"> GOTOBUTTON ZEqnNum266741  \* MERGEFORMAT </w:instrText>
-      </w:r>
-      <w:r>
-        <w:rPr>
-          <w:rFonts w:ascii="Times New Roman" w:hAnsi="Times New Roman"/>
-        </w:rPr>
-        <w:fldChar w:fldCharType="begin"/>
-      </w:r>
-      <w:r>
-        <w:rPr>
-          <w:rFonts w:ascii="Times New Roman" w:hAnsi="Times New Roman"/>
-        </w:rPr>
-        <w:instrText xml:space="preserve"> REF ZEqnNum266741 \* Charformat \! \* MERGEFORMAT </w:instrText>
-      </w:r>
-      <w:r>
-        <w:rPr>
-          <w:rFonts w:ascii="Times New Roman" w:hAnsi="Times New Roman"/>
-        </w:rPr>
-        <w:fldChar w:fldCharType="separate"/>
-      </w:r>
-      <w:r>
-        <w:rPr>
-          <w:rFonts w:ascii="Times New Roman" w:hAnsi="Times New Roman"/>
-        </w:rPr>
-        <w:instrText>(26)</w:instrText>
-      </w:r>
-      <w:r>
-        <w:rPr>
-          <w:rFonts w:ascii="Times New Roman" w:hAnsi="Times New Roman"/>
-        </w:rPr>
-        <w:fldChar w:fldCharType="end"/>
-      </w:r>
-      <w:r>
-        <w:rPr>
-          <w:rFonts w:ascii="Times New Roman" w:hAnsi="Times New Roman"/>
-        </w:rPr>
-        <w:fldChar w:fldCharType="end"/>
-      </w:r>
-      <w:r>
-        <w:rPr>
-          <w:rFonts w:ascii="Times New Roman" w:hAnsi="Times New Roman" w:hint="eastAsia"/>
-        </w:rPr>
-        <w:t>并整理得：</w:t>
-      </w:r>
-    </w:p>
-    <w:p>
-      <w:pPr>
-        <w:pStyle w:val="MTDisplayEquation"/>
-      </w:pPr>
-      <w:r>
-        <w:lastRenderedPageBreak/>
-        <w:tab/>
-      </w:r>
-      <w:r>
-        <w:rPr>
-          <w:position w:val="-12"/>
-        </w:rPr>
-        <w:object w:dxaOrig="4295" w:dyaOrig="348">
-          <v:shape id="Picture 66" o:spid="_x0000_i1052" type="#_x0000_t75" style="width:214.4pt;height:17.2pt" o:ole="">
-            <v:imagedata r:id="rId80" o:title=""/>
-          </v:shape>
-          <o:OLEObject Type="Embed" ProgID="Equation.DSMT4" ShapeID="Picture 66" DrawAspect="Content" ObjectID="_1522767660" r:id="rId81"/>
-        </w:object>
-      </w:r>
-      <w:r>
-        <w:t xml:space="preserve"> </w:t>
-      </w:r>
-      <w:r>
-        <w:tab/>
-      </w:r>
-    </w:p>
-    <w:p>
-      <w:pPr>
-        <w:tabs>
-          <w:tab w:val="left" w:pos="2740"/>
-        </w:tabs>
-        <w:spacing w:line="360" w:lineRule="auto"/>
-        <w:rPr>
-          <w:rFonts w:ascii="Times New Roman" w:hAnsi="Times New Roman"/>
-        </w:rPr>
-      </w:pPr>
-      <w:r>
-        <w:rPr>
-          <w:rFonts w:ascii="Times New Roman" w:hAnsi="Times New Roman" w:hint="eastAsia"/>
-        </w:rPr>
-        <w:t>其中各节点参数系数为：</w:t>
-      </w:r>
-    </w:p>
-    <w:p>
-      <w:pPr>
-        <w:pStyle w:val="MTDisplayEquation"/>
-      </w:pPr>
-      <w:r>
-        <w:tab/>
-      </w:r>
-      <w:r>
-        <w:rPr>
-          <w:position w:val="-88"/>
-        </w:rPr>
-        <w:object w:dxaOrig="6008" w:dyaOrig="1887">
-          <v:shape id="Picture 67" o:spid="_x0000_i1053" type="#_x0000_t75" style="width:300.9pt;height:94.55pt" o:ole="">
+          <w:position w:val="-38"/>
+        </w:rPr>
+        <w:object w:dxaOrig="2508" w:dyaOrig="869">
+          <v:shape id="Picture 68" o:spid="_x0000_i1058" type="#_x0000_t75" style="width:125.3pt;height:43.5pt" o:ole="">
             <v:imagedata r:id="rId82" o:title=""/>
           </v:shape>
-          <o:OLEObject Type="Embed" ProgID="Equation.DSMT4" ShapeID="Picture 67" DrawAspect="Content" ObjectID="_1522767661" r:id="rId83"/>
+          <o:OLEObject Type="Embed" ProgID="Equation.DSMT4" ShapeID="Picture 68" DrawAspect="Content" ObjectID="_1522852506" r:id="rId83"/>
         </w:object>
       </w:r>
       <w:r>
@@ -4571,84 +4231,55 @@
     </w:p>
     <w:p>
       <w:pPr>
-        <w:tabs>
-          <w:tab w:val="left" w:pos="2740"/>
-        </w:tabs>
-        <w:spacing w:line="360" w:lineRule="auto"/>
-        <w:rPr>
-          <w:rFonts w:ascii="Times New Roman" w:hAnsi="Times New Roman"/>
-        </w:rPr>
-      </w:pPr>
-      <w:r>
-        <w:rPr>
-          <w:rFonts w:ascii="Times New Roman" w:hAnsi="Times New Roman" w:hint="eastAsia"/>
-        </w:rPr>
-        <w:t xml:space="preserve"> </w:t>
-      </w:r>
-      <w:r>
-        <w:rPr>
-          <w:rFonts w:ascii="Times New Roman" w:hAnsi="Times New Roman"/>
-        </w:rPr>
-        <w:t xml:space="preserve">   </w:t>
-      </w:r>
-      <w:r>
-        <w:rPr>
-          <w:rFonts w:ascii="Times New Roman" w:hAnsi="Times New Roman" w:hint="eastAsia"/>
-        </w:rPr>
-        <w:t>三点格式的表达式为：</w:t>
-      </w:r>
-    </w:p>
-    <w:p>
-      <w:pPr>
-        <w:pStyle w:val="MTDisplayEquation"/>
-      </w:pPr>
-      <w:r>
-        <w:tab/>
-      </w:r>
-      <w:r>
-        <w:rPr>
-          <w:position w:val="-38"/>
-        </w:rPr>
-        <w:object w:dxaOrig="2508" w:dyaOrig="869">
-          <v:shape id="Picture 68" o:spid="_x0000_i1054" type="#_x0000_t75" style="width:125.2pt;height:43.5pt" o:ole="">
+        <w:spacing w:line="360" w:lineRule="auto"/>
+      </w:pPr>
+      <w:r>
+        <w:rPr>
+          <w:rFonts w:hint="eastAsia"/>
+        </w:rPr>
+        <w:t>对于混合格式和乘方格式</w:t>
+      </w:r>
+      <w:r>
+        <w:rPr>
+          <w:position w:val="-16"/>
+        </w:rPr>
+        <w:object w:dxaOrig="670" w:dyaOrig="447">
+          <v:shape id="Picture 69" o:spid="_x0000_i1059" type="#_x0000_t75" style="width:33.65pt;height:22.45pt" o:ole="">
             <v:imagedata r:id="rId84" o:title=""/>
           </v:shape>
-          <o:OLEObject Type="Embed" ProgID="Equation.DSMT4" ShapeID="Picture 68" DrawAspect="Content" ObjectID="_1522767662" r:id="rId85"/>
+          <o:OLEObject Type="Embed" ProgID="Equation.DSMT4" ShapeID="Picture 69" DrawAspect="Content" ObjectID="_1522852507" r:id="rId85"/>
         </w:object>
       </w:r>
       <w:r>
-        <w:t xml:space="preserve"> </w:t>
-      </w:r>
+        <w:rPr>
+          <w:rFonts w:hint="eastAsia"/>
+        </w:rPr>
+        <w:t>分别具有如下形式：</w:t>
+      </w:r>
+    </w:p>
+    <w:p>
+      <w:pPr>
+        <w:pStyle w:val="MTDisplayEquation"/>
+      </w:pPr>
       <w:r>
         <w:tab/>
       </w:r>
-    </w:p>
-    <w:p>
-      <w:pPr>
-        <w:spacing w:line="360" w:lineRule="auto"/>
-      </w:pPr>
-      <w:r>
-        <w:rPr>
-          <w:rFonts w:hint="eastAsia"/>
-        </w:rPr>
-        <w:t>对于混合格式和乘方格式</w:t>
-      </w:r>
       <w:r>
         <w:rPr>
           <w:position w:val="-16"/>
         </w:rPr>
-        <w:object w:dxaOrig="670" w:dyaOrig="447">
-          <v:shape id="Picture 69" o:spid="_x0000_i1055" type="#_x0000_t75" style="width:33.85pt;height:22.55pt" o:ole="">
+        <w:object w:dxaOrig="2185" w:dyaOrig="447">
+          <v:shape id="Picture 70" o:spid="_x0000_i1060" type="#_x0000_t75" style="width:109.4pt;height:22.45pt" o:ole="">
             <v:imagedata r:id="rId86" o:title=""/>
           </v:shape>
-          <o:OLEObject Type="Embed" ProgID="Equation.DSMT4" ShapeID="Picture 69" DrawAspect="Content" ObjectID="_1522767663" r:id="rId87"/>
+          <o:OLEObject Type="Embed" ProgID="Equation.DSMT4" ShapeID="Picture 70" DrawAspect="Content" ObjectID="_1522852508" r:id="rId87"/>
         </w:object>
       </w:r>
       <w:r>
-        <w:rPr>
-          <w:rFonts w:hint="eastAsia"/>
-        </w:rPr>
-        <w:t>分别具有如下形式：</w:t>
+        <w:t xml:space="preserve"> </w:t>
+      </w:r>
+      <w:r>
+        <w:tab/>
       </w:r>
     </w:p>
     <w:p>
@@ -4660,13 +4291,13 @@
       </w:r>
       <w:r>
         <w:rPr>
-          <w:position w:val="-16"/>
-        </w:rPr>
-        <w:object w:dxaOrig="2185" w:dyaOrig="447">
-          <v:shape id="Picture 70" o:spid="_x0000_i1056" type="#_x0000_t75" style="width:109.6pt;height:22.55pt" o:ole="">
+          <w:position w:val="-22"/>
+        </w:rPr>
+        <w:object w:dxaOrig="2433" w:dyaOrig="571">
+          <v:shape id="Picture 71" o:spid="_x0000_i1061" type="#_x0000_t75" style="width:121.55pt;height:28.5pt" o:ole="">
             <v:imagedata r:id="rId88" o:title=""/>
           </v:shape>
-          <o:OLEObject Type="Embed" ProgID="Equation.DSMT4" ShapeID="Picture 70" DrawAspect="Content" ObjectID="_1522767664" r:id="rId89"/>
+          <o:OLEObject Type="Embed" ProgID="Equation.DSMT4" ShapeID="Picture 71" DrawAspect="Content" ObjectID="_1522852509" r:id="rId89"/>
         </w:object>
       </w:r>
       <w:r>
@@ -4678,80 +4309,55 @@
     </w:p>
     <w:p>
       <w:pPr>
-        <w:pStyle w:val="MTDisplayEquation"/>
-      </w:pPr>
-      <w:r>
-        <w:tab/>
-      </w:r>
-      <w:r>
-        <w:rPr>
-          <w:position w:val="-22"/>
-        </w:rPr>
-        <w:object w:dxaOrig="2433" w:dyaOrig="571">
-          <v:shape id="Picture 71" o:spid="_x0000_i1057" type="#_x0000_t75" style="width:121.45pt;height:28.5pt" o:ole="">
+        <w:spacing w:line="360" w:lineRule="auto"/>
+      </w:pPr>
+      <w:r>
+        <w:rPr>
+          <w:rFonts w:hint="eastAsia"/>
+        </w:rPr>
+        <w:t>源项的处理：</w:t>
+      </w:r>
+      <w:r>
+        <w:t>线性方程迭代</w:t>
+      </w:r>
+      <w:r>
+        <w:rPr>
+          <w:rFonts w:hint="eastAsia"/>
+        </w:rPr>
+        <w:t>收敛要求</w:t>
+      </w:r>
+      <w:r>
+        <w:rPr>
+          <w:position w:val="-14"/>
+        </w:rPr>
+        <w:object w:dxaOrig="670" w:dyaOrig="372">
+          <v:shape id="Picture 72" o:spid="_x0000_i1062" type="#_x0000_t75" style="width:33.65pt;height:18.7pt" o:ole="">
             <v:imagedata r:id="rId90" o:title=""/>
           </v:shape>
-          <o:OLEObject Type="Embed" ProgID="Equation.DSMT4" ShapeID="Picture 71" DrawAspect="Content" ObjectID="_1522767665" r:id="rId91"/>
+          <o:OLEObject Type="Embed" ProgID="Equation.DSMT4" ShapeID="Picture 72" DrawAspect="Content" ObjectID="_1522852510" r:id="rId91"/>
         </w:object>
       </w:r>
       <w:r>
-        <w:t xml:space="preserve"> </w:t>
-      </w:r>
-      <w:r>
-        <w:tab/>
-      </w:r>
-    </w:p>
-    <w:p>
-      <w:pPr>
-        <w:spacing w:line="360" w:lineRule="auto"/>
-      </w:pPr>
-      <w:r>
         <w:rPr>
           <w:rFonts w:hint="eastAsia"/>
         </w:rPr>
-        <w:t>源项的处理：</w:t>
-      </w:r>
-      <w:r>
-        <w:t>线性方程迭代</w:t>
-      </w:r>
-      <w:r>
-        <w:rPr>
-          <w:rFonts w:hint="eastAsia"/>
-        </w:rPr>
-        <w:t>收敛要求</w:t>
-      </w:r>
-      <w:r>
-        <w:rPr>
-          <w:position w:val="-14"/>
-        </w:rPr>
-        <w:object w:dxaOrig="670" w:dyaOrig="372">
-          <v:shape id="Picture 72" o:spid="_x0000_i1058" type="#_x0000_t75" style="width:33.85pt;height:18.8pt" o:ole="">
+        <w:t>，故对源项做如下处理</w:t>
+      </w:r>
+    </w:p>
+    <w:p>
+      <w:pPr>
+        <w:spacing w:line="360" w:lineRule="auto"/>
+        <w:jc w:val="center"/>
+      </w:pPr>
+      <w:r>
+        <w:rPr>
+          <w:position w:val="-104"/>
+        </w:rPr>
+        <w:object w:dxaOrig="4519" w:dyaOrig="2210">
+          <v:shape id="Picture 73" o:spid="_x0000_i1063" type="#_x0000_t75" style="width:225.8pt;height:110.35pt" o:ole="">
             <v:imagedata r:id="rId92" o:title=""/>
           </v:shape>
-          <o:OLEObject Type="Embed" ProgID="Equation.DSMT4" ShapeID="Picture 72" DrawAspect="Content" ObjectID="_1522767666" r:id="rId93"/>
-        </w:object>
-      </w:r>
-      <w:r>
-        <w:rPr>
-          <w:rFonts w:hint="eastAsia"/>
-        </w:rPr>
-        <w:t>，故对源项做如下处理</w:t>
-      </w:r>
-    </w:p>
-    <w:p>
-      <w:pPr>
-        <w:spacing w:line="360" w:lineRule="auto"/>
-        <w:jc w:val="center"/>
-      </w:pPr>
-      <w:r>
-        <w:rPr>
-          <w:position w:val="-104"/>
-        </w:rPr>
-        <w:object w:dxaOrig="4519" w:dyaOrig="2210">
-          <v:shape id="Picture 73" o:spid="_x0000_i1059" type="#_x0000_t75" style="width:225.65pt;height:110.15pt" o:ole="">
-            <v:imagedata r:id="rId94" o:title=""/>
-          </v:shape>
-          <o:OLEObject Type="Embed" ProgID="Equation.DSMT4" ShapeID="Picture 73" DrawAspect="Content" ObjectID="_1522767667" r:id="rId95"/>
+          <o:OLEObject Type="Embed" ProgID="Equation.DSMT4" ShapeID="Picture 73" DrawAspect="Content" ObjectID="_1522852511" r:id="rId93"/>
         </w:object>
       </w:r>
     </w:p>
@@ -5139,7 +4745,7 @@
                     </pic:cNvPicPr>
                   </pic:nvPicPr>
                   <pic:blipFill>
-                    <a:blip r:embed="rId96">
+                    <a:blip r:embed="rId94">
                       <a:extLst>
                         <a:ext uri="{28A0092B-C50C-407E-A947-70E740481C1C}">
                           <a14:useLocalDpi xmlns:a14="http://schemas.microsoft.com/office/drawing/2010/main" val="0"/>
@@ -5320,10 +4926,10 @@
           <w:position w:val="-28"/>
         </w:rPr>
         <w:object w:dxaOrig="1490" w:dyaOrig="546">
-          <v:shape id="Picture 74" o:spid="_x0000_i1060" type="#_x0000_t75" style="width:74.15pt;height:26.85pt" o:ole="">
-            <v:imagedata r:id="rId97" o:title=""/>
+          <v:shape id="Picture 74" o:spid="_x0000_i1064" type="#_x0000_t75" style="width:74.35pt;height:26.65pt" o:ole="">
+            <v:imagedata r:id="rId95" o:title=""/>
           </v:shape>
-          <o:OLEObject Type="Embed" ProgID="Equation.DSMT4" ShapeID="Picture 74" DrawAspect="Content" ObjectID="_1522767668" r:id="rId98"/>
+          <o:OLEObject Type="Embed" ProgID="Equation.DSMT4" ShapeID="Picture 74" DrawAspect="Content" ObjectID="_1522852512" r:id="rId96"/>
         </w:object>
       </w:r>
       <w:r>
@@ -5386,10 +4992,10 @@
           <w:position w:val="-6"/>
         </w:rPr>
         <w:object w:dxaOrig="1614" w:dyaOrig="273">
-          <v:shape id="Picture 75" o:spid="_x0000_i1061" type="#_x0000_t75" style="width:81.15pt;height:13.45pt" o:ole="">
-            <v:imagedata r:id="rId99" o:title=""/>
+          <v:shape id="Picture 75" o:spid="_x0000_i1065" type="#_x0000_t75" style="width:81.35pt;height:13.55pt" o:ole="">
+            <v:imagedata r:id="rId97" o:title=""/>
           </v:shape>
-          <o:OLEObject Type="Embed" ProgID="Equation.DSMT4" ShapeID="Picture 75" DrawAspect="Content" ObjectID="_1522767669" r:id="rId100"/>
+          <o:OLEObject Type="Embed" ProgID="Equation.DSMT4" ShapeID="Picture 75" DrawAspect="Content" ObjectID="_1522852513" r:id="rId98"/>
         </w:object>
       </w:r>
       <w:r>
@@ -6214,7 +5820,7 @@
                     </pic:cNvPicPr>
                   </pic:nvPicPr>
                   <pic:blipFill>
-                    <a:blip r:embed="rId101">
+                    <a:blip r:embed="rId99">
                       <a:extLst>
                         <a:ext uri="{28A0092B-C50C-407E-A947-70E740481C1C}">
                           <a14:useLocalDpi xmlns:a14="http://schemas.microsoft.com/office/drawing/2010/main" val="0"/>
@@ -6319,7 +5925,7 @@
                     </pic:cNvPicPr>
                   </pic:nvPicPr>
                   <pic:blipFill>
-                    <a:blip r:embed="rId102">
+                    <a:blip r:embed="rId100">
                       <a:extLst>
                         <a:ext uri="{28A0092B-C50C-407E-A947-70E740481C1C}">
                           <a14:useLocalDpi xmlns:a14="http://schemas.microsoft.com/office/drawing/2010/main" val="0"/>
@@ -6513,7 +6119,7 @@
                     </pic:cNvPicPr>
                   </pic:nvPicPr>
                   <pic:blipFill>
-                    <a:blip r:embed="rId103">
+                    <a:blip r:embed="rId101">
                       <a:extLst>
                         <a:ext uri="{28A0092B-C50C-407E-A947-70E740481C1C}">
                           <a14:useLocalDpi xmlns:a14="http://schemas.microsoft.com/office/drawing/2010/main" val="0"/>
@@ -6596,7 +6202,7 @@
                     </pic:cNvPicPr>
                   </pic:nvPicPr>
                   <pic:blipFill>
-                    <a:blip r:embed="rId104">
+                    <a:blip r:embed="rId102">
                       <a:extLst>
                         <a:ext uri="{28A0092B-C50C-407E-A947-70E740481C1C}">
                           <a14:useLocalDpi xmlns:a14="http://schemas.microsoft.com/office/drawing/2010/main" val="0"/>
@@ -6870,10 +6476,10 @@
           <w:position w:val="-30"/>
         </w:rPr>
         <w:object w:dxaOrig="1420" w:dyaOrig="740">
-          <v:shape id="_x0000_i1062" type="#_x0000_t75" style="width:71.45pt;height:36.55pt" o:ole="">
-            <v:imagedata r:id="rId105" o:title=""/>
+          <v:shape id="_x0000_i1066" type="#_x0000_t75" style="width:71.55pt;height:36.45pt" o:ole="">
+            <v:imagedata r:id="rId103" o:title=""/>
           </v:shape>
-          <o:OLEObject Type="Embed" ProgID="Equation.DSMT4" ShapeID="_x0000_i1062" DrawAspect="Content" ObjectID="_1522767670" r:id="rId106"/>
+          <o:OLEObject Type="Embed" ProgID="Equation.DSMT4" ShapeID="_x0000_i1066" DrawAspect="Content" ObjectID="_1522852514" r:id="rId104"/>
         </w:object>
       </w:r>
       <w:r>
@@ -6947,7 +6553,7 @@
                     </pic:cNvPicPr>
                   </pic:nvPicPr>
                   <pic:blipFill>
-                    <a:blip r:embed="rId107">
+                    <a:blip r:embed="rId105">
                       <a:extLst>
                         <a:ext uri="{28A0092B-C50C-407E-A947-70E740481C1C}">
                           <a14:useLocalDpi xmlns:a14="http://schemas.microsoft.com/office/drawing/2010/main" val="0"/>
@@ -7324,27 +6930,27 @@
           <w:position w:val="-6"/>
         </w:rPr>
         <w:object w:dxaOrig="820" w:dyaOrig="279">
-          <v:shape id="_x0000_i1063" type="#_x0000_t75" style="width:41.35pt;height:14.5pt" o:ole="">
+          <v:shape id="_x0000_i1067" type="#_x0000_t75" style="width:41.15pt;height:14.5pt" o:ole="">
+            <v:imagedata r:id="rId106" o:title=""/>
+          </v:shape>
+          <o:OLEObject Type="Embed" ProgID="Equation.DSMT4" ShapeID="_x0000_i1067" DrawAspect="Content" ObjectID="_1522852515" r:id="rId107"/>
+        </w:object>
+      </w:r>
+      <w:r>
+        <w:rPr>
+          <w:rFonts w:hint="eastAsia"/>
+        </w:rPr>
+        <w:t>，雷诺数在</w:t>
+      </w:r>
+      <w:r>
+        <w:rPr>
+          <w:position w:val="-6"/>
+        </w:rPr>
+        <w:object w:dxaOrig="1180" w:dyaOrig="279">
+          <v:shape id="_x0000_i1068" type="#_x0000_t75" style="width:58.9pt;height:14.5pt" o:ole="">
             <v:imagedata r:id="rId108" o:title=""/>
           </v:shape>
-          <o:OLEObject Type="Embed" ProgID="Equation.DSMT4" ShapeID="_x0000_i1063" DrawAspect="Content" ObjectID="_1522767671" r:id="rId109"/>
-        </w:object>
-      </w:r>
-      <w:r>
-        <w:rPr>
-          <w:rFonts w:hint="eastAsia"/>
-        </w:rPr>
-        <w:t>，雷诺数在</w:t>
-      </w:r>
-      <w:r>
-        <w:rPr>
-          <w:position w:val="-6"/>
-        </w:rPr>
-        <w:object w:dxaOrig="1180" w:dyaOrig="279">
-          <v:shape id="_x0000_i1064" type="#_x0000_t75" style="width:59.1pt;height:14.5pt" o:ole="">
-            <v:imagedata r:id="rId110" o:title=""/>
-          </v:shape>
-          <o:OLEObject Type="Embed" ProgID="Equation.DSMT4" ShapeID="_x0000_i1064" DrawAspect="Content" ObjectID="_1522767672" r:id="rId111"/>
+          <o:OLEObject Type="Embed" ProgID="Equation.DSMT4" ShapeID="_x0000_i1068" DrawAspect="Content" ObjectID="_1522852516" r:id="rId109"/>
         </w:object>
       </w:r>
       <w:r>
@@ -8090,7 +7696,7 @@
                     </pic:cNvPicPr>
                   </pic:nvPicPr>
                   <pic:blipFill>
-                    <a:blip r:embed="rId112">
+                    <a:blip r:embed="rId110">
                       <a:extLst>
                         <a:ext uri="{28A0092B-C50C-407E-A947-70E740481C1C}">
                           <a14:useLocalDpi xmlns:a14="http://schemas.microsoft.com/office/drawing/2010/main" val="0"/>
@@ -8186,7 +7792,7 @@
                     </pic:cNvPicPr>
                   </pic:nvPicPr>
                   <pic:blipFill>
-                    <a:blip r:embed="rId113">
+                    <a:blip r:embed="rId111">
                       <a:extLst>
                         <a:ext uri="{28A0092B-C50C-407E-A947-70E740481C1C}">
                           <a14:useLocalDpi xmlns:a14="http://schemas.microsoft.com/office/drawing/2010/main" val="0"/>
@@ -8281,7 +7887,7 @@
                     </pic:cNvPicPr>
                   </pic:nvPicPr>
                   <pic:blipFill>
-                    <a:blip r:embed="rId114">
+                    <a:blip r:embed="rId112">
                       <a:extLst>
                         <a:ext uri="{28A0092B-C50C-407E-A947-70E740481C1C}">
                           <a14:useLocalDpi xmlns:a14="http://schemas.microsoft.com/office/drawing/2010/main" val="0"/>
@@ -8410,27 +8016,27 @@
           <w:position w:val="-8"/>
         </w:rPr>
         <w:object w:dxaOrig="380" w:dyaOrig="360">
-          <v:shape id="_x0000_i1065" type="#_x0000_t75" style="width:18.8pt;height:18.25pt" o:ole="">
+          <v:shape id="_x0000_i1069" type="#_x0000_t75" style="width:18.7pt;height:18.25pt" o:ole="">
+            <v:imagedata r:id="rId113" o:title=""/>
+          </v:shape>
+          <o:OLEObject Type="Embed" ProgID="Equation.DSMT4" ShapeID="_x0000_i1069" DrawAspect="Content" ObjectID="_1522852517" r:id="rId114"/>
+        </w:object>
+      </w:r>
+      <w:r>
+        <w:rPr>
+          <w:rFonts w:hint="eastAsia"/>
+        </w:rPr>
+        <w:t>成正比，而湍流边界层的厚度与</w:t>
+      </w:r>
+      <w:r>
+        <w:rPr>
+          <w:position w:val="-6"/>
+        </w:rPr>
+        <w:object w:dxaOrig="400" w:dyaOrig="320">
+          <v:shape id="_x0000_i1070" type="#_x0000_t75" style="width:20.55pt;height:15.45pt" o:ole="">
             <v:imagedata r:id="rId115" o:title=""/>
           </v:shape>
-          <o:OLEObject Type="Embed" ProgID="Equation.DSMT4" ShapeID="_x0000_i1065" DrawAspect="Content" ObjectID="_1522767673" r:id="rId116"/>
-        </w:object>
-      </w:r>
-      <w:r>
-        <w:rPr>
-          <w:rFonts w:hint="eastAsia"/>
-        </w:rPr>
-        <w:t>成正比，而湍流边界层的厚度与</w:t>
-      </w:r>
-      <w:r>
-        <w:rPr>
-          <w:position w:val="-6"/>
-        </w:rPr>
-        <w:object w:dxaOrig="400" w:dyaOrig="320">
-          <v:shape id="_x0000_i1066" type="#_x0000_t75" style="width:20.4pt;height:15.6pt" o:ole="">
-            <v:imagedata r:id="rId117" o:title=""/>
-          </v:shape>
-          <o:OLEObject Type="Embed" ProgID="Equation.DSMT4" ShapeID="_x0000_i1066" DrawAspect="Content" ObjectID="_1522767674" r:id="rId118"/>
+          <o:OLEObject Type="Embed" ProgID="Equation.DSMT4" ShapeID="_x0000_i1070" DrawAspect="Content" ObjectID="_1522852518" r:id="rId116"/>
         </w:object>
       </w:r>
       <w:r>
@@ -8472,7 +8078,7 @@
                     </pic:cNvPicPr>
                   </pic:nvPicPr>
                   <pic:blipFill>
-                    <a:blip r:embed="rId119">
+                    <a:blip r:embed="rId117">
                       <a:extLst>
                         <a:ext uri="{28A0092B-C50C-407E-A947-70E740481C1C}">
                           <a14:useLocalDpi xmlns:a14="http://schemas.microsoft.com/office/drawing/2010/main" val="0"/>
@@ -8567,7 +8173,7 @@
                     </pic:cNvPicPr>
                   </pic:nvPicPr>
                   <pic:blipFill>
-                    <a:blip r:embed="rId120">
+                    <a:blip r:embed="rId118">
                       <a:extLst>
                         <a:ext uri="{28A0092B-C50C-407E-A947-70E740481C1C}">
                           <a14:useLocalDpi xmlns:a14="http://schemas.microsoft.com/office/drawing/2010/main" val="0"/>

--- a/NO1.docx
+++ b/NO1.docx
@@ -89,7 +89,7 @@
           <w:sz w:val="28"/>
           <w:szCs w:val="28"/>
         </w:rPr>
-        <w:t>数学物理模型</w:t>
+        <w:t>数学模型</w:t>
       </w:r>
     </w:p>
     <w:p>
@@ -129,7 +129,7 @@
           <w:sz w:val="24"/>
           <w:szCs w:val="24"/>
         </w:rPr>
-        <w:t>数学物理模型</w:t>
+        <w:t>数学模型</w:t>
       </w:r>
     </w:p>
     <w:p>
@@ -471,7 +471,7 @@
           <v:shape id="Picture 2" o:spid="_x0000_i1025" type="#_x0000_t75" style="width:58.9pt;height:33.65pt" o:ole="">
             <v:imagedata r:id="rId7" o:title=""/>
           </v:shape>
-          <o:OLEObject Type="Embed" ProgID="Equation.DSMT4" ShapeID="Picture 2" DrawAspect="Content" ObjectID="_1522852469" r:id="rId8"/>
+          <o:OLEObject Type="Embed" ProgID="Equation.DSMT4" ShapeID="Picture 2" DrawAspect="Content" ObjectID="_1523458755" r:id="rId8"/>
         </w:object>
       </w:r>
       <w:r>
@@ -515,7 +515,7 @@
           <v:shape id="Picture 3" o:spid="_x0000_i1026" type="#_x0000_t75" style="width:185.6pt;height:38.35pt" o:ole="">
             <v:imagedata r:id="rId9" o:title=""/>
           </v:shape>
-          <o:OLEObject Type="Embed" ProgID="Equation.DSMT4" ShapeID="Picture 3" DrawAspect="Content" ObjectID="_1522852470" r:id="rId10"/>
+          <o:OLEObject Type="Embed" ProgID="Equation.DSMT4" ShapeID="Picture 3" DrawAspect="Content" ObjectID="_1523458756" r:id="rId10"/>
         </w:object>
       </w:r>
       <w:r>
@@ -548,7 +548,7 @@
           <v:shape id="Picture 4" o:spid="_x0000_i1027" type="#_x0000_t75" style="width:183.75pt;height:38.35pt" o:ole="">
             <v:imagedata r:id="rId11" o:title=""/>
           </v:shape>
-          <o:OLEObject Type="Embed" ProgID="Equation.DSMT4" ShapeID="Picture 4" DrawAspect="Content" ObjectID="_1522852471" r:id="rId12"/>
+          <o:OLEObject Type="Embed" ProgID="Equation.DSMT4" ShapeID="Picture 4" DrawAspect="Content" ObjectID="_1523458757" r:id="rId12"/>
         </w:object>
       </w:r>
       <w:r>
@@ -746,7 +746,7 @@
           <v:shape id="_x0000_i1028" type="#_x0000_t75" style="width:79.5pt;height:29pt" o:ole="">
             <v:imagedata r:id="rId13" o:title=""/>
           </v:shape>
-          <o:OLEObject Type="Embed" ProgID="Equation.DSMT4" ShapeID="_x0000_i1028" DrawAspect="Content" ObjectID="_1522852472" r:id="rId14"/>
+          <o:OLEObject Type="Embed" ProgID="Equation.DSMT4" ShapeID="_x0000_i1028" DrawAspect="Content" ObjectID="_1523458758" r:id="rId14"/>
         </w:object>
       </w:r>
     </w:p>
@@ -871,7 +871,7 @@
           <v:shape id="Picture 6" o:spid="_x0000_i1029" type="#_x0000_t75" style="width:2in;height:34.6pt" o:ole="">
             <v:imagedata r:id="rId15" o:title=""/>
           </v:shape>
-          <o:OLEObject Type="Embed" ProgID="Equation.DSMT4" ShapeID="Picture 6" DrawAspect="Content" ObjectID="_1522852473" r:id="rId16"/>
+          <o:OLEObject Type="Embed" ProgID="Equation.DSMT4" ShapeID="Picture 6" DrawAspect="Content" ObjectID="_1523458759" r:id="rId16"/>
         </w:object>
       </w:r>
       <w:r>
@@ -934,7 +934,7 @@
           <v:shape id="Picture 9" o:spid="_x0000_i1030" type="#_x0000_t75" style="width:117.8pt;height:1in" o:ole="">
             <v:imagedata r:id="rId17" o:title=""/>
           </v:shape>
-          <o:OLEObject Type="Embed" ProgID="Equation.DSMT4" ShapeID="Picture 9" DrawAspect="Content" ObjectID="_1522852474" r:id="rId18"/>
+          <o:OLEObject Type="Embed" ProgID="Equation.DSMT4" ShapeID="Picture 9" DrawAspect="Content" ObjectID="_1523458760" r:id="rId18"/>
         </w:object>
       </w:r>
       <w:r>
@@ -1032,7 +1032,7 @@
           <v:shape id="Picture 14" o:spid="_x0000_i1031" type="#_x0000_t75" style="width:81.35pt;height:34.6pt" o:ole="">
             <v:imagedata r:id="rId19" o:title=""/>
           </v:shape>
-          <o:OLEObject Type="Embed" ProgID="Equation.DSMT4" ShapeID="Picture 14" DrawAspect="Content" ObjectID="_1522852475" r:id="rId20"/>
+          <o:OLEObject Type="Embed" ProgID="Equation.DSMT4" ShapeID="Picture 14" DrawAspect="Content" ObjectID="_1523458761" r:id="rId20"/>
         </w:object>
       </w:r>
       <w:r>
@@ -1057,7 +1057,7 @@
           <v:shape id="Picture 15" o:spid="_x0000_i1032" type="#_x0000_t75" style="width:5in;height:41.15pt" o:ole="">
             <v:imagedata r:id="rId21" o:title=""/>
           </v:shape>
-          <o:OLEObject Type="Embed" ProgID="Equation.DSMT4" ShapeID="Picture 15" DrawAspect="Content" ObjectID="_1522852476" r:id="rId22"/>
+          <o:OLEObject Type="Embed" ProgID="Equation.DSMT4" ShapeID="Picture 15" DrawAspect="Content" ObjectID="_1523458762" r:id="rId22"/>
         </w:object>
       </w:r>
       <w:r>
@@ -1082,7 +1082,7 @@
           <v:shape id="Picture 16" o:spid="_x0000_i1033" type="#_x0000_t75" style="width:357.65pt;height:41.15pt" o:ole="">
             <v:imagedata r:id="rId23" o:title=""/>
           </v:shape>
-          <o:OLEObject Type="Embed" ProgID="Equation.DSMT4" ShapeID="Picture 16" DrawAspect="Content" ObjectID="_1522852477" r:id="rId24"/>
+          <o:OLEObject Type="Embed" ProgID="Equation.DSMT4" ShapeID="Picture 16" DrawAspect="Content" ObjectID="_1523458763" r:id="rId24"/>
         </w:object>
       </w:r>
       <w:r>
@@ -1152,7 +1152,7 @@
           <v:shape id="_x0000_i1034" type="#_x0000_t75" style="width:215.55pt;height:78.1pt" o:ole="">
             <v:imagedata r:id="rId25" o:title=""/>
           </v:shape>
-          <o:OLEObject Type="Embed" ProgID="Equation.DSMT4" ShapeID="_x0000_i1034" DrawAspect="Content" ObjectID="_1522852478" r:id="rId26"/>
+          <o:OLEObject Type="Embed" ProgID="Equation.DSMT4" ShapeID="_x0000_i1034" DrawAspect="Content" ObjectID="_1523458764" r:id="rId26"/>
         </w:object>
       </w:r>
     </w:p>
@@ -1216,7 +1216,7 @@
           <v:shape id="Picture 23" o:spid="_x0000_i1035" type="#_x0000_t75" style="width:204.8pt;height:30.85pt" o:ole="">
             <v:imagedata r:id="rId27" o:title=""/>
           </v:shape>
-          <o:OLEObject Type="Embed" ProgID="Equation.DSMT4" ShapeID="Picture 23" DrawAspect="Content" ObjectID="_1522852479" r:id="rId28"/>
+          <o:OLEObject Type="Embed" ProgID="Equation.DSMT4" ShapeID="Picture 23" DrawAspect="Content" ObjectID="_1523458765" r:id="rId28"/>
         </w:object>
       </w:r>
       <w:r>
@@ -1254,7 +1254,7 @@
           <v:shape id="Picture 24" o:spid="_x0000_i1036" type="#_x0000_t75" style="width:16.85pt;height:18.7pt" o:ole="">
             <v:imagedata r:id="rId29" o:title=""/>
           </v:shape>
-          <o:OLEObject Type="Embed" ProgID="Equation.DSMT4" ShapeID="Picture 24" DrawAspect="Content" ObjectID="_1522852480" r:id="rId30"/>
+          <o:OLEObject Type="Embed" ProgID="Equation.DSMT4" ShapeID="Picture 24" DrawAspect="Content" ObjectID="_1523458766" r:id="rId30"/>
         </w:object>
       </w:r>
       <w:r>
@@ -1272,7 +1272,7 @@
           <v:shape id="Picture 25" o:spid="_x0000_i1037" type="#_x0000_t75" style="width:9.8pt;height:14.95pt" o:ole="">
             <v:imagedata r:id="rId31" o:title=""/>
           </v:shape>
-          <o:OLEObject Type="Embed" ProgID="Equation.DSMT4" ShapeID="Picture 25" DrawAspect="Content" ObjectID="_1522852481" r:id="rId32"/>
+          <o:OLEObject Type="Embed" ProgID="Equation.DSMT4" ShapeID="Picture 25" DrawAspect="Content" ObjectID="_1523458767" r:id="rId32"/>
         </w:object>
       </w:r>
       <w:r>
@@ -1290,7 +1290,7 @@
           <v:shape id="Picture 26" o:spid="_x0000_i1038" type="#_x0000_t75" style="width:26.65pt;height:19.15pt" o:ole="">
             <v:imagedata r:id="rId33" o:title=""/>
           </v:shape>
-          <o:OLEObject Type="Embed" ProgID="Equation.DSMT4" ShapeID="Picture 26" DrawAspect="Content" ObjectID="_1522852482" r:id="rId34"/>
+          <o:OLEObject Type="Embed" ProgID="Equation.DSMT4" ShapeID="Picture 26" DrawAspect="Content" ObjectID="_1523458768" r:id="rId34"/>
         </w:object>
       </w:r>
       <w:r>
@@ -1334,7 +1334,7 @@
           <v:shape id="Picture 27" o:spid="_x0000_i1039" type="#_x0000_t75" style="width:165.05pt;height:38.35pt" o:ole="">
             <v:imagedata r:id="rId35" o:title=""/>
           </v:shape>
-          <o:OLEObject Type="Embed" ProgID="Equation.DSMT4" ShapeID="Picture 27" DrawAspect="Content" ObjectID="_1522852483" r:id="rId36"/>
+          <o:OLEObject Type="Embed" ProgID="Equation.DSMT4" ShapeID="Picture 27" DrawAspect="Content" ObjectID="_1523458769" r:id="rId36"/>
         </w:object>
       </w:r>
       <w:r>
@@ -1386,7 +1386,7 @@
           <v:shape id="Picture 28" o:spid="_x0000_i1040" type="#_x0000_t75" style="width:187.5pt;height:38.35pt" o:ole="">
             <v:imagedata r:id="rId37" o:title=""/>
           </v:shape>
-          <o:OLEObject Type="Embed" ProgID="Equation.DSMT4" ShapeID="Picture 28" DrawAspect="Content" ObjectID="_1522852484" r:id="rId38"/>
+          <o:OLEObject Type="Embed" ProgID="Equation.DSMT4" ShapeID="Picture 28" DrawAspect="Content" ObjectID="_1523458770" r:id="rId38"/>
         </w:object>
       </w:r>
       <w:r>
@@ -1425,7 +1425,7 @@
           <v:shape id="Picture 29" o:spid="_x0000_i1041" type="#_x0000_t75" style="width:26.65pt;height:14.95pt" o:ole="">
             <v:imagedata r:id="rId39" o:title=""/>
           </v:shape>
-          <o:OLEObject Type="Embed" ProgID="Equation.DSMT4" ShapeID="Picture 29" DrawAspect="Content" ObjectID="_1522852485" r:id="rId40"/>
+          <o:OLEObject Type="Embed" ProgID="Equation.DSMT4" ShapeID="Picture 29" DrawAspect="Content" ObjectID="_1523458771" r:id="rId40"/>
         </w:object>
       </w:r>
       <w:r>
@@ -1458,7 +1458,7 @@
           <v:shape id="Picture 30" o:spid="_x0000_i1042" type="#_x0000_t75" style="width:227.2pt;height:38.35pt" o:ole="">
             <v:imagedata r:id="rId41" o:title=""/>
           </v:shape>
-          <o:OLEObject Type="Embed" ProgID="Equation.DSMT4" ShapeID="Picture 30" DrawAspect="Content" ObjectID="_1522852486" r:id="rId42"/>
+          <o:OLEObject Type="Embed" ProgID="Equation.DSMT4" ShapeID="Picture 30" DrawAspect="Content" ObjectID="_1523458772" r:id="rId42"/>
         </w:object>
       </w:r>
       <w:r>
@@ -1484,7 +1484,7 @@
           <v:shape id="Picture 31" o:spid="_x0000_i1043" type="#_x0000_t75" style="width:274.9pt;height:38.35pt" o:ole="">
             <v:imagedata r:id="rId43" o:title=""/>
           </v:shape>
-          <o:OLEObject Type="Embed" ProgID="Equation.DSMT4" ShapeID="Picture 31" DrawAspect="Content" ObjectID="_1522852487" r:id="rId44"/>
+          <o:OLEObject Type="Embed" ProgID="Equation.DSMT4" ShapeID="Picture 31" DrawAspect="Content" ObjectID="_1523458773" r:id="rId44"/>
         </w:object>
       </w:r>
       <w:r>
@@ -1512,7 +1512,7 @@
           <v:shape id="Picture 44" o:spid="_x0000_i1044" type="#_x0000_t75" style="width:16.85pt;height:18.7pt" o:ole="">
             <v:imagedata r:id="rId45" o:title=""/>
           </v:shape>
-          <o:OLEObject Type="Embed" ProgID="Equation.DSMT4" ShapeID="Picture 44" DrawAspect="Content" ObjectID="_1522852488" r:id="rId46"/>
+          <o:OLEObject Type="Embed" ProgID="Equation.DSMT4" ShapeID="Picture 44" DrawAspect="Content" ObjectID="_1523458774" r:id="rId46"/>
         </w:object>
       </w:r>
       <w:r>
@@ -1529,7 +1529,7 @@
           <v:shape id="Picture 45" o:spid="_x0000_i1045" type="#_x0000_t75" style="width:14.95pt;height:17.3pt" o:ole="">
             <v:imagedata r:id="rId47" o:title=""/>
           </v:shape>
-          <o:OLEObject Type="Embed" ProgID="Equation.DSMT4" ShapeID="Picture 45" DrawAspect="Content" ObjectID="_1522852489" r:id="rId48"/>
+          <o:OLEObject Type="Embed" ProgID="Equation.DSMT4" ShapeID="Picture 45" DrawAspect="Content" ObjectID="_1523458775" r:id="rId48"/>
         </w:object>
       </w:r>
       <w:r>
@@ -1546,7 +1546,7 @@
           <v:shape id="Picture 46" o:spid="_x0000_i1046" type="#_x0000_t75" style="width:17.3pt;height:17.3pt" o:ole="">
             <v:imagedata r:id="rId49" o:title=""/>
           </v:shape>
-          <o:OLEObject Type="Embed" ProgID="Equation.DSMT4" ShapeID="Picture 46" DrawAspect="Content" ObjectID="_1522852490" r:id="rId50"/>
+          <o:OLEObject Type="Embed" ProgID="Equation.DSMT4" ShapeID="Picture 46" DrawAspect="Content" ObjectID="_1523458776" r:id="rId50"/>
         </w:object>
       </w:r>
       <w:r>
@@ -1563,7 +1563,7 @@
           <v:shape id="Picture 47" o:spid="_x0000_i1047" type="#_x0000_t75" style="width:18.7pt;height:17.3pt" o:ole="">
             <v:imagedata r:id="rId51" o:title=""/>
           </v:shape>
-          <o:OLEObject Type="Embed" ProgID="Equation.DSMT4" ShapeID="Picture 47" DrawAspect="Content" ObjectID="_1522852491" r:id="rId52"/>
+          <o:OLEObject Type="Embed" ProgID="Equation.DSMT4" ShapeID="Picture 47" DrawAspect="Content" ObjectID="_1523458777" r:id="rId52"/>
         </w:object>
       </w:r>
       <w:r>
@@ -1580,7 +1580,7 @@
           <v:shape id="Picture 48" o:spid="_x0000_i1048" type="#_x0000_t75" style="width:14.95pt;height:17.3pt" o:ole="">
             <v:imagedata r:id="rId53" o:title=""/>
           </v:shape>
-          <o:OLEObject Type="Embed" ProgID="Equation.DSMT4" ShapeID="Picture 48" DrawAspect="Content" ObjectID="_1522852492" r:id="rId54"/>
+          <o:OLEObject Type="Embed" ProgID="Equation.DSMT4" ShapeID="Picture 48" DrawAspect="Content" ObjectID="_1523458778" r:id="rId54"/>
         </w:object>
       </w:r>
       <w:r>
@@ -1605,7 +1605,7 @@
           <v:shape id="Picture 49" o:spid="_x0000_i1049" type="#_x0000_t75" style="width:244.5pt;height:18.7pt" o:ole="">
             <v:imagedata r:id="rId55" o:title=""/>
           </v:shape>
-          <o:OLEObject Type="Embed" ProgID="Equation.DSMT4" ShapeID="Picture 49" DrawAspect="Content" ObjectID="_1522852493" r:id="rId56"/>
+          <o:OLEObject Type="Embed" ProgID="Equation.DSMT4" ShapeID="Picture 49" DrawAspect="Content" ObjectID="_1523458779" r:id="rId56"/>
         </w:object>
       </w:r>
       <w:r>
@@ -1680,7 +1680,7 @@
           <v:shape id="Picture 50" o:spid="_x0000_i1050" type="#_x0000_t75" style="width:21.05pt;height:13.55pt" o:ole="">
             <v:imagedata r:id="rId57" o:title=""/>
           </v:shape>
-          <o:OLEObject Type="Embed" ProgID="Equation.DSMT4" ShapeID="Picture 50" DrawAspect="Content" ObjectID="_1522852494" r:id="rId58"/>
+          <o:OLEObject Type="Embed" ProgID="Equation.DSMT4" ShapeID="Picture 50" DrawAspect="Content" ObjectID="_1523458780" r:id="rId58"/>
         </w:object>
       </w:r>
       <w:r>
@@ -1697,7 +1697,7 @@
           <v:shape id="Picture 51" o:spid="_x0000_i1051" type="#_x0000_t75" style="width:38.35pt;height:21.05pt" o:ole="">
             <v:imagedata r:id="rId59" o:title=""/>
           </v:shape>
-          <o:OLEObject Type="Embed" ProgID="Equation.DSMT4" ShapeID="Picture 51" DrawAspect="Content" ObjectID="_1522852495" r:id="rId60"/>
+          <o:OLEObject Type="Embed" ProgID="Equation.DSMT4" ShapeID="Picture 51" DrawAspect="Content" ObjectID="_1523458781" r:id="rId60"/>
         </w:object>
       </w:r>
       <w:r>
@@ -1740,7 +1740,7 @@
           <v:shape id="_x0000_i1052" type="#_x0000_t75" style="width:367.5pt;height:36pt" o:ole="">
             <v:imagedata r:id="rId61" o:title=""/>
           </v:shape>
-          <o:OLEObject Type="Embed" ProgID="Equation.DSMT4" ShapeID="_x0000_i1052" DrawAspect="Content" ObjectID="_1522852496" r:id="rId62"/>
+          <o:OLEObject Type="Embed" ProgID="Equation.DSMT4" ShapeID="_x0000_i1052" DrawAspect="Content" ObjectID="_1523458782" r:id="rId62"/>
         </w:object>
       </w:r>
     </w:p>
@@ -1764,7 +1764,7 @@
           <v:shape id="_x0000_i1053" type="#_x0000_t75" style="width:75.25pt;height:15.9pt" o:ole="">
             <v:imagedata r:id="rId63" o:title=""/>
           </v:shape>
-          <o:OLEObject Type="Embed" ProgID="Equation.DSMT4" ShapeID="_x0000_i1053" DrawAspect="Content" ObjectID="_1522852497" r:id="rId64"/>
+          <o:OLEObject Type="Embed" ProgID="Equation.DSMT4" ShapeID="_x0000_i1053" DrawAspect="Content" ObjectID="_1523458783" r:id="rId64"/>
         </w:object>
       </w:r>
       <w:r>
@@ -1795,7 +1795,7 @@
           <v:shape id="Picture 54" o:spid="_x0000_i1054" type="#_x0000_t75" style="width:89.3pt;height:16.85pt" o:ole="">
             <v:imagedata r:id="rId65" o:title=""/>
           </v:shape>
-          <o:OLEObject Type="Embed" ProgID="Equation.DSMT4" ShapeID="Picture 54" DrawAspect="Content" ObjectID="_1522852498" r:id="rId66"/>
+          <o:OLEObject Type="Embed" ProgID="Equation.DSMT4" ShapeID="Picture 54" DrawAspect="Content" ObjectID="_1523458784" r:id="rId66"/>
         </w:object>
       </w:r>
       <w:r>
@@ -3716,7 +3716,7 @@
           <v:shape id="_x0000_i1055" type="#_x0000_t75" style="width:365.15pt;height:36pt" o:ole="">
             <v:imagedata r:id="rId68" o:title=""/>
           </v:shape>
-          <o:OLEObject Type="Embed" ProgID="Equation.DSMT4" ShapeID="_x0000_i1055" DrawAspect="Content" ObjectID="_1522852499" r:id="rId69"/>
+          <o:OLEObject Type="Embed" ProgID="Equation.DSMT4" ShapeID="_x0000_i1055" DrawAspect="Content" ObjectID="_1523458785" r:id="rId69"/>
         </w:object>
       </w:r>
       <w:r>
@@ -3811,6 +3811,103 @@
       </w:r>
       <w:r>
         <w:rPr>
+          <w:rFonts w:ascii="Times New Roman" w:hAnsi="Times New Roman"/>
+        </w:rPr>
+        <w:t>,</w:t>
+      </w:r>
+      <w:r>
+        <w:rPr>
+          <w:rFonts w:ascii="Times New Roman" w:hAnsi="Times New Roman" w:hint="eastAsia"/>
+        </w:rPr>
+        <w:t>显然</w:t>
+      </w:r>
+      <w:r>
+        <w:rPr>
+          <w:rFonts w:ascii="Times New Roman" w:hAnsi="Times New Roman"/>
+        </w:rPr>
+        <w:t>若是采用节点间线性</w:t>
+      </w:r>
+      <w:r>
+        <w:rPr>
+          <w:rFonts w:ascii="Times New Roman" w:hAnsi="Times New Roman" w:hint="eastAsia"/>
+        </w:rPr>
+        <w:t>分布</w:t>
+      </w:r>
+      <w:r>
+        <w:rPr>
+          <w:rFonts w:ascii="Times New Roman" w:hAnsi="Times New Roman"/>
+        </w:rPr>
+        <w:t>则会出现</w:t>
+      </w:r>
+      <w:r>
+        <w:rPr>
+          <w:rFonts w:ascii="Times New Roman" w:hAnsi="Times New Roman" w:hint="eastAsia"/>
+        </w:rPr>
+        <w:t>负系数</w:t>
+      </w:r>
+      <w:r>
+        <w:rPr>
+          <w:rFonts w:ascii="Times New Roman" w:hAnsi="Times New Roman" w:hint="eastAsia"/>
+        </w:rPr>
+        <w:t>，</w:t>
+      </w:r>
+      <w:r>
+        <w:rPr>
+          <w:rFonts w:ascii="Times New Roman" w:hAnsi="Times New Roman"/>
+        </w:rPr>
+        <w:t>因此</w:t>
+      </w:r>
+      <w:r>
+        <w:rPr>
+          <w:rFonts w:ascii="Times New Roman" w:hAnsi="Times New Roman" w:hint="eastAsia"/>
+        </w:rPr>
+        <w:t>对于</w:t>
+      </w:r>
+      <w:r>
+        <w:rPr>
+          <w:rFonts w:ascii="Times New Roman" w:hAnsi="Times New Roman"/>
+        </w:rPr>
+        <w:t>没有扩散的</w:t>
+      </w:r>
+      <w:r>
+        <w:rPr>
+          <w:rFonts w:ascii="Times New Roman" w:hAnsi="Times New Roman" w:hint="eastAsia"/>
+          <w:i/>
+        </w:rPr>
+        <w:t>x</w:t>
+      </w:r>
+      <w:r>
+        <w:rPr>
+          <w:rFonts w:ascii="Times New Roman" w:hAnsi="Times New Roman" w:hint="eastAsia"/>
+        </w:rPr>
+        <w:t>方向</w:t>
+      </w:r>
+      <w:r>
+        <w:rPr>
+          <w:rFonts w:ascii="Times New Roman" w:hAnsi="Times New Roman" w:hint="eastAsia"/>
+        </w:rPr>
+        <w:t>采用</w:t>
+      </w:r>
+      <w:r>
+        <w:rPr>
+          <w:rFonts w:ascii="Times New Roman" w:hAnsi="Times New Roman"/>
+        </w:rPr>
+        <w:t>迎风格式</w:t>
+      </w:r>
+      <w:r>
+        <w:rPr>
+          <w:rFonts w:ascii="Times New Roman" w:hAnsi="Times New Roman" w:hint="eastAsia"/>
+        </w:rPr>
+        <w:t>，</w:t>
+      </w:r>
+      <w:r>
+        <w:rPr>
+          <w:rFonts w:ascii="Times New Roman" w:hAnsi="Times New Roman"/>
+        </w:rPr>
+        <w:t>同时定义</w:t>
+      </w:r>
+      <w:r>
+        <w:rPr>
           <w:rFonts w:ascii="Times New Roman" w:hAnsi="Times New Roman" w:hint="eastAsia"/>
         </w:rPr>
         <w:t>：</w:t>
@@ -3822,88 +3919,23 @@
           <w:tab w:val="left" w:pos="2740"/>
         </w:tabs>
         <w:spacing w:line="360" w:lineRule="auto"/>
-        <w:ind w:firstLine="420"/>
-        <w:rPr>
-          <w:rFonts w:ascii="Times New Roman" w:hAnsi="Times New Roman"/>
-        </w:rPr>
-      </w:pPr>
-      <w:r>
-        <w:rPr>
-          <w:rFonts w:ascii="Times New Roman" w:hAnsi="Times New Roman" w:hint="eastAsia"/>
-        </w:rPr>
-        <w:t>(1</w:t>
-      </w:r>
-      <w:r>
-        <w:rPr>
-          <w:rFonts w:ascii="Times New Roman" w:hAnsi="Times New Roman" w:hint="eastAsia"/>
-        </w:rPr>
-        <w:t xml:space="preserve">) </w:t>
-      </w:r>
-      <w:r>
-        <w:rPr>
-          <w:rFonts w:ascii="Times New Roman" w:hAnsi="Times New Roman" w:hint="eastAsia"/>
-        </w:rPr>
-        <w:t>对于</w:t>
-      </w:r>
-      <w:r>
-        <w:rPr>
-          <w:rFonts w:ascii="Times New Roman" w:hAnsi="Times New Roman"/>
-        </w:rPr>
-        <w:t>控制体</w:t>
-      </w:r>
-      <w:r>
-        <w:rPr>
-          <w:rFonts w:ascii="Times New Roman" w:hAnsi="Times New Roman" w:hint="eastAsia"/>
-        </w:rPr>
-        <w:t>内</w:t>
-      </w:r>
-      <w:r>
-        <w:rPr>
-          <w:rFonts w:ascii="Times New Roman" w:hAnsi="Times New Roman" w:hint="eastAsia"/>
-        </w:rPr>
-        <w:t>空间</w:t>
-      </w:r>
-      <w:r>
-        <w:rPr>
-          <w:rFonts w:ascii="Times New Roman" w:hAnsi="Times New Roman"/>
-        </w:rPr>
-        <w:t>上的重构，可以认为控制体</w:t>
-      </w:r>
-      <w:r>
-        <w:rPr>
-          <w:rFonts w:ascii="Times New Roman" w:hAnsi="Times New Roman" w:hint="eastAsia"/>
-        </w:rPr>
-        <w:t>内</w:t>
-      </w:r>
-      <w:r>
-        <w:rPr>
-          <w:rFonts w:ascii="Times New Roman" w:hAnsi="Times New Roman" w:hint="eastAsia"/>
-        </w:rPr>
-        <w:t>的</w:t>
-      </w:r>
-      <w:r>
-        <w:rPr>
-          <w:rFonts w:ascii="Times New Roman" w:hAnsi="Times New Roman"/>
-        </w:rPr>
-        <w:t>物理量均匀分布</w:t>
-      </w:r>
-      <w:r>
-        <w:rPr>
-          <w:rFonts w:ascii="Times New Roman" w:hAnsi="Times New Roman" w:hint="eastAsia"/>
-        </w:rPr>
-        <w:t>，节点</w:t>
-      </w:r>
-      <w:r>
-        <w:rPr>
-          <w:rFonts w:ascii="Times New Roman" w:hAnsi="Times New Roman"/>
-        </w:rPr>
-        <w:t>之间的物理量是线性分布，由此</w:t>
-      </w:r>
-      <w:r>
-        <w:rPr>
-          <w:rFonts w:ascii="Times New Roman" w:hAnsi="Times New Roman" w:hint="eastAsia"/>
-        </w:rPr>
-        <w:t>得到：</w:t>
+        <w:ind w:firstLineChars="200" w:firstLine="420"/>
+        <w:jc w:val="center"/>
+        <w:rPr>
+          <w:rFonts w:ascii="Times New Roman" w:hAnsi="Times New Roman"/>
+        </w:rPr>
+      </w:pPr>
+      <w:r>
+        <w:rPr>
+          <w:rFonts w:ascii="Times New Roman" w:hAnsi="Times New Roman"/>
+          <w:position w:val="-24"/>
+        </w:rPr>
+        <w:object w:dxaOrig="1640" w:dyaOrig="620">
+          <v:shape id="_x0000_i1074" type="#_x0000_t75" style="width:81.8pt;height:30.85pt" o:ole="">
+            <v:imagedata r:id="rId70" o:title=""/>
+          </v:shape>
+          <o:OLEObject Type="Embed" ProgID="Equation.DSMT4" ShapeID="_x0000_i1074" DrawAspect="Content" ObjectID="_1523458786" r:id="rId71"/>
+        </w:object>
       </w:r>
     </w:p>
     <w:p>
@@ -3912,19 +3944,22 @@
           <w:tab w:val="left" w:pos="2740"/>
         </w:tabs>
         <w:spacing w:line="360" w:lineRule="auto"/>
-        <w:ind w:firstLine="420"/>
-        <w:jc w:val="center"/>
-      </w:pPr>
-      <w:r>
-        <w:rPr>
-          <w:position w:val="-126"/>
-        </w:rPr>
-        <w:object w:dxaOrig="4480" w:dyaOrig="2640">
-          <v:shape id="_x0000_i1056" type="#_x0000_t75" style="width:223.95pt;height:132.3pt" o:ole="">
-            <v:imagedata r:id="rId70" o:title=""/>
-          </v:shape>
-          <o:OLEObject Type="Embed" ProgID="Equation.DSMT4" ShapeID="_x0000_i1056" DrawAspect="Content" ObjectID="_1522852500" r:id="rId71"/>
-        </w:object>
+        <w:ind w:firstLineChars="200" w:firstLine="420"/>
+        <w:rPr>
+          <w:rFonts w:ascii="Times New Roman" w:hAnsi="Times New Roman"/>
+        </w:rPr>
+      </w:pPr>
+      <w:r>
+        <w:rPr>
+          <w:rFonts w:ascii="Times New Roman" w:hAnsi="Times New Roman" w:hint="eastAsia"/>
+        </w:rPr>
+        <w:t>则原方程变为</w:t>
+      </w:r>
+      <w:r>
+        <w:rPr>
+          <w:rFonts w:ascii="Times New Roman" w:hAnsi="Times New Roman"/>
+        </w:rPr>
+        <w:t>：</w:t>
       </w:r>
     </w:p>
     <w:p>
@@ -3934,69 +3969,18 @@
         </w:tabs>
         <w:spacing w:line="360" w:lineRule="auto"/>
         <w:ind w:firstLineChars="200" w:firstLine="420"/>
-        <w:rPr>
-          <w:rFonts w:ascii="Times New Roman" w:hAnsi="Times New Roman"/>
-        </w:rPr>
-      </w:pPr>
-      <w:r>
-        <w:rPr>
-          <w:rFonts w:ascii="Times New Roman" w:hAnsi="Times New Roman" w:hint="eastAsia"/>
-        </w:rPr>
-        <w:t>(</w:t>
-      </w:r>
-      <w:r>
-        <w:rPr>
-          <w:rFonts w:ascii="Times New Roman" w:hAnsi="Times New Roman"/>
-        </w:rPr>
-        <w:t>2</w:t>
-      </w:r>
-      <w:r>
-        <w:rPr>
-          <w:rFonts w:ascii="Times New Roman" w:hAnsi="Times New Roman" w:hint="eastAsia"/>
-        </w:rPr>
-        <w:t xml:space="preserve">) </w:t>
-      </w:r>
-      <w:r>
-        <w:rPr>
-          <w:rFonts w:ascii="Times New Roman" w:hAnsi="Times New Roman" w:hint="eastAsia"/>
-        </w:rPr>
-        <w:t>对于节点</w:t>
-      </w:r>
-      <w:r>
-        <w:rPr>
-          <w:rFonts w:ascii="Times New Roman" w:hAnsi="Times New Roman"/>
-        </w:rPr>
-        <w:t>之间</w:t>
-      </w:r>
-      <w:r>
-        <w:rPr>
-          <w:rFonts w:ascii="Times New Roman" w:hAnsi="Times New Roman" w:hint="eastAsia"/>
-        </w:rPr>
-        <w:t>空间</w:t>
-      </w:r>
-      <w:r>
-        <w:rPr>
-          <w:rFonts w:ascii="Times New Roman" w:hAnsi="Times New Roman"/>
-        </w:rPr>
-        <w:t>上的重构，可以认为</w:t>
-      </w:r>
-      <w:r>
-        <w:rPr>
-          <w:rFonts w:ascii="Times New Roman" w:hAnsi="Times New Roman" w:hint="eastAsia"/>
-        </w:rPr>
-        <w:t>节点</w:t>
-      </w:r>
-      <w:r>
-        <w:rPr>
-          <w:rFonts w:ascii="Times New Roman" w:hAnsi="Times New Roman"/>
-        </w:rPr>
-        <w:t>之间的物理量是线性分布，由此</w:t>
-      </w:r>
-      <w:r>
-        <w:rPr>
-          <w:rFonts w:ascii="Times New Roman" w:hAnsi="Times New Roman" w:hint="eastAsia"/>
-        </w:rPr>
-        <w:t>得到：</w:t>
+        <w:jc w:val="center"/>
+      </w:pPr>
+      <w:r>
+        <w:rPr>
+          <w:position w:val="-28"/>
+        </w:rPr>
+        <w:object w:dxaOrig="4680" w:dyaOrig="700">
+          <v:shape id="_x0000_i1075" type="#_x0000_t75" style="width:234.25pt;height:35.05pt" o:ole="">
+            <v:imagedata r:id="rId72" o:title=""/>
+          </v:shape>
+          <o:OLEObject Type="Embed" ProgID="Equation.DSMT4" ShapeID="_x0000_i1075" DrawAspect="Content" ObjectID="_1523458787" r:id="rId73"/>
+        </w:object>
       </w:r>
     </w:p>
     <w:p>
@@ -4010,17 +3994,16 @@
       </w:pPr>
       <w:r>
         <w:rPr>
-          <w:position w:val="-124"/>
-        </w:rPr>
-        <w:object w:dxaOrig="4420" w:dyaOrig="2600">
-          <v:shape id="_x0000_i1071" type="#_x0000_t75" style="width:221.15pt;height:129.5pt" o:ole="">
-            <v:imagedata r:id="rId72" o:title=""/>
+          <w:position w:val="-18"/>
+        </w:rPr>
+        <w:object w:dxaOrig="5580" w:dyaOrig="520">
+          <v:shape id="_x0000_i1076" type="#_x0000_t75" style="width:279.1pt;height:26.2pt" o:ole="">
+            <v:imagedata r:id="rId74" o:title=""/>
           </v:shape>
-          <o:OLEObject Type="Embed" ProgID="Equation.DSMT4" ShapeID="_x0000_i1071" DrawAspect="Content" ObjectID="_1522852501" r:id="rId73"/>
+          <o:OLEObject Type="Embed" ProgID="Equation.DSMT4" ShapeID="_x0000_i1076" DrawAspect="Content" ObjectID="_1523458788" r:id="rId75"/>
         </w:object>
       </w:r>
     </w:p>
-    <w:bookmarkStart w:id="0" w:name="_GoBack"/>
     <w:p>
       <w:pPr>
         <w:tabs>
@@ -4028,20 +4011,46 @@
         </w:tabs>
         <w:spacing w:line="360" w:lineRule="auto"/>
         <w:ind w:firstLineChars="200" w:firstLine="420"/>
-        <w:jc w:val="center"/>
-      </w:pPr>
-      <w:r>
-        <w:rPr>
-          <w:position w:val="-28"/>
-        </w:rPr>
-        <w:object w:dxaOrig="7260" w:dyaOrig="660">
-          <v:shape id="_x0000_i1074" type="#_x0000_t75" style="width:362.8pt;height:33.2pt" o:ole="">
-            <v:imagedata r:id="rId74" o:title=""/>
+        <w:rPr>
+          <w:rFonts w:ascii="Times New Roman" w:hAnsi="Times New Roman"/>
+        </w:rPr>
+      </w:pPr>
+      <w:r>
+        <w:rPr>
+          <w:rFonts w:hint="eastAsia"/>
+        </w:rPr>
+        <w:t>假设物理量</w:t>
+      </w:r>
+      <w:r>
+        <w:t>在控制体内均匀分布</w:t>
+      </w:r>
+      <w:r>
+        <w:rPr>
+          <w:rFonts w:hint="eastAsia"/>
+        </w:rPr>
+        <w:t>，</w:t>
+      </w:r>
+      <w:r>
+        <w:t>且</w:t>
+      </w:r>
+      <w:r>
+        <w:rPr>
+          <w:rFonts w:ascii="Times New Roman" w:hAnsi="Times New Roman"/>
+          <w:position w:val="-12"/>
+        </w:rPr>
+        <w:object w:dxaOrig="1366" w:dyaOrig="348">
+          <v:shape id="Picture 59" o:spid="_x0000_i1078" type="#_x0000_t75" style="width:68.25pt;height:17.3pt" o:ole="">
+            <v:imagedata r:id="rId76" o:title=""/>
           </v:shape>
-          <o:OLEObject Type="Embed" ProgID="Equation.DSMT4" ShapeID="_x0000_i1074" DrawAspect="Content" ObjectID="_1522852502" r:id="rId75"/>
+          <o:OLEObject Type="Embed" ProgID="Equation.DSMT4" ShapeID="Picture 59" DrawAspect="Content" ObjectID="_1523458789" r:id="rId77"/>
         </w:object>
       </w:r>
-      <w:bookmarkEnd w:id="0"/>
+      <w:r>
+        <w:rPr>
+          <w:rFonts w:hint="eastAsia"/>
+        </w:rPr>
+        <w:t>：</w:t>
+      </w:r>
     </w:p>
     <w:p>
       <w:pPr>
@@ -4049,21 +4058,22 @@
           <w:tab w:val="left" w:pos="2740"/>
         </w:tabs>
         <w:spacing w:line="360" w:lineRule="auto"/>
-        <w:rPr>
-          <w:rFonts w:ascii="Times New Roman" w:hAnsi="Times New Roman"/>
-        </w:rPr>
-      </w:pPr>
-      <w:r>
-        <w:rPr>
-          <w:rFonts w:ascii="Times New Roman" w:hAnsi="Times New Roman" w:hint="eastAsia"/>
-        </w:rPr>
-        <w:t>将</w:t>
-      </w:r>
-      <w:r>
-        <w:rPr>
-          <w:rFonts w:ascii="Times New Roman" w:hAnsi="Times New Roman"/>
-        </w:rPr>
-        <w:t>上述重构后式子代入原控制方程得到：</w:t>
+        <w:ind w:firstLineChars="200" w:firstLine="420"/>
+        <w:jc w:val="center"/>
+        <w:rPr>
+          <w:rFonts w:hint="eastAsia"/>
+        </w:rPr>
+      </w:pPr>
+      <w:r>
+        <w:rPr>
+          <w:position w:val="-16"/>
+        </w:rPr>
+        <w:object w:dxaOrig="5586" w:dyaOrig="447">
+          <v:shape id="Picture 60" o:spid="_x0000_i1077" type="#_x0000_t75" style="width:279.1pt;height:22.45pt" o:ole="">
+            <v:imagedata r:id="rId78" o:title=""/>
+          </v:shape>
+          <o:OLEObject Type="Embed" ProgID="Equation.DSMT4" ShapeID="Picture 60" DrawAspect="Content" ObjectID="_1523458790" r:id="rId79"/>
+        </w:object>
       </w:r>
     </w:p>
     <w:p>
@@ -4072,22 +4082,47 @@
           <w:tab w:val="left" w:pos="2740"/>
         </w:tabs>
         <w:spacing w:line="360" w:lineRule="auto"/>
-        <w:ind w:firstLineChars="200" w:firstLine="420"/>
-        <w:jc w:val="center"/>
-        <w:rPr>
-          <w:rFonts w:ascii="Times New Roman" w:hAnsi="Times New Roman"/>
-        </w:rPr>
-      </w:pPr>
-      <w:r>
-        <w:rPr>
-          <w:position w:val="-46"/>
-        </w:rPr>
-        <w:object w:dxaOrig="5600" w:dyaOrig="1040">
-          <v:shape id="_x0000_i1072" type="#_x0000_t75" style="width:280.05pt;height:51.9pt" o:ole="">
-            <v:imagedata r:id="rId76" o:title=""/>
-          </v:shape>
-          <o:OLEObject Type="Embed" ProgID="Equation.DSMT4" ShapeID="_x0000_i1072" DrawAspect="Content" ObjectID="_1522852503" r:id="rId77"/>
-        </w:object>
+        <w:ind w:firstLine="420"/>
+        <w:rPr>
+          <w:rFonts w:ascii="Times New Roman" w:hAnsi="Times New Roman"/>
+        </w:rPr>
+      </w:pPr>
+      <w:r>
+        <w:rPr>
+          <w:rFonts w:ascii="Times New Roman" w:hAnsi="Times New Roman"/>
+          <w:i/>
+        </w:rPr>
+        <w:t>x</w:t>
+      </w:r>
+      <w:r>
+        <w:rPr>
+          <w:rFonts w:ascii="Times New Roman" w:hAnsi="Times New Roman" w:hint="eastAsia"/>
+        </w:rPr>
+        <w:t>方向</w:t>
+      </w:r>
+      <w:r>
+        <w:rPr>
+          <w:rFonts w:ascii="Times New Roman" w:hAnsi="Times New Roman" w:hint="eastAsia"/>
+        </w:rPr>
+        <w:t>迎风</w:t>
+      </w:r>
+      <w:r>
+        <w:rPr>
+          <w:rFonts w:ascii="Times New Roman" w:hAnsi="Times New Roman"/>
+        </w:rPr>
+        <w:t>格式</w:t>
+      </w:r>
+      <w:r>
+        <w:rPr>
+          <w:rFonts w:ascii="Times New Roman" w:hAnsi="Times New Roman"/>
+        </w:rPr>
+        <w:t>离散</w:t>
+      </w:r>
+      <w:r>
+        <w:rPr>
+          <w:rFonts w:ascii="Times New Roman" w:hAnsi="Times New Roman" w:hint="eastAsia"/>
+        </w:rPr>
+        <w:t>：</w:t>
       </w:r>
     </w:p>
     <w:p>
@@ -4096,40 +4131,19 @@
           <w:tab w:val="left" w:pos="2740"/>
         </w:tabs>
         <w:spacing w:line="360" w:lineRule="auto"/>
-        <w:rPr>
-          <w:rFonts w:ascii="Times New Roman" w:hAnsi="Times New Roman"/>
-        </w:rPr>
-      </w:pPr>
-      <w:r>
-        <w:rPr>
-          <w:rFonts w:ascii="Times New Roman" w:hAnsi="Times New Roman" w:hint="eastAsia"/>
-        </w:rPr>
-        <w:t>整理得：</w:t>
-      </w:r>
-    </w:p>
-    <w:p>
-      <w:pPr>
-        <w:pStyle w:val="MTDisplayEquation"/>
-      </w:pPr>
-      <w:r>
-        <w:tab/>
-      </w:r>
-      <w:r>
-        <w:rPr>
-          <w:position w:val="-12"/>
-        </w:rPr>
-        <w:object w:dxaOrig="4295" w:dyaOrig="348">
-          <v:shape id="Picture 66" o:spid="_x0000_i1057" type="#_x0000_t75" style="width:214.15pt;height:17.3pt" o:ole="">
-            <v:imagedata r:id="rId78" o:title=""/>
+        <w:ind w:firstLine="420"/>
+        <w:jc w:val="center"/>
+      </w:pPr>
+      <w:r>
+        <w:rPr>
+          <w:position w:val="-36"/>
+        </w:rPr>
+        <w:object w:dxaOrig="3120" w:dyaOrig="840">
+          <v:shape id="_x0000_i1080" type="#_x0000_t75" style="width:155.7pt;height:41.6pt" o:ole="">
+            <v:imagedata r:id="rId80" o:title=""/>
           </v:shape>
-          <o:OLEObject Type="Embed" ProgID="Equation.DSMT4" ShapeID="Picture 66" DrawAspect="Content" ObjectID="_1522852504" r:id="rId79"/>
+          <o:OLEObject Type="Embed" ProgID="Equation.DSMT4" ShapeID="_x0000_i1080" DrawAspect="Content" ObjectID="_1523458791" r:id="rId81"/>
         </w:object>
-      </w:r>
-      <w:r>
-        <w:t xml:space="preserve"> </w:t>
-      </w:r>
-      <w:r>
-        <w:tab/>
       </w:r>
     </w:p>
     <w:p>
@@ -4138,41 +4152,44 @@
           <w:tab w:val="left" w:pos="2740"/>
         </w:tabs>
         <w:spacing w:line="360" w:lineRule="auto"/>
-        <w:rPr>
-          <w:rFonts w:ascii="Times New Roman" w:hAnsi="Times New Roman"/>
-        </w:rPr>
-      </w:pPr>
-      <w:r>
-        <w:rPr>
-          <w:rFonts w:ascii="Times New Roman" w:hAnsi="Times New Roman" w:hint="eastAsia"/>
-        </w:rPr>
-        <w:t>其中各节点参数系数为：</w:t>
-      </w:r>
-    </w:p>
-    <w:p>
-      <w:pPr>
-        <w:pStyle w:val="MTDisplayEquation"/>
-      </w:pPr>
-      <w:r>
-        <w:lastRenderedPageBreak/>
-        <w:tab/>
-      </w:r>
-      <w:r>
-        <w:rPr>
-          <w:position w:val="-142"/>
-        </w:rPr>
-        <w:object w:dxaOrig="2320" w:dyaOrig="2960">
-          <v:shape id="_x0000_i1073" type="#_x0000_t75" style="width:116.4pt;height:148.2pt" o:ole="">
-            <v:imagedata r:id="rId80" o:title=""/>
+        <w:ind w:firstLine="420"/>
+        <w:rPr>
+          <w:rFonts w:ascii="Times New Roman" w:hAnsi="Times New Roman" w:hint="eastAsia"/>
+        </w:rPr>
+      </w:pPr>
+      <w:r>
+        <w:rPr>
+          <w:rFonts w:hint="eastAsia"/>
+        </w:rPr>
+        <w:t>式中</w:t>
+      </w:r>
+      <w:r>
+        <w:rPr>
+          <w:position w:val="-24"/>
+        </w:rPr>
+        <w:object w:dxaOrig="1440" w:dyaOrig="620">
+          <v:shape id="_x0000_i1079" type="#_x0000_t75" style="width:1in;height:30.85pt" o:ole="">
+            <v:imagedata r:id="rId82" o:title=""/>
           </v:shape>
-          <o:OLEObject Type="Embed" ProgID="Equation.DSMT4" ShapeID="_x0000_i1073" DrawAspect="Content" ObjectID="_1522852505" r:id="rId81"/>
+          <o:OLEObject Type="Embed" ProgID="Equation.DSMT4" ShapeID="_x0000_i1079" DrawAspect="Content" ObjectID="_1523458792" r:id="rId83"/>
         </w:object>
       </w:r>
       <w:r>
-        <w:t xml:space="preserve"> </w:t>
-      </w:r>
-      <w:r>
-        <w:tab/>
+        <w:rPr>
+          <w:rFonts w:hint="eastAsia"/>
+        </w:rPr>
+        <w:t>，</w:t>
+      </w:r>
+      <w:r>
+        <w:rPr>
+          <w:position w:val="-24"/>
+        </w:rPr>
+        <w:object w:dxaOrig="1500" w:dyaOrig="620">
+          <v:shape id="_x0000_i1082" type="#_x0000_t75" style="width:74.8pt;height:30.85pt" o:ole="">
+            <v:imagedata r:id="rId84" o:title=""/>
+          </v:shape>
+          <o:OLEObject Type="Embed" ProgID="Equation.DSMT4" ShapeID="_x0000_i1082" DrawAspect="Content" ObjectID="_1523458793" r:id="rId85"/>
+        </w:object>
       </w:r>
     </w:p>
     <w:p>
@@ -4181,183 +4198,1096 @@
           <w:tab w:val="left" w:pos="2740"/>
         </w:tabs>
         <w:spacing w:line="360" w:lineRule="auto"/>
-        <w:rPr>
-          <w:rFonts w:ascii="Times New Roman" w:hAnsi="Times New Roman"/>
-        </w:rPr>
-      </w:pPr>
-      <w:r>
-        <w:rPr>
-          <w:rFonts w:ascii="Times New Roman" w:hAnsi="Times New Roman" w:hint="eastAsia"/>
-        </w:rPr>
-        <w:t xml:space="preserve"> </w:t>
-      </w:r>
-      <w:r>
-        <w:rPr>
-          <w:rFonts w:ascii="Times New Roman" w:hAnsi="Times New Roman"/>
-        </w:rPr>
-        <w:t xml:space="preserve">   </w:t>
-      </w:r>
-      <w:r>
-        <w:rPr>
-          <w:rFonts w:ascii="Times New Roman" w:hAnsi="Times New Roman" w:hint="eastAsia"/>
-        </w:rPr>
-        <w:t>三点格式的表达式为：</w:t>
-      </w:r>
-    </w:p>
-    <w:p>
-      <w:pPr>
-        <w:pStyle w:val="MTDisplayEquation"/>
-      </w:pPr>
-      <w:r>
-        <w:tab/>
-      </w:r>
-      <w:r>
-        <w:rPr>
-          <w:position w:val="-38"/>
-        </w:rPr>
-        <w:object w:dxaOrig="2508" w:dyaOrig="869">
-          <v:shape id="Picture 68" o:spid="_x0000_i1058" type="#_x0000_t75" style="width:125.3pt;height:43.5pt" o:ole="">
-            <v:imagedata r:id="rId82" o:title=""/>
-          </v:shape>
-          <o:OLEObject Type="Embed" ProgID="Equation.DSMT4" ShapeID="Picture 68" DrawAspect="Content" ObjectID="_1522852506" r:id="rId83"/>
-        </w:object>
-      </w:r>
-      <w:r>
-        <w:t xml:space="preserve"> </w:t>
-      </w:r>
-      <w:r>
-        <w:tab/>
-      </w:r>
-    </w:p>
-    <w:p>
-      <w:pPr>
-        <w:spacing w:line="360" w:lineRule="auto"/>
-      </w:pPr>
-      <w:r>
-        <w:rPr>
-          <w:rFonts w:hint="eastAsia"/>
-        </w:rPr>
-        <w:t>对于混合格式和乘方格式</w:t>
-      </w:r>
-      <w:r>
-        <w:rPr>
-          <w:position w:val="-16"/>
-        </w:rPr>
-        <w:object w:dxaOrig="670" w:dyaOrig="447">
-          <v:shape id="Picture 69" o:spid="_x0000_i1059" type="#_x0000_t75" style="width:33.65pt;height:22.45pt" o:ole="">
-            <v:imagedata r:id="rId84" o:title=""/>
-          </v:shape>
-          <o:OLEObject Type="Embed" ProgID="Equation.DSMT4" ShapeID="Picture 69" DrawAspect="Content" ObjectID="_1522852507" r:id="rId85"/>
-        </w:object>
-      </w:r>
-      <w:r>
-        <w:rPr>
-          <w:rFonts w:hint="eastAsia"/>
-        </w:rPr>
-        <w:t>分别具有如下形式：</w:t>
-      </w:r>
-    </w:p>
-    <w:p>
-      <w:pPr>
-        <w:pStyle w:val="MTDisplayEquation"/>
-      </w:pPr>
-      <w:r>
-        <w:tab/>
-      </w:r>
-      <w:r>
-        <w:rPr>
-          <w:position w:val="-16"/>
-        </w:rPr>
-        <w:object w:dxaOrig="2185" w:dyaOrig="447">
-          <v:shape id="Picture 70" o:spid="_x0000_i1060" type="#_x0000_t75" style="width:109.4pt;height:22.45pt" o:ole="">
+        <w:ind w:firstLine="420"/>
+        <w:rPr>
+          <w:rFonts w:ascii="Times New Roman" w:hAnsi="Times New Roman"/>
+        </w:rPr>
+      </w:pPr>
+      <w:r>
+        <w:rPr>
+          <w:rFonts w:ascii="Times New Roman" w:hAnsi="Times New Roman" w:hint="eastAsia"/>
+          <w:i/>
+        </w:rPr>
+        <w:t>y</w:t>
+      </w:r>
+      <w:r>
+        <w:rPr>
+          <w:rFonts w:ascii="Times New Roman" w:hAnsi="Times New Roman" w:hint="eastAsia"/>
+        </w:rPr>
+        <w:t>方向</w:t>
+      </w:r>
+      <w:r>
+        <w:rPr>
+          <w:rFonts w:ascii="Times New Roman" w:hAnsi="Times New Roman"/>
+        </w:rPr>
+        <w:t>采用通用格式离散</w:t>
+      </w:r>
+      <w:r>
+        <w:rPr>
+          <w:rFonts w:ascii="Times New Roman" w:hAnsi="Times New Roman" w:hint="eastAsia"/>
+        </w:rPr>
+        <w:t>：</w:t>
+      </w:r>
+    </w:p>
+    <w:p>
+      <w:pPr>
+        <w:tabs>
+          <w:tab w:val="left" w:pos="2740"/>
+        </w:tabs>
+        <w:spacing w:line="360" w:lineRule="auto"/>
+        <w:ind w:firstLine="420"/>
+        <w:jc w:val="center"/>
+      </w:pPr>
+      <w:r>
+        <w:rPr>
+          <w:position w:val="-34"/>
+        </w:rPr>
+        <w:object w:dxaOrig="2280" w:dyaOrig="800">
+          <v:shape id="_x0000_i1081" type="#_x0000_t75" style="width:114.1pt;height:39.75pt" o:ole="">
             <v:imagedata r:id="rId86" o:title=""/>
           </v:shape>
-          <o:OLEObject Type="Embed" ProgID="Equation.DSMT4" ShapeID="Picture 70" DrawAspect="Content" ObjectID="_1522852508" r:id="rId87"/>
+          <o:OLEObject Type="Embed" ProgID="Equation.DSMT4" ShapeID="_x0000_i1081" DrawAspect="Content" ObjectID="_1523458794" r:id="rId87"/>
         </w:object>
       </w:r>
-      <w:r>
-        <w:t xml:space="preserve"> </w:t>
-      </w:r>
-      <w:r>
-        <w:tab/>
-      </w:r>
-    </w:p>
-    <w:p>
-      <w:pPr>
-        <w:pStyle w:val="MTDisplayEquation"/>
-      </w:pPr>
-      <w:r>
-        <w:tab/>
-      </w:r>
-      <w:r>
-        <w:rPr>
-          <w:position w:val="-22"/>
-        </w:rPr>
-        <w:object w:dxaOrig="2433" w:dyaOrig="571">
-          <v:shape id="Picture 71" o:spid="_x0000_i1061" type="#_x0000_t75" style="width:121.55pt;height:28.5pt" o:ole="">
+    </w:p>
+    <w:p>
+      <w:pPr>
+        <w:tabs>
+          <w:tab w:val="left" w:pos="2740"/>
+        </w:tabs>
+        <w:spacing w:line="360" w:lineRule="auto"/>
+        <w:ind w:firstLine="420"/>
+        <w:rPr>
+          <w:rFonts w:hint="eastAsia"/>
+        </w:rPr>
+      </w:pPr>
+      <w:r>
+        <w:rPr>
+          <w:rFonts w:hint="eastAsia"/>
+        </w:rPr>
+        <w:t>式中</w:t>
+      </w:r>
+      <w:r>
+        <w:rPr>
+          <w:position w:val="-30"/>
+        </w:rPr>
+        <w:object w:dxaOrig="1080" w:dyaOrig="700">
+          <v:shape id="_x0000_i1083" type="#_x0000_t75" style="width:54.25pt;height:35.05pt" o:ole="">
             <v:imagedata r:id="rId88" o:title=""/>
           </v:shape>
-          <o:OLEObject Type="Embed" ProgID="Equation.DSMT4" ShapeID="Picture 71" DrawAspect="Content" ObjectID="_1522852509" r:id="rId89"/>
+          <o:OLEObject Type="Embed" ProgID="Equation.DSMT4" ShapeID="_x0000_i1083" DrawAspect="Content" ObjectID="_1523458795" r:id="rId89"/>
         </w:object>
       </w:r>
       <w:r>
-        <w:t xml:space="preserve"> </w:t>
-      </w:r>
-      <w:r>
-        <w:tab/>
-      </w:r>
-    </w:p>
-    <w:p>
-      <w:pPr>
-        <w:spacing w:line="360" w:lineRule="auto"/>
-      </w:pPr>
-      <w:r>
         <w:rPr>
           <w:rFonts w:hint="eastAsia"/>
         </w:rPr>
-        <w:t>源项的处理：</w:t>
-      </w:r>
-      <w:r>
-        <w:t>线性方程迭代</w:t>
-      </w:r>
-      <w:r>
-        <w:rPr>
-          <w:rFonts w:hint="eastAsia"/>
-        </w:rPr>
-        <w:t>收敛要求</w:t>
-      </w:r>
-      <w:r>
-        <w:rPr>
-          <w:position w:val="-14"/>
-        </w:rPr>
-        <w:object w:dxaOrig="670" w:dyaOrig="372">
-          <v:shape id="Picture 72" o:spid="_x0000_i1062" type="#_x0000_t75" style="width:33.65pt;height:18.7pt" o:ole="">
+        <w:t>，</w:t>
+      </w:r>
+      <w:r>
+        <w:rPr>
+          <w:position w:val="-30"/>
+        </w:rPr>
+        <w:object w:dxaOrig="1060" w:dyaOrig="700">
+          <v:shape id="_x0000_i1084" type="#_x0000_t75" style="width:52.85pt;height:35.05pt" o:ole="">
             <v:imagedata r:id="rId90" o:title=""/>
           </v:shape>
-          <o:OLEObject Type="Embed" ProgID="Equation.DSMT4" ShapeID="Picture 72" DrawAspect="Content" ObjectID="_1522852510" r:id="rId91"/>
+          <o:OLEObject Type="Embed" ProgID="Equation.DSMT4" ShapeID="_x0000_i1084" DrawAspect="Content" ObjectID="_1523458796" r:id="rId91"/>
         </w:object>
       </w:r>
       <w:r>
         <w:rPr>
           <w:rFonts w:hint="eastAsia"/>
         </w:rPr>
-        <w:t>，故对源项做如下处理</w:t>
-      </w:r>
-    </w:p>
-    <w:p>
-      <w:pPr>
-        <w:spacing w:line="360" w:lineRule="auto"/>
-        <w:jc w:val="center"/>
-      </w:pPr>
-      <w:r>
-        <w:rPr>
-          <w:position w:val="-104"/>
-        </w:rPr>
-        <w:object w:dxaOrig="4519" w:dyaOrig="2210">
-          <v:shape id="Picture 73" o:spid="_x0000_i1063" type="#_x0000_t75" style="width:225.8pt;height:110.35pt" o:ole="">
+        <w:t>，</w:t>
+      </w:r>
+      <w:r>
+        <w:rPr>
+          <w:position w:val="-4"/>
+        </w:rPr>
+        <w:object w:dxaOrig="240" w:dyaOrig="260">
+          <v:shape id="_x0000_i1086" type="#_x0000_t75" style="width:12.15pt;height:13.1pt" o:ole="">
             <v:imagedata r:id="rId92" o:title=""/>
           </v:shape>
-          <o:OLEObject Type="Embed" ProgID="Equation.DSMT4" ShapeID="Picture 73" DrawAspect="Content" ObjectID="_1522852511" r:id="rId93"/>
+          <o:OLEObject Type="Embed" ProgID="Equation.DSMT4" ShapeID="_x0000_i1086" DrawAspect="Content" ObjectID="_1523458797" r:id="rId93"/>
+        </w:object>
+      </w:r>
+      <w:r>
+        <w:rPr>
+          <w:rFonts w:hint="eastAsia"/>
+        </w:rPr>
+        <w:t>，</w:t>
+      </w:r>
+      <w:r>
+        <w:rPr>
+          <w:position w:val="-4"/>
+        </w:rPr>
+        <w:object w:dxaOrig="240" w:dyaOrig="260">
+          <v:shape id="_x0000_i1085" type="#_x0000_t75" style="width:12.15pt;height:13.1pt" o:ole="">
+            <v:imagedata r:id="rId94" o:title=""/>
+          </v:shape>
+          <o:OLEObject Type="Embed" ProgID="Equation.DSMT4" ShapeID="_x0000_i1085" DrawAspect="Content" ObjectID="_1523458798" r:id="rId95"/>
+        </w:object>
+      </w:r>
+      <w:r>
+        <w:rPr>
+          <w:rFonts w:hint="eastAsia"/>
+        </w:rPr>
+        <w:t>是贝克列</w:t>
+      </w:r>
+      <w:r>
+        <w:t>数的函数，与具体采用的格式有关</w:t>
+      </w:r>
+      <w:r>
+        <w:rPr>
+          <w:rFonts w:hint="eastAsia"/>
+        </w:rPr>
+        <w:t>，</w:t>
+      </w:r>
+      <w:r>
+        <w:t>贝克列</w:t>
+      </w:r>
+      <w:r>
+        <w:rPr>
+          <w:rFonts w:hint="eastAsia"/>
+        </w:rPr>
+        <w:t>数</w:t>
+      </w:r>
+      <w:r>
+        <w:t>定义为：</w:t>
+      </w:r>
+      <w:r>
+        <w:rPr>
+          <w:position w:val="-24"/>
+        </w:rPr>
+        <w:object w:dxaOrig="920" w:dyaOrig="620">
+          <v:shape id="_x0000_i1087" type="#_x0000_t75" style="width:45.8pt;height:30.85pt" o:ole="">
+            <v:imagedata r:id="rId96" o:title=""/>
+          </v:shape>
+          <o:OLEObject Type="Embed" ProgID="Equation.DSMT4" ShapeID="_x0000_i1087" DrawAspect="Content" ObjectID="_1523458799" r:id="rId97"/>
+        </w:object>
+      </w:r>
+      <w:r>
+        <w:rPr>
+          <w:rFonts w:hint="eastAsia"/>
+        </w:rPr>
+        <w:t>，</w:t>
+      </w:r>
+      <w:r>
+        <w:t>下面给出不同格式</w:t>
+      </w:r>
+      <w:r>
+        <w:rPr>
+          <w:rFonts w:hint="eastAsia"/>
+        </w:rPr>
+        <w:t>对应</w:t>
+      </w:r>
+      <w:r>
+        <w:t>的</w:t>
+      </w:r>
+      <w:r>
+        <w:rPr>
+          <w:position w:val="-4"/>
+        </w:rPr>
+        <w:object w:dxaOrig="240" w:dyaOrig="260">
+          <v:shape id="_x0000_i1089" type="#_x0000_t75" style="width:12.15pt;height:13.1pt" o:ole="">
+            <v:imagedata r:id="rId92" o:title=""/>
+          </v:shape>
+          <o:OLEObject Type="Embed" ProgID="Equation.DSMT4" ShapeID="_x0000_i1089" DrawAspect="Content" ObjectID="_1523458800" r:id="rId98"/>
+        </w:object>
+      </w:r>
+      <w:r>
+        <w:rPr>
+          <w:rFonts w:hint="eastAsia"/>
+        </w:rPr>
+        <w:t>，</w:t>
+      </w:r>
+      <w:r>
+        <w:rPr>
+          <w:position w:val="-4"/>
+        </w:rPr>
+        <w:object w:dxaOrig="240" w:dyaOrig="260">
+          <v:shape id="_x0000_i1088" type="#_x0000_t75" style="width:12.15pt;height:13.1pt" o:ole="">
+            <v:imagedata r:id="rId94" o:title=""/>
+          </v:shape>
+          <o:OLEObject Type="Embed" ProgID="Equation.DSMT4" ShapeID="_x0000_i1088" DrawAspect="Content" ObjectID="_1523458801" r:id="rId99"/>
+        </w:object>
+      </w:r>
+      <w:r>
+        <w:rPr>
+          <w:rFonts w:hint="eastAsia"/>
+        </w:rPr>
+        <w:t>：</w:t>
+      </w:r>
+    </w:p>
+    <w:tbl>
+      <w:tblPr>
+        <w:tblStyle w:val="a6"/>
+        <w:tblW w:w="0" w:type="auto"/>
+        <w:tblLook w:val="04A0" w:firstRow="1" w:lastRow="0" w:firstColumn="1" w:lastColumn="0" w:noHBand="0" w:noVBand="1"/>
+      </w:tblPr>
+      <w:tblGrid>
+        <w:gridCol w:w="2765"/>
+        <w:gridCol w:w="2765"/>
+        <w:gridCol w:w="2766"/>
+      </w:tblGrid>
+      <w:tr>
+        <w:tc>
+          <w:tcPr>
+            <w:tcW w:w="2765" w:type="dxa"/>
+            <w:vAlign w:val="center"/>
+          </w:tcPr>
+          <w:p>
+            <w:pPr>
+              <w:tabs>
+                <w:tab w:val="left" w:pos="2740"/>
+              </w:tabs>
+              <w:spacing w:line="360" w:lineRule="auto"/>
+              <w:jc w:val="center"/>
+              <w:rPr>
+                <w:rFonts w:hint="eastAsia"/>
+              </w:rPr>
+            </w:pPr>
+            <w:r>
+              <w:rPr>
+                <w:rFonts w:hint="eastAsia"/>
+              </w:rPr>
+              <w:t>格式</w:t>
+            </w:r>
+          </w:p>
+        </w:tc>
+        <w:tc>
+          <w:tcPr>
+            <w:tcW w:w="2765" w:type="dxa"/>
+            <w:vAlign w:val="center"/>
+          </w:tcPr>
+          <w:p>
+            <w:pPr>
+              <w:tabs>
+                <w:tab w:val="left" w:pos="2740"/>
+              </w:tabs>
+              <w:spacing w:line="360" w:lineRule="auto"/>
+              <w:jc w:val="center"/>
+              <w:rPr>
+                <w:rFonts w:hint="eastAsia"/>
+              </w:rPr>
+            </w:pPr>
+            <w:r>
+              <w:object w:dxaOrig="639" w:dyaOrig="400">
+                <v:shape id="_x0000_i1090" type="#_x0000_t75" style="width:31.8pt;height:20.1pt" o:ole="">
+                  <v:imagedata r:id="rId100" o:title=""/>
+                </v:shape>
+                <o:OLEObject Type="Embed" ProgID="Equation.DSMT4" ShapeID="_x0000_i1090" DrawAspect="Content" ObjectID="_1523458802" r:id="rId101"/>
+              </w:object>
+            </w:r>
+          </w:p>
+        </w:tc>
+        <w:tc>
+          <w:tcPr>
+            <w:tcW w:w="2766" w:type="dxa"/>
+            <w:vAlign w:val="center"/>
+          </w:tcPr>
+          <w:p>
+            <w:pPr>
+              <w:tabs>
+                <w:tab w:val="left" w:pos="2740"/>
+              </w:tabs>
+              <w:spacing w:line="360" w:lineRule="auto"/>
+              <w:jc w:val="center"/>
+              <w:rPr>
+                <w:rFonts w:hint="eastAsia"/>
+              </w:rPr>
+            </w:pPr>
+            <w:r>
+              <w:rPr>
+                <w:position w:val="-14"/>
+              </w:rPr>
+              <w:object w:dxaOrig="639" w:dyaOrig="400">
+                <v:shape id="_x0000_i1091" type="#_x0000_t75" style="width:31.8pt;height:20.1pt" o:ole="">
+                  <v:imagedata r:id="rId102" o:title=""/>
+                </v:shape>
+                <o:OLEObject Type="Embed" ProgID="Equation.DSMT4" ShapeID="_x0000_i1091" DrawAspect="Content" ObjectID="_1523458803" r:id="rId103"/>
+              </w:object>
+            </w:r>
+          </w:p>
+        </w:tc>
+      </w:tr>
+      <w:tr>
+        <w:tc>
+          <w:tcPr>
+            <w:tcW w:w="2765" w:type="dxa"/>
+            <w:vAlign w:val="center"/>
+          </w:tcPr>
+          <w:p>
+            <w:pPr>
+              <w:tabs>
+                <w:tab w:val="left" w:pos="2740"/>
+              </w:tabs>
+              <w:spacing w:line="360" w:lineRule="auto"/>
+              <w:jc w:val="center"/>
+              <w:rPr>
+                <w:rFonts w:hint="eastAsia"/>
+              </w:rPr>
+            </w:pPr>
+            <w:r>
+              <w:rPr>
+                <w:rFonts w:hint="eastAsia"/>
+              </w:rPr>
+              <w:t>中心差分格式</w:t>
+            </w:r>
+          </w:p>
+        </w:tc>
+        <w:tc>
+          <w:tcPr>
+            <w:tcW w:w="2765" w:type="dxa"/>
+            <w:vAlign w:val="center"/>
+          </w:tcPr>
+          <w:p>
+            <w:pPr>
+              <w:tabs>
+                <w:tab w:val="left" w:pos="2740"/>
+              </w:tabs>
+              <w:spacing w:line="360" w:lineRule="auto"/>
+              <w:jc w:val="center"/>
+              <w:rPr>
+                <w:rFonts w:hint="eastAsia"/>
+              </w:rPr>
+            </w:pPr>
+            <w:r>
+              <w:object w:dxaOrig="920" w:dyaOrig="400">
+                <v:shape id="_x0000_i1092" type="#_x0000_t75" style="width:45.8pt;height:20.1pt" o:ole="">
+                  <v:imagedata r:id="rId104" o:title=""/>
+                </v:shape>
+                <o:OLEObject Type="Embed" ProgID="Equation.DSMT4" ShapeID="_x0000_i1092" DrawAspect="Content" ObjectID="_1523458804" r:id="rId105"/>
+              </w:object>
+            </w:r>
+          </w:p>
+        </w:tc>
+        <w:tc>
+          <w:tcPr>
+            <w:tcW w:w="2766" w:type="dxa"/>
+            <w:vAlign w:val="center"/>
+          </w:tcPr>
+          <w:p>
+            <w:pPr>
+              <w:tabs>
+                <w:tab w:val="left" w:pos="2740"/>
+              </w:tabs>
+              <w:spacing w:line="360" w:lineRule="auto"/>
+              <w:jc w:val="center"/>
+              <w:rPr>
+                <w:rFonts w:hint="eastAsia"/>
+              </w:rPr>
+            </w:pPr>
+            <w:r>
+              <w:rPr>
+                <w:position w:val="-14"/>
+              </w:rPr>
+              <w:object w:dxaOrig="1300" w:dyaOrig="400">
+                <v:shape id="_x0000_i1096" type="#_x0000_t75" style="width:65pt;height:20.1pt" o:ole="">
+                  <v:imagedata r:id="rId106" o:title=""/>
+                </v:shape>
+                <o:OLEObject Type="Embed" ProgID="Equation.DSMT4" ShapeID="_x0000_i1096" DrawAspect="Content" ObjectID="_1523458805" r:id="rId107"/>
+              </w:object>
+            </w:r>
+          </w:p>
+        </w:tc>
+      </w:tr>
+      <w:tr>
+        <w:tc>
+          <w:tcPr>
+            <w:tcW w:w="2765" w:type="dxa"/>
+            <w:vAlign w:val="center"/>
+          </w:tcPr>
+          <w:p>
+            <w:pPr>
+              <w:tabs>
+                <w:tab w:val="left" w:pos="2740"/>
+              </w:tabs>
+              <w:spacing w:line="360" w:lineRule="auto"/>
+              <w:jc w:val="center"/>
+              <w:rPr>
+                <w:rFonts w:hint="eastAsia"/>
+              </w:rPr>
+            </w:pPr>
+            <w:r>
+              <w:rPr>
+                <w:rFonts w:hint="eastAsia"/>
+              </w:rPr>
+              <w:t>上风格式</w:t>
+            </w:r>
+            <w:bookmarkStart w:id="0" w:name="_GoBack"/>
+            <w:bookmarkEnd w:id="0"/>
+          </w:p>
+        </w:tc>
+        <w:tc>
+          <w:tcPr>
+            <w:tcW w:w="2765" w:type="dxa"/>
+            <w:vAlign w:val="center"/>
+          </w:tcPr>
+          <w:p>
+            <w:pPr>
+              <w:tabs>
+                <w:tab w:val="left" w:pos="2740"/>
+              </w:tabs>
+              <w:spacing w:line="360" w:lineRule="auto"/>
+              <w:jc w:val="center"/>
+              <w:rPr>
+                <w:rFonts w:ascii="Times New Roman" w:hAnsi="Times New Roman"/>
+              </w:rPr>
+            </w:pPr>
+            <w:r>
+              <w:rPr>
+                <w:rFonts w:ascii="Times New Roman" w:hAnsi="Times New Roman"/>
+              </w:rPr>
+              <w:t>1</w:t>
+            </w:r>
+          </w:p>
+        </w:tc>
+        <w:tc>
+          <w:tcPr>
+            <w:tcW w:w="2766" w:type="dxa"/>
+            <w:vAlign w:val="center"/>
+          </w:tcPr>
+          <w:p>
+            <w:pPr>
+              <w:tabs>
+                <w:tab w:val="left" w:pos="2740"/>
+              </w:tabs>
+              <w:spacing w:line="360" w:lineRule="auto"/>
+              <w:jc w:val="center"/>
+              <w:rPr>
+                <w:rFonts w:hint="eastAsia"/>
+              </w:rPr>
+            </w:pPr>
+            <w:r>
+              <w:rPr>
+                <w:position w:val="-4"/>
+              </w:rPr>
+              <w:object w:dxaOrig="240" w:dyaOrig="260">
+                <v:shape id="_x0000_i1097" type="#_x0000_t75" style="width:12.15pt;height:13.1pt" o:ole="">
+                  <v:imagedata r:id="rId108" o:title=""/>
+                </v:shape>
+                <o:OLEObject Type="Embed" ProgID="Equation.DSMT4" ShapeID="_x0000_i1097" DrawAspect="Content" ObjectID="_1523458806" r:id="rId109"/>
+              </w:object>
+            </w:r>
+          </w:p>
+        </w:tc>
+      </w:tr>
+      <w:tr>
+        <w:tc>
+          <w:tcPr>
+            <w:tcW w:w="2765" w:type="dxa"/>
+            <w:vAlign w:val="center"/>
+          </w:tcPr>
+          <w:p>
+            <w:pPr>
+              <w:tabs>
+                <w:tab w:val="left" w:pos="2740"/>
+              </w:tabs>
+              <w:spacing w:line="360" w:lineRule="auto"/>
+              <w:jc w:val="center"/>
+              <w:rPr>
+                <w:rFonts w:hint="eastAsia"/>
+              </w:rPr>
+            </w:pPr>
+            <w:r>
+              <w:rPr>
+                <w:rFonts w:hint="eastAsia"/>
+              </w:rPr>
+              <w:t>指数格式</w:t>
+            </w:r>
+          </w:p>
+        </w:tc>
+        <w:tc>
+          <w:tcPr>
+            <w:tcW w:w="2765" w:type="dxa"/>
+            <w:vAlign w:val="center"/>
+          </w:tcPr>
+          <w:p>
+            <w:pPr>
+              <w:tabs>
+                <w:tab w:val="left" w:pos="2740"/>
+              </w:tabs>
+              <w:spacing w:line="360" w:lineRule="auto"/>
+              <w:jc w:val="center"/>
+              <w:rPr>
+                <w:rFonts w:hint="eastAsia"/>
+              </w:rPr>
+            </w:pPr>
+            <w:r>
+              <w:object w:dxaOrig="1640" w:dyaOrig="400">
+                <v:shape id="_x0000_i1093" type="#_x0000_t75" style="width:81.8pt;height:20.1pt" o:ole="">
+                  <v:imagedata r:id="rId110" o:title=""/>
+                </v:shape>
+                <o:OLEObject Type="Embed" ProgID="Equation.DSMT4" ShapeID="_x0000_i1093" DrawAspect="Content" ObjectID="_1523458807" r:id="rId111"/>
+              </w:object>
+            </w:r>
+          </w:p>
+        </w:tc>
+        <w:tc>
+          <w:tcPr>
+            <w:tcW w:w="2766" w:type="dxa"/>
+            <w:vAlign w:val="center"/>
+          </w:tcPr>
+          <w:p>
+            <w:pPr>
+              <w:tabs>
+                <w:tab w:val="left" w:pos="2740"/>
+              </w:tabs>
+              <w:spacing w:line="360" w:lineRule="auto"/>
+              <w:jc w:val="center"/>
+              <w:rPr>
+                <w:rFonts w:hint="eastAsia"/>
+              </w:rPr>
+            </w:pPr>
+            <w:r>
+              <w:rPr>
+                <w:position w:val="-14"/>
+              </w:rPr>
+              <w:object w:dxaOrig="2020" w:dyaOrig="400">
+                <v:shape id="_x0000_i1098" type="#_x0000_t75" style="width:101pt;height:20.1pt" o:ole="">
+                  <v:imagedata r:id="rId112" o:title=""/>
+                </v:shape>
+                <o:OLEObject Type="Embed" ProgID="Equation.DSMT4" ShapeID="_x0000_i1098" DrawAspect="Content" ObjectID="_1523458808" r:id="rId113"/>
+              </w:object>
+            </w:r>
+          </w:p>
+        </w:tc>
+      </w:tr>
+      <w:tr>
+        <w:tc>
+          <w:tcPr>
+            <w:tcW w:w="2765" w:type="dxa"/>
+            <w:vAlign w:val="center"/>
+          </w:tcPr>
+          <w:p>
+            <w:pPr>
+              <w:tabs>
+                <w:tab w:val="left" w:pos="2740"/>
+              </w:tabs>
+              <w:spacing w:line="360" w:lineRule="auto"/>
+              <w:jc w:val="center"/>
+              <w:rPr>
+                <w:rFonts w:hint="eastAsia"/>
+              </w:rPr>
+            </w:pPr>
+            <w:r>
+              <w:rPr>
+                <w:rFonts w:hint="eastAsia"/>
+              </w:rPr>
+              <w:lastRenderedPageBreak/>
+              <w:t>混合格式</w:t>
+            </w:r>
+          </w:p>
+        </w:tc>
+        <w:tc>
+          <w:tcPr>
+            <w:tcW w:w="2765" w:type="dxa"/>
+            <w:vAlign w:val="center"/>
+          </w:tcPr>
+          <w:p>
+            <w:pPr>
+              <w:tabs>
+                <w:tab w:val="left" w:pos="2740"/>
+              </w:tabs>
+              <w:spacing w:line="360" w:lineRule="auto"/>
+              <w:jc w:val="center"/>
+              <w:rPr>
+                <w:rFonts w:hint="eastAsia"/>
+              </w:rPr>
+            </w:pPr>
+            <w:r>
+              <w:object w:dxaOrig="1280" w:dyaOrig="440">
+                <v:shape id="_x0000_i1094" type="#_x0000_t75" style="width:64.05pt;height:21.95pt" o:ole="">
+                  <v:imagedata r:id="rId114" o:title=""/>
+                </v:shape>
+                <o:OLEObject Type="Embed" ProgID="Equation.DSMT4" ShapeID="_x0000_i1094" DrawAspect="Content" ObjectID="_1523458809" r:id="rId115"/>
+              </w:object>
+            </w:r>
+          </w:p>
+        </w:tc>
+        <w:tc>
+          <w:tcPr>
+            <w:tcW w:w="2766" w:type="dxa"/>
+            <w:vAlign w:val="center"/>
+          </w:tcPr>
+          <w:p>
+            <w:pPr>
+              <w:tabs>
+                <w:tab w:val="left" w:pos="2740"/>
+              </w:tabs>
+              <w:spacing w:line="360" w:lineRule="auto"/>
+              <w:jc w:val="center"/>
+              <w:rPr>
+                <w:rFonts w:hint="eastAsia"/>
+              </w:rPr>
+            </w:pPr>
+            <w:r>
+              <w:rPr>
+                <w:position w:val="-16"/>
+              </w:rPr>
+              <w:object w:dxaOrig="1660" w:dyaOrig="440">
+                <v:shape id="_x0000_i1099" type="#_x0000_t75" style="width:83.2pt;height:21.95pt" o:ole="">
+                  <v:imagedata r:id="rId116" o:title=""/>
+                </v:shape>
+                <o:OLEObject Type="Embed" ProgID="Equation.DSMT4" ShapeID="_x0000_i1099" DrawAspect="Content" ObjectID="_1523458810" r:id="rId117"/>
+              </w:object>
+            </w:r>
+          </w:p>
+        </w:tc>
+      </w:tr>
+      <w:tr>
+        <w:tc>
+          <w:tcPr>
+            <w:tcW w:w="2765" w:type="dxa"/>
+            <w:vAlign w:val="center"/>
+          </w:tcPr>
+          <w:p>
+            <w:pPr>
+              <w:tabs>
+                <w:tab w:val="left" w:pos="2740"/>
+              </w:tabs>
+              <w:spacing w:line="360" w:lineRule="auto"/>
+              <w:jc w:val="center"/>
+              <w:rPr>
+                <w:rFonts w:hint="eastAsia"/>
+              </w:rPr>
+            </w:pPr>
+            <w:r>
+              <w:rPr>
+                <w:rFonts w:hint="eastAsia"/>
+              </w:rPr>
+              <w:t>乘方格式</w:t>
+            </w:r>
+          </w:p>
+        </w:tc>
+        <w:tc>
+          <w:tcPr>
+            <w:tcW w:w="2765" w:type="dxa"/>
+            <w:vAlign w:val="center"/>
+          </w:tcPr>
+          <w:p>
+            <w:pPr>
+              <w:tabs>
+                <w:tab w:val="left" w:pos="2740"/>
+              </w:tabs>
+              <w:spacing w:line="360" w:lineRule="auto"/>
+              <w:jc w:val="center"/>
+              <w:rPr>
+                <w:rFonts w:hint="eastAsia"/>
+              </w:rPr>
+            </w:pPr>
+            <w:r>
+              <w:object w:dxaOrig="1540" w:dyaOrig="440">
+                <v:shape id="_x0000_i1095" type="#_x0000_t75" style="width:77.15pt;height:21.95pt" o:ole="">
+                  <v:imagedata r:id="rId118" o:title=""/>
+                </v:shape>
+                <o:OLEObject Type="Embed" ProgID="Equation.DSMT4" ShapeID="_x0000_i1095" DrawAspect="Content" ObjectID="_1523458811" r:id="rId119"/>
+              </w:object>
+            </w:r>
+          </w:p>
+        </w:tc>
+        <w:tc>
+          <w:tcPr>
+            <w:tcW w:w="2766" w:type="dxa"/>
+            <w:vAlign w:val="center"/>
+          </w:tcPr>
+          <w:p>
+            <w:pPr>
+              <w:tabs>
+                <w:tab w:val="left" w:pos="2740"/>
+              </w:tabs>
+              <w:spacing w:line="360" w:lineRule="auto"/>
+              <w:jc w:val="center"/>
+              <w:rPr>
+                <w:rFonts w:hint="eastAsia"/>
+              </w:rPr>
+            </w:pPr>
+            <w:r>
+              <w:rPr>
+                <w:position w:val="-16"/>
+              </w:rPr>
+              <w:object w:dxaOrig="1900" w:dyaOrig="440">
+                <v:shape id="_x0000_i1100" type="#_x0000_t75" style="width:94.9pt;height:21.95pt" o:ole="">
+                  <v:imagedata r:id="rId120" o:title=""/>
+                </v:shape>
+                <o:OLEObject Type="Embed" ProgID="Equation.DSMT4" ShapeID="_x0000_i1100" DrawAspect="Content" ObjectID="_1523458812" r:id="rId121"/>
+              </w:object>
+            </w:r>
+          </w:p>
+        </w:tc>
+      </w:tr>
+    </w:tbl>
+    <w:p>
+      <w:pPr>
+        <w:tabs>
+          <w:tab w:val="left" w:pos="2740"/>
+        </w:tabs>
+        <w:spacing w:line="360" w:lineRule="auto"/>
+        <w:ind w:firstLine="420"/>
+        <w:rPr>
+          <w:rFonts w:hint="eastAsia"/>
+        </w:rPr>
+      </w:pPr>
+    </w:p>
+    <w:p>
+      <w:pPr>
+        <w:tabs>
+          <w:tab w:val="left" w:pos="2740"/>
+        </w:tabs>
+        <w:spacing w:line="360" w:lineRule="auto"/>
+        <w:ind w:firstLineChars="200" w:firstLine="420"/>
+        <w:jc w:val="center"/>
+      </w:pPr>
+      <w:r>
+        <w:rPr>
+          <w:position w:val="-124"/>
+        </w:rPr>
+        <w:object w:dxaOrig="4420" w:dyaOrig="2600">
+          <v:shape id="_x0000_i1056" type="#_x0000_t75" style="width:221.15pt;height:129.5pt" o:ole="">
+            <v:imagedata r:id="rId122" o:title=""/>
+          </v:shape>
+          <o:OLEObject Type="Embed" ProgID="Equation.DSMT4" ShapeID="_x0000_i1056" DrawAspect="Content" ObjectID="_1523458813" r:id="rId123"/>
+        </w:object>
+      </w:r>
+    </w:p>
+    <w:p>
+      <w:pPr>
+        <w:tabs>
+          <w:tab w:val="left" w:pos="2740"/>
+        </w:tabs>
+        <w:spacing w:line="360" w:lineRule="auto"/>
+        <w:ind w:firstLineChars="200" w:firstLine="420"/>
+        <w:jc w:val="center"/>
+      </w:pPr>
+      <w:r>
+        <w:rPr>
+          <w:position w:val="-28"/>
+        </w:rPr>
+        <w:object w:dxaOrig="7260" w:dyaOrig="660">
+          <v:shape id="_x0000_i1057" type="#_x0000_t75" style="width:362.8pt;height:33.2pt" o:ole="">
+            <v:imagedata r:id="rId124" o:title=""/>
+          </v:shape>
+          <o:OLEObject Type="Embed" ProgID="Equation.DSMT4" ShapeID="_x0000_i1057" DrawAspect="Content" ObjectID="_1523458814" r:id="rId125"/>
+        </w:object>
+      </w:r>
+    </w:p>
+    <w:p>
+      <w:pPr>
+        <w:tabs>
+          <w:tab w:val="left" w:pos="2740"/>
+        </w:tabs>
+        <w:spacing w:line="360" w:lineRule="auto"/>
+        <w:rPr>
+          <w:rFonts w:ascii="Times New Roman" w:hAnsi="Times New Roman"/>
+        </w:rPr>
+      </w:pPr>
+      <w:r>
+        <w:rPr>
+          <w:rFonts w:ascii="Times New Roman" w:hAnsi="Times New Roman" w:hint="eastAsia"/>
+        </w:rPr>
+        <w:t>将</w:t>
+      </w:r>
+      <w:r>
+        <w:rPr>
+          <w:rFonts w:ascii="Times New Roman" w:hAnsi="Times New Roman"/>
+        </w:rPr>
+        <w:t>上述重构后式子代入原控制方程得到：</w:t>
+      </w:r>
+    </w:p>
+    <w:p>
+      <w:pPr>
+        <w:tabs>
+          <w:tab w:val="left" w:pos="2740"/>
+        </w:tabs>
+        <w:spacing w:line="360" w:lineRule="auto"/>
+        <w:ind w:firstLineChars="200" w:firstLine="420"/>
+        <w:jc w:val="center"/>
+        <w:rPr>
+          <w:rFonts w:ascii="Times New Roman" w:hAnsi="Times New Roman"/>
+        </w:rPr>
+      </w:pPr>
+      <w:r>
+        <w:rPr>
+          <w:position w:val="-46"/>
+        </w:rPr>
+        <w:object w:dxaOrig="5600" w:dyaOrig="1040">
+          <v:shape id="_x0000_i1058" type="#_x0000_t75" style="width:280.05pt;height:51.9pt" o:ole="">
+            <v:imagedata r:id="rId126" o:title=""/>
+          </v:shape>
+          <o:OLEObject Type="Embed" ProgID="Equation.DSMT4" ShapeID="_x0000_i1058" DrawAspect="Content" ObjectID="_1523458815" r:id="rId127"/>
+        </w:object>
+      </w:r>
+    </w:p>
+    <w:p>
+      <w:pPr>
+        <w:tabs>
+          <w:tab w:val="left" w:pos="2740"/>
+        </w:tabs>
+        <w:spacing w:line="360" w:lineRule="auto"/>
+        <w:rPr>
+          <w:rFonts w:ascii="Times New Roman" w:hAnsi="Times New Roman"/>
+        </w:rPr>
+      </w:pPr>
+      <w:r>
+        <w:rPr>
+          <w:rFonts w:ascii="Times New Roman" w:hAnsi="Times New Roman" w:hint="eastAsia"/>
+        </w:rPr>
+        <w:t>整理得：</w:t>
+      </w:r>
+    </w:p>
+    <w:p>
+      <w:pPr>
+        <w:pStyle w:val="MTDisplayEquation"/>
+      </w:pPr>
+      <w:r>
+        <w:tab/>
+      </w:r>
+      <w:r>
+        <w:rPr>
+          <w:position w:val="-12"/>
+        </w:rPr>
+        <w:object w:dxaOrig="4295" w:dyaOrig="348">
+          <v:shape id="Picture 66" o:spid="_x0000_i1059" type="#_x0000_t75" style="width:214.15pt;height:17.3pt" o:ole="">
+            <v:imagedata r:id="rId128" o:title=""/>
+          </v:shape>
+          <o:OLEObject Type="Embed" ProgID="Equation.DSMT4" ShapeID="Picture 66" DrawAspect="Content" ObjectID="_1523458816" r:id="rId129"/>
+        </w:object>
+      </w:r>
+      <w:r>
+        <w:t xml:space="preserve"> </w:t>
+      </w:r>
+      <w:r>
+        <w:tab/>
+      </w:r>
+    </w:p>
+    <w:p>
+      <w:pPr>
+        <w:tabs>
+          <w:tab w:val="left" w:pos="2740"/>
+        </w:tabs>
+        <w:spacing w:line="360" w:lineRule="auto"/>
+        <w:rPr>
+          <w:rFonts w:ascii="Times New Roman" w:hAnsi="Times New Roman"/>
+        </w:rPr>
+      </w:pPr>
+      <w:r>
+        <w:rPr>
+          <w:rFonts w:ascii="Times New Roman" w:hAnsi="Times New Roman" w:hint="eastAsia"/>
+        </w:rPr>
+        <w:t>其中各节点参数系数为：</w:t>
+      </w:r>
+    </w:p>
+    <w:p>
+      <w:pPr>
+        <w:pStyle w:val="MTDisplayEquation"/>
+      </w:pPr>
+      <w:r>
+        <w:tab/>
+      </w:r>
+      <w:r>
+        <w:rPr>
+          <w:position w:val="-142"/>
+        </w:rPr>
+        <w:object w:dxaOrig="2320" w:dyaOrig="2960">
+          <v:shape id="_x0000_i1060" type="#_x0000_t75" style="width:116.4pt;height:148.2pt" o:ole="">
+            <v:imagedata r:id="rId130" o:title=""/>
+          </v:shape>
+          <o:OLEObject Type="Embed" ProgID="Equation.DSMT4" ShapeID="_x0000_i1060" DrawAspect="Content" ObjectID="_1523458817" r:id="rId131"/>
+        </w:object>
+      </w:r>
+      <w:r>
+        <w:t xml:space="preserve"> </w:t>
+      </w:r>
+      <w:r>
+        <w:tab/>
+      </w:r>
+    </w:p>
+    <w:p>
+      <w:pPr>
+        <w:tabs>
+          <w:tab w:val="left" w:pos="2740"/>
+        </w:tabs>
+        <w:spacing w:line="360" w:lineRule="auto"/>
+        <w:rPr>
+          <w:rFonts w:ascii="Times New Roman" w:hAnsi="Times New Roman"/>
+        </w:rPr>
+      </w:pPr>
+      <w:r>
+        <w:rPr>
+          <w:rFonts w:ascii="Times New Roman" w:hAnsi="Times New Roman" w:hint="eastAsia"/>
+        </w:rPr>
+        <w:t xml:space="preserve"> </w:t>
+      </w:r>
+      <w:r>
+        <w:rPr>
+          <w:rFonts w:ascii="Times New Roman" w:hAnsi="Times New Roman"/>
+        </w:rPr>
+        <w:t xml:space="preserve">   </w:t>
+      </w:r>
+      <w:r>
+        <w:rPr>
+          <w:rFonts w:ascii="Times New Roman" w:hAnsi="Times New Roman" w:hint="eastAsia"/>
+        </w:rPr>
+        <w:t>三点格式的表达式为：</w:t>
+      </w:r>
+    </w:p>
+    <w:p>
+      <w:pPr>
+        <w:pStyle w:val="MTDisplayEquation"/>
+      </w:pPr>
+      <w:r>
+        <w:tab/>
+      </w:r>
+      <w:r>
+        <w:rPr>
+          <w:position w:val="-38"/>
+        </w:rPr>
+        <w:object w:dxaOrig="2508" w:dyaOrig="869">
+          <v:shape id="Picture 68" o:spid="_x0000_i1061" type="#_x0000_t75" style="width:125.3pt;height:43.5pt" o:ole="">
+            <v:imagedata r:id="rId132" o:title=""/>
+          </v:shape>
+          <o:OLEObject Type="Embed" ProgID="Equation.DSMT4" ShapeID="Picture 68" DrawAspect="Content" ObjectID="_1523458818" r:id="rId133"/>
+        </w:object>
+      </w:r>
+      <w:r>
+        <w:t xml:space="preserve"> </w:t>
+      </w:r>
+      <w:r>
+        <w:tab/>
+      </w:r>
+    </w:p>
+    <w:p>
+      <w:pPr>
+        <w:spacing w:line="360" w:lineRule="auto"/>
+      </w:pPr>
+      <w:r>
+        <w:rPr>
+          <w:rFonts w:hint="eastAsia"/>
+        </w:rPr>
+        <w:t>对于混合格式和乘方格式</w:t>
+      </w:r>
+      <w:r>
+        <w:rPr>
+          <w:position w:val="-16"/>
+        </w:rPr>
+        <w:object w:dxaOrig="670" w:dyaOrig="447">
+          <v:shape id="Picture 69" o:spid="_x0000_i1062" type="#_x0000_t75" style="width:33.65pt;height:22.45pt" o:ole="">
+            <v:imagedata r:id="rId134" o:title=""/>
+          </v:shape>
+          <o:OLEObject Type="Embed" ProgID="Equation.DSMT4" ShapeID="Picture 69" DrawAspect="Content" ObjectID="_1523458819" r:id="rId135"/>
+        </w:object>
+      </w:r>
+      <w:r>
+        <w:rPr>
+          <w:rFonts w:hint="eastAsia"/>
+        </w:rPr>
+        <w:t>分别具有如下形式：</w:t>
+      </w:r>
+    </w:p>
+    <w:p>
+      <w:pPr>
+        <w:pStyle w:val="MTDisplayEquation"/>
+      </w:pPr>
+      <w:r>
+        <w:lastRenderedPageBreak/>
+        <w:tab/>
+      </w:r>
+      <w:r>
+        <w:rPr>
+          <w:position w:val="-16"/>
+        </w:rPr>
+        <w:object w:dxaOrig="2185" w:dyaOrig="447">
+          <v:shape id="Picture 70" o:spid="_x0000_i1063" type="#_x0000_t75" style="width:109.4pt;height:22.45pt" o:ole="">
+            <v:imagedata r:id="rId136" o:title=""/>
+          </v:shape>
+          <o:OLEObject Type="Embed" ProgID="Equation.DSMT4" ShapeID="Picture 70" DrawAspect="Content" ObjectID="_1523458820" r:id="rId137"/>
+        </w:object>
+      </w:r>
+      <w:r>
+        <w:t xml:space="preserve"> </w:t>
+      </w:r>
+      <w:r>
+        <w:tab/>
+      </w:r>
+    </w:p>
+    <w:p>
+      <w:pPr>
+        <w:pStyle w:val="MTDisplayEquation"/>
+      </w:pPr>
+      <w:r>
+        <w:tab/>
+      </w:r>
+      <w:r>
+        <w:rPr>
+          <w:position w:val="-22"/>
+        </w:rPr>
+        <w:object w:dxaOrig="2433" w:dyaOrig="571">
+          <v:shape id="Picture 71" o:spid="_x0000_i1064" type="#_x0000_t75" style="width:121.55pt;height:28.5pt" o:ole="">
+            <v:imagedata r:id="rId138" o:title=""/>
+          </v:shape>
+          <o:OLEObject Type="Embed" ProgID="Equation.DSMT4" ShapeID="Picture 71" DrawAspect="Content" ObjectID="_1523458821" r:id="rId139"/>
+        </w:object>
+      </w:r>
+      <w:r>
+        <w:t xml:space="preserve"> </w:t>
+      </w:r>
+      <w:r>
+        <w:tab/>
+      </w:r>
+    </w:p>
+    <w:p>
+      <w:pPr>
+        <w:spacing w:line="360" w:lineRule="auto"/>
+      </w:pPr>
+      <w:r>
+        <w:rPr>
+          <w:rFonts w:hint="eastAsia"/>
+        </w:rPr>
+        <w:t>源项的处理：</w:t>
+      </w:r>
+      <w:r>
+        <w:t>线性方程迭代</w:t>
+      </w:r>
+      <w:r>
+        <w:rPr>
+          <w:rFonts w:hint="eastAsia"/>
+        </w:rPr>
+        <w:t>收敛要求</w:t>
+      </w:r>
+      <w:r>
+        <w:rPr>
+          <w:position w:val="-14"/>
+        </w:rPr>
+        <w:object w:dxaOrig="670" w:dyaOrig="372">
+          <v:shape id="Picture 72" o:spid="_x0000_i1065" type="#_x0000_t75" style="width:33.65pt;height:18.7pt" o:ole="">
+            <v:imagedata r:id="rId140" o:title=""/>
+          </v:shape>
+          <o:OLEObject Type="Embed" ProgID="Equation.DSMT4" ShapeID="Picture 72" DrawAspect="Content" ObjectID="_1523458822" r:id="rId141"/>
+        </w:object>
+      </w:r>
+      <w:r>
+        <w:rPr>
+          <w:rFonts w:hint="eastAsia"/>
+        </w:rPr>
+        <w:t>，故对源项做如下处理</w:t>
+      </w:r>
+    </w:p>
+    <w:p>
+      <w:pPr>
+        <w:spacing w:line="360" w:lineRule="auto"/>
+        <w:jc w:val="center"/>
+      </w:pPr>
+      <w:r>
+        <w:rPr>
+          <w:position w:val="-104"/>
+        </w:rPr>
+        <w:object w:dxaOrig="4519" w:dyaOrig="2210">
+          <v:shape id="Picture 73" o:spid="_x0000_i1066" type="#_x0000_t75" style="width:225.8pt;height:110.35pt" o:ole="">
+            <v:imagedata r:id="rId142" o:title=""/>
+          </v:shape>
+          <o:OLEObject Type="Embed" ProgID="Equation.DSMT4" ShapeID="Picture 73" DrawAspect="Content" ObjectID="_1523458823" r:id="rId143"/>
         </w:object>
       </w:r>
     </w:p>
@@ -4726,7 +5656,6 @@
         <w:rPr>
           <w:noProof/>
         </w:rPr>
-        <w:lastRenderedPageBreak/>
         <w:drawing>
           <wp:inline distT="0" distB="0" distL="0" distR="0" wp14:anchorId="216F20E2" wp14:editId="3F4D4B81">
             <wp:extent cx="5175885" cy="1785620"/>
@@ -4745,7 +5674,7 @@
                     </pic:cNvPicPr>
                   </pic:nvPicPr>
                   <pic:blipFill>
-                    <a:blip r:embed="rId94">
+                    <a:blip r:embed="rId144">
                       <a:extLst>
                         <a:ext uri="{28A0092B-C50C-407E-A947-70E740481C1C}">
                           <a14:useLocalDpi xmlns:a14="http://schemas.microsoft.com/office/drawing/2010/main" val="0"/>
@@ -4926,10 +5855,10 @@
           <w:position w:val="-28"/>
         </w:rPr>
         <w:object w:dxaOrig="1490" w:dyaOrig="546">
-          <v:shape id="Picture 74" o:spid="_x0000_i1064" type="#_x0000_t75" style="width:74.35pt;height:26.65pt" o:ole="">
-            <v:imagedata r:id="rId95" o:title=""/>
+          <v:shape id="Picture 74" o:spid="_x0000_i1067" type="#_x0000_t75" style="width:74.35pt;height:26.65pt" o:ole="">
+            <v:imagedata r:id="rId145" o:title=""/>
           </v:shape>
-          <o:OLEObject Type="Embed" ProgID="Equation.DSMT4" ShapeID="Picture 74" DrawAspect="Content" ObjectID="_1522852512" r:id="rId96"/>
+          <o:OLEObject Type="Embed" ProgID="Equation.DSMT4" ShapeID="Picture 74" DrawAspect="Content" ObjectID="_1523458824" r:id="rId146"/>
         </w:object>
       </w:r>
       <w:r>
@@ -4953,6 +5882,7 @@
         <w:rPr>
           <w:rFonts w:ascii="Times New Roman" w:hAnsi="Times New Roman" w:hint="eastAsia"/>
         </w:rPr>
+        <w:lastRenderedPageBreak/>
         <w:t>以</w:t>
       </w:r>
       <w:r>
@@ -4992,10 +5922,10 @@
           <w:position w:val="-6"/>
         </w:rPr>
         <w:object w:dxaOrig="1614" w:dyaOrig="273">
-          <v:shape id="Picture 75" o:spid="_x0000_i1065" type="#_x0000_t75" style="width:81.35pt;height:13.55pt" o:ole="">
-            <v:imagedata r:id="rId97" o:title=""/>
+          <v:shape id="Picture 75" o:spid="_x0000_i1068" type="#_x0000_t75" style="width:81.35pt;height:13.55pt" o:ole="">
+            <v:imagedata r:id="rId147" o:title=""/>
           </v:shape>
-          <o:OLEObject Type="Embed" ProgID="Equation.DSMT4" ShapeID="Picture 75" DrawAspect="Content" ObjectID="_1522852513" r:id="rId98"/>
+          <o:OLEObject Type="Embed" ProgID="Equation.DSMT4" ShapeID="Picture 75" DrawAspect="Content" ObjectID="_1523458825" r:id="rId148"/>
         </w:object>
       </w:r>
       <w:r>
@@ -5801,7 +6731,6 @@
           <w:noProof/>
           <w:sz w:val="18"/>
         </w:rPr>
-        <w:lastRenderedPageBreak/>
         <w:drawing>
           <wp:inline distT="0" distB="0" distL="0" distR="0" wp14:anchorId="13565FB2" wp14:editId="73A1DC3E">
             <wp:extent cx="5141595" cy="2009775"/>
@@ -5820,7 +6749,7 @@
                     </pic:cNvPicPr>
                   </pic:nvPicPr>
                   <pic:blipFill>
-                    <a:blip r:embed="rId99">
+                    <a:blip r:embed="rId149">
                       <a:extLst>
                         <a:ext uri="{28A0092B-C50C-407E-A947-70E740481C1C}">
                           <a14:useLocalDpi xmlns:a14="http://schemas.microsoft.com/office/drawing/2010/main" val="0"/>
@@ -5907,6 +6836,7 @@
           <w:noProof/>
           <w:sz w:val="18"/>
         </w:rPr>
+        <w:lastRenderedPageBreak/>
         <w:drawing>
           <wp:inline distT="0" distB="0" distL="0" distR="0" wp14:anchorId="238B39A6" wp14:editId="2F2F6A5A">
             <wp:extent cx="4916805" cy="2070100"/>
@@ -5925,7 +6855,7 @@
                     </pic:cNvPicPr>
                   </pic:nvPicPr>
                   <pic:blipFill>
-                    <a:blip r:embed="rId100">
+                    <a:blip r:embed="rId150">
                       <a:extLst>
                         <a:ext uri="{28A0092B-C50C-407E-A947-70E740481C1C}">
                           <a14:useLocalDpi xmlns:a14="http://schemas.microsoft.com/office/drawing/2010/main" val="0"/>
@@ -6119,7 +7049,7 @@
                     </pic:cNvPicPr>
                   </pic:nvPicPr>
                   <pic:blipFill>
-                    <a:blip r:embed="rId101">
+                    <a:blip r:embed="rId151">
                       <a:extLst>
                         <a:ext uri="{28A0092B-C50C-407E-A947-70E740481C1C}">
                           <a14:useLocalDpi xmlns:a14="http://schemas.microsoft.com/office/drawing/2010/main" val="0"/>
@@ -6183,7 +7113,6 @@
           <w:noProof/>
           <w:szCs w:val="21"/>
         </w:rPr>
-        <w:lastRenderedPageBreak/>
         <w:drawing>
           <wp:inline distT="0" distB="0" distL="0" distR="0" wp14:anchorId="555A4258" wp14:editId="02B0174B">
             <wp:extent cx="5270500" cy="1268095"/>
@@ -6202,7 +7131,7 @@
                     </pic:cNvPicPr>
                   </pic:nvPicPr>
                   <pic:blipFill>
-                    <a:blip r:embed="rId102">
+                    <a:blip r:embed="rId152">
                       <a:extLst>
                         <a:ext uri="{28A0092B-C50C-407E-A947-70E740481C1C}">
                           <a14:useLocalDpi xmlns:a14="http://schemas.microsoft.com/office/drawing/2010/main" val="0"/>
@@ -6461,6 +7390,7 @@
         <w:rPr>
           <w:rFonts w:ascii="Times New Roman" w:hAnsi="Times New Roman" w:hint="eastAsia"/>
         </w:rPr>
+        <w:lastRenderedPageBreak/>
         <w:t>变化关系</w:t>
       </w:r>
     </w:p>
@@ -6476,10 +7406,10 @@
           <w:position w:val="-30"/>
         </w:rPr>
         <w:object w:dxaOrig="1420" w:dyaOrig="740">
-          <v:shape id="_x0000_i1066" type="#_x0000_t75" style="width:71.55pt;height:36.45pt" o:ole="">
-            <v:imagedata r:id="rId103" o:title=""/>
+          <v:shape id="_x0000_i1069" type="#_x0000_t75" style="width:71.55pt;height:36.45pt" o:ole="">
+            <v:imagedata r:id="rId153" o:title=""/>
           </v:shape>
-          <o:OLEObject Type="Embed" ProgID="Equation.DSMT4" ShapeID="_x0000_i1066" DrawAspect="Content" ObjectID="_1522852514" r:id="rId104"/>
+          <o:OLEObject Type="Embed" ProgID="Equation.DSMT4" ShapeID="_x0000_i1069" DrawAspect="Content" ObjectID="_1523458826" r:id="rId154"/>
         </w:object>
       </w:r>
       <w:r>
@@ -6553,7 +7483,7 @@
                     </pic:cNvPicPr>
                   </pic:nvPicPr>
                   <pic:blipFill>
-                    <a:blip r:embed="rId105">
+                    <a:blip r:embed="rId155">
                       <a:extLst>
                         <a:ext uri="{28A0092B-C50C-407E-A947-70E740481C1C}">
                           <a14:useLocalDpi xmlns:a14="http://schemas.microsoft.com/office/drawing/2010/main" val="0"/>
@@ -6894,7 +7824,6 @@
           <w:b/>
           <w:szCs w:val="21"/>
         </w:rPr>
-        <w:lastRenderedPageBreak/>
         <w:t>2</w:t>
       </w:r>
       <w:r>
@@ -6930,10 +7859,10 @@
           <w:position w:val="-6"/>
         </w:rPr>
         <w:object w:dxaOrig="820" w:dyaOrig="279">
-          <v:shape id="_x0000_i1067" type="#_x0000_t75" style="width:41.15pt;height:14.5pt" o:ole="">
-            <v:imagedata r:id="rId106" o:title=""/>
+          <v:shape id="_x0000_i1070" type="#_x0000_t75" style="width:41.15pt;height:14.5pt" o:ole="">
+            <v:imagedata r:id="rId156" o:title=""/>
           </v:shape>
-          <o:OLEObject Type="Embed" ProgID="Equation.DSMT4" ShapeID="_x0000_i1067" DrawAspect="Content" ObjectID="_1522852515" r:id="rId107"/>
+          <o:OLEObject Type="Embed" ProgID="Equation.DSMT4" ShapeID="_x0000_i1070" DrawAspect="Content" ObjectID="_1523458827" r:id="rId157"/>
         </w:object>
       </w:r>
       <w:r>
@@ -6947,10 +7876,10 @@
           <w:position w:val="-6"/>
         </w:rPr>
         <w:object w:dxaOrig="1180" w:dyaOrig="279">
-          <v:shape id="_x0000_i1068" type="#_x0000_t75" style="width:58.9pt;height:14.5pt" o:ole="">
-            <v:imagedata r:id="rId108" o:title=""/>
+          <v:shape id="_x0000_i1071" type="#_x0000_t75" style="width:58.9pt;height:14.5pt" o:ole="">
+            <v:imagedata r:id="rId158" o:title=""/>
           </v:shape>
-          <o:OLEObject Type="Embed" ProgID="Equation.DSMT4" ShapeID="_x0000_i1068" DrawAspect="Content" ObjectID="_1522852516" r:id="rId109"/>
+          <o:OLEObject Type="Embed" ProgID="Equation.DSMT4" ShapeID="_x0000_i1071" DrawAspect="Content" ObjectID="_1523458828" r:id="rId159"/>
         </w:object>
       </w:r>
       <w:r>
@@ -7137,7 +8066,14 @@
         <w:rPr>
           <w:rFonts w:ascii="Times New Roman" w:hAnsi="Times New Roman" w:hint="eastAsia"/>
         </w:rPr>
-        <w:t>初始化</w:t>
+        <w:t>初始</w:t>
+      </w:r>
+      <w:r>
+        <w:rPr>
+          <w:rFonts w:ascii="Times New Roman" w:hAnsi="Times New Roman" w:hint="eastAsia"/>
+        </w:rPr>
+        <w:lastRenderedPageBreak/>
+        <w:t>化</w:t>
       </w:r>
       <w:r>
         <w:rPr>
@@ -7696,7 +8632,7 @@
                     </pic:cNvPicPr>
                   </pic:nvPicPr>
                   <pic:blipFill>
-                    <a:blip r:embed="rId110">
+                    <a:blip r:embed="rId160">
                       <a:extLst>
                         <a:ext uri="{28A0092B-C50C-407E-A947-70E740481C1C}">
                           <a14:useLocalDpi xmlns:a14="http://schemas.microsoft.com/office/drawing/2010/main" val="0"/>
@@ -7773,7 +8709,6 @@
           <w:noProof/>
           <w:szCs w:val="21"/>
         </w:rPr>
-        <w:lastRenderedPageBreak/>
         <w:drawing>
           <wp:inline distT="0" distB="0" distL="0" distR="0" wp14:anchorId="091A6FC1" wp14:editId="563DEDDE">
             <wp:extent cx="5270500" cy="1319530"/>
@@ -7792,7 +8727,7 @@
                     </pic:cNvPicPr>
                   </pic:nvPicPr>
                   <pic:blipFill>
-                    <a:blip r:embed="rId111">
+                    <a:blip r:embed="rId161">
                       <a:extLst>
                         <a:ext uri="{28A0092B-C50C-407E-A947-70E740481C1C}">
                           <a14:useLocalDpi xmlns:a14="http://schemas.microsoft.com/office/drawing/2010/main" val="0"/>
@@ -7887,7 +8822,7 @@
                     </pic:cNvPicPr>
                   </pic:nvPicPr>
                   <pic:blipFill>
-                    <a:blip r:embed="rId112">
+                    <a:blip r:embed="rId162">
                       <a:extLst>
                         <a:ext uri="{28A0092B-C50C-407E-A947-70E740481C1C}">
                           <a14:useLocalDpi xmlns:a14="http://schemas.microsoft.com/office/drawing/2010/main" val="0"/>
@@ -7995,6 +8930,7 @@
           <w:rFonts w:ascii="Times New Roman" w:eastAsiaTheme="minorEastAsia" w:hAnsi="Times New Roman" w:hint="eastAsia"/>
           <w:szCs w:val="21"/>
         </w:rPr>
+        <w:lastRenderedPageBreak/>
         <w:t>为了与层流边界层进行比较，我们选取一段相同的流向距离进行比较，如图</w:t>
       </w:r>
       <w:r>
@@ -8016,10 +8952,10 @@
           <w:position w:val="-8"/>
         </w:rPr>
         <w:object w:dxaOrig="380" w:dyaOrig="360">
-          <v:shape id="_x0000_i1069" type="#_x0000_t75" style="width:18.7pt;height:18.25pt" o:ole="">
-            <v:imagedata r:id="rId113" o:title=""/>
+          <v:shape id="_x0000_i1072" type="#_x0000_t75" style="width:18.7pt;height:18.25pt" o:ole="">
+            <v:imagedata r:id="rId163" o:title=""/>
           </v:shape>
-          <o:OLEObject Type="Embed" ProgID="Equation.DSMT4" ShapeID="_x0000_i1069" DrawAspect="Content" ObjectID="_1522852517" r:id="rId114"/>
+          <o:OLEObject Type="Embed" ProgID="Equation.DSMT4" ShapeID="_x0000_i1072" DrawAspect="Content" ObjectID="_1523458829" r:id="rId164"/>
         </w:object>
       </w:r>
       <w:r>
@@ -8033,10 +8969,10 @@
           <w:position w:val="-6"/>
         </w:rPr>
         <w:object w:dxaOrig="400" w:dyaOrig="320">
-          <v:shape id="_x0000_i1070" type="#_x0000_t75" style="width:20.55pt;height:15.45pt" o:ole="">
-            <v:imagedata r:id="rId115" o:title=""/>
+          <v:shape id="_x0000_i1073" type="#_x0000_t75" style="width:20.55pt;height:15.45pt" o:ole="">
+            <v:imagedata r:id="rId165" o:title=""/>
           </v:shape>
-          <o:OLEObject Type="Embed" ProgID="Equation.DSMT4" ShapeID="_x0000_i1070" DrawAspect="Content" ObjectID="_1522852518" r:id="rId116"/>
+          <o:OLEObject Type="Embed" ProgID="Equation.DSMT4" ShapeID="_x0000_i1073" DrawAspect="Content" ObjectID="_1523458830" r:id="rId166"/>
         </w:object>
       </w:r>
       <w:r>
@@ -8078,7 +9014,7 @@
                     </pic:cNvPicPr>
                   </pic:nvPicPr>
                   <pic:blipFill>
-                    <a:blip r:embed="rId117">
+                    <a:blip r:embed="rId167">
                       <a:extLst>
                         <a:ext uri="{28A0092B-C50C-407E-A947-70E740481C1C}">
                           <a14:useLocalDpi xmlns:a14="http://schemas.microsoft.com/office/drawing/2010/main" val="0"/>
@@ -8173,7 +9109,7 @@
                     </pic:cNvPicPr>
                   </pic:nvPicPr>
                   <pic:blipFill>
-                    <a:blip r:embed="rId118">
+                    <a:blip r:embed="rId168">
                       <a:extLst>
                         <a:ext uri="{28A0092B-C50C-407E-A947-70E740481C1C}">
                           <a14:useLocalDpi xmlns:a14="http://schemas.microsoft.com/office/drawing/2010/main" val="0"/>
@@ -8283,7 +9219,6 @@
           <w:sz w:val="28"/>
           <w:szCs w:val="28"/>
         </w:rPr>
-        <w:lastRenderedPageBreak/>
         <w:t>3</w:t>
       </w:r>
       <w:r>
@@ -9048,7 +9983,6 @@
   <w:style w:type="character" w:default="1" w:styleId="a0">
     <w:name w:val="Default Paragraph Font"/>
     <w:uiPriority w:val="1"/>
-    <w:semiHidden/>
     <w:unhideWhenUsed/>
   </w:style>
   <w:style w:type="table" w:default="1" w:styleId="a1">
@@ -9175,6 +10109,29 @@
     <w:pPr>
       <w:ind w:firstLineChars="200" w:firstLine="420"/>
     </w:pPr>
+  </w:style>
+  <w:style w:type="table" w:styleId="a6">
+    <w:name w:val="Table Grid"/>
+    <w:basedOn w:val="a1"/>
+    <w:uiPriority w:val="39"/>
+    <w:rsid w:val="00977BB0"/>
+    <w:tblPr>
+      <w:tblInd w:w="0" w:type="dxa"/>
+      <w:tblBorders>
+        <w:top w:val="single" w:sz="4" w:space="0" w:color="auto"/>
+        <w:left w:val="single" w:sz="4" w:space="0" w:color="auto"/>
+        <w:bottom w:val="single" w:sz="4" w:space="0" w:color="auto"/>
+        <w:right w:val="single" w:sz="4" w:space="0" w:color="auto"/>
+        <w:insideH w:val="single" w:sz="4" w:space="0" w:color="auto"/>
+        <w:insideV w:val="single" w:sz="4" w:space="0" w:color="auto"/>
+      </w:tblBorders>
+      <w:tblCellMar>
+        <w:top w:w="0" w:type="dxa"/>
+        <w:left w:w="108" w:type="dxa"/>
+        <w:bottom w:w="0" w:type="dxa"/>
+        <w:right w:w="108" w:type="dxa"/>
+      </w:tblCellMar>
+    </w:tblPr>
   </w:style>
 </w:styles>
 </file>

--- a/NO1.docx
+++ b/NO1.docx
@@ -468,10 +468,10 @@
             <v:path o:extrusionok="f" gradientshapeok="t" o:connecttype="rect"/>
             <o:lock v:ext="edit" aspectratio="t"/>
           </v:shapetype>
-          <v:shape id="Picture 2" o:spid="_x0000_i1025" type="#_x0000_t75" style="width:58.9pt;height:33.65pt" o:ole="">
+          <v:shape id="Picture 2" o:spid="_x0000_i1025" type="#_x0000_t75" style="width:58.85pt;height:33.8pt" o:ole="">
             <v:imagedata r:id="rId7" o:title=""/>
           </v:shape>
-          <o:OLEObject Type="Embed" ProgID="Equation.DSMT4" ShapeID="Picture 2" DrawAspect="Content" ObjectID="_1523458755" r:id="rId8"/>
+          <o:OLEObject Type="Embed" ProgID="Equation.DSMT4" ShapeID="Picture 2" DrawAspect="Content" ObjectID="_1523830174" r:id="rId8"/>
         </w:object>
       </w:r>
       <w:r>
@@ -512,10 +512,10 @@
           <w:szCs w:val="21"/>
         </w:rPr>
         <w:object w:dxaOrig="3724" w:dyaOrig="770">
-          <v:shape id="Picture 3" o:spid="_x0000_i1026" type="#_x0000_t75" style="width:185.6pt;height:38.35pt" o:ole="">
+          <v:shape id="Picture 3" o:spid="_x0000_i1026" type="#_x0000_t75" style="width:185.95pt;height:38.2pt" o:ole="">
             <v:imagedata r:id="rId9" o:title=""/>
           </v:shape>
-          <o:OLEObject Type="Embed" ProgID="Equation.DSMT4" ShapeID="Picture 3" DrawAspect="Content" ObjectID="_1523458756" r:id="rId10"/>
+          <o:OLEObject Type="Embed" ProgID="Equation.DSMT4" ShapeID="Picture 3" DrawAspect="Content" ObjectID="_1523830175" r:id="rId10"/>
         </w:object>
       </w:r>
       <w:r>
@@ -545,10 +545,10 @@
           <w:position w:val="-32"/>
         </w:rPr>
         <w:object w:dxaOrig="3674" w:dyaOrig="770">
-          <v:shape id="Picture 4" o:spid="_x0000_i1027" type="#_x0000_t75" style="width:183.75pt;height:38.35pt" o:ole="">
+          <v:shape id="Picture 4" o:spid="_x0000_i1027" type="#_x0000_t75" style="width:183.45pt;height:38.2pt" o:ole="">
             <v:imagedata r:id="rId11" o:title=""/>
           </v:shape>
-          <o:OLEObject Type="Embed" ProgID="Equation.DSMT4" ShapeID="Picture 4" DrawAspect="Content" ObjectID="_1523458757" r:id="rId12"/>
+          <o:OLEObject Type="Embed" ProgID="Equation.DSMT4" ShapeID="Picture 4" DrawAspect="Content" ObjectID="_1523830176" r:id="rId12"/>
         </w:object>
       </w:r>
       <w:r>
@@ -743,10 +743,10 @@
           <w:szCs w:val="21"/>
         </w:rPr>
         <w:object w:dxaOrig="1600" w:dyaOrig="580">
-          <v:shape id="_x0000_i1028" type="#_x0000_t75" style="width:79.5pt;height:29pt" o:ole="">
+          <v:shape id="_x0000_i1028" type="#_x0000_t75" style="width:79.5pt;height:28.8pt" o:ole="">
             <v:imagedata r:id="rId13" o:title=""/>
           </v:shape>
-          <o:OLEObject Type="Embed" ProgID="Equation.DSMT4" ShapeID="_x0000_i1028" DrawAspect="Content" ObjectID="_1523458758" r:id="rId14"/>
+          <o:OLEObject Type="Embed" ProgID="Equation.DSMT4" ShapeID="_x0000_i1028" DrawAspect="Content" ObjectID="_1523830177" r:id="rId14"/>
         </w:object>
       </w:r>
     </w:p>
@@ -868,10 +868,10 @@
           <w:szCs w:val="21"/>
         </w:rPr>
         <w:object w:dxaOrig="2880" w:dyaOrig="695">
-          <v:shape id="Picture 6" o:spid="_x0000_i1029" type="#_x0000_t75" style="width:2in;height:34.6pt" o:ole="">
+          <v:shape id="Picture 6" o:spid="_x0000_i1029" type="#_x0000_t75" style="width:2in;height:34.45pt" o:ole="">
             <v:imagedata r:id="rId15" o:title=""/>
           </v:shape>
-          <o:OLEObject Type="Embed" ProgID="Equation.DSMT4" ShapeID="Picture 6" DrawAspect="Content" ObjectID="_1523458759" r:id="rId16"/>
+          <o:OLEObject Type="Embed" ProgID="Equation.DSMT4" ShapeID="Picture 6" DrawAspect="Content" ObjectID="_1523830178" r:id="rId16"/>
         </w:object>
       </w:r>
       <w:r>
@@ -931,10 +931,10 @@
           <w:position w:val="-66"/>
         </w:rPr>
         <w:object w:dxaOrig="2359" w:dyaOrig="1440">
-          <v:shape id="Picture 9" o:spid="_x0000_i1030" type="#_x0000_t75" style="width:117.8pt;height:1in" o:ole="">
+          <v:shape id="Picture 9" o:spid="_x0000_i1030" type="#_x0000_t75" style="width:117.7pt;height:1in" o:ole="">
             <v:imagedata r:id="rId17" o:title=""/>
           </v:shape>
-          <o:OLEObject Type="Embed" ProgID="Equation.DSMT4" ShapeID="Picture 9" DrawAspect="Content" ObjectID="_1523458760" r:id="rId18"/>
+          <o:OLEObject Type="Embed" ProgID="Equation.DSMT4" ShapeID="Picture 9" DrawAspect="Content" ObjectID="_1523830179" r:id="rId18"/>
         </w:object>
       </w:r>
       <w:r>
@@ -1029,10 +1029,10 @@
           <w:position w:val="-28"/>
         </w:rPr>
         <w:object w:dxaOrig="1614" w:dyaOrig="695">
-          <v:shape id="Picture 14" o:spid="_x0000_i1031" type="#_x0000_t75" style="width:81.35pt;height:34.6pt" o:ole="">
+          <v:shape id="Picture 14" o:spid="_x0000_i1031" type="#_x0000_t75" style="width:81.4pt;height:34.45pt" o:ole="">
             <v:imagedata r:id="rId19" o:title=""/>
           </v:shape>
-          <o:OLEObject Type="Embed" ProgID="Equation.DSMT4" ShapeID="Picture 14" DrawAspect="Content" ObjectID="_1523458761" r:id="rId20"/>
+          <o:OLEObject Type="Embed" ProgID="Equation.DSMT4" ShapeID="Picture 14" DrawAspect="Content" ObjectID="_1523830180" r:id="rId20"/>
         </w:object>
       </w:r>
       <w:r>
@@ -1054,10 +1054,10 @@
           <w:position w:val="-34"/>
         </w:rPr>
         <w:object w:dxaOrig="7200" w:dyaOrig="819">
-          <v:shape id="Picture 15" o:spid="_x0000_i1032" type="#_x0000_t75" style="width:5in;height:41.15pt" o:ole="">
+          <v:shape id="Picture 15" o:spid="_x0000_i1032" type="#_x0000_t75" style="width:5in;height:41.3pt" o:ole="">
             <v:imagedata r:id="rId21" o:title=""/>
           </v:shape>
-          <o:OLEObject Type="Embed" ProgID="Equation.DSMT4" ShapeID="Picture 15" DrawAspect="Content" ObjectID="_1523458762" r:id="rId22"/>
+          <o:OLEObject Type="Embed" ProgID="Equation.DSMT4" ShapeID="Picture 15" DrawAspect="Content" ObjectID="_1523830181" r:id="rId22"/>
         </w:object>
       </w:r>
       <w:r>
@@ -1079,10 +1079,10 @@
           <w:position w:val="-34"/>
         </w:rPr>
         <w:object w:dxaOrig="7150" w:dyaOrig="819">
-          <v:shape id="Picture 16" o:spid="_x0000_i1033" type="#_x0000_t75" style="width:357.65pt;height:41.15pt" o:ole="">
+          <v:shape id="Picture 16" o:spid="_x0000_i1033" type="#_x0000_t75" style="width:357.5pt;height:41.3pt" o:ole="">
             <v:imagedata r:id="rId23" o:title=""/>
           </v:shape>
-          <o:OLEObject Type="Embed" ProgID="Equation.DSMT4" ShapeID="Picture 16" DrawAspect="Content" ObjectID="_1523458763" r:id="rId24"/>
+          <o:OLEObject Type="Embed" ProgID="Equation.DSMT4" ShapeID="Picture 16" DrawAspect="Content" ObjectID="_1523830182" r:id="rId24"/>
         </w:object>
       </w:r>
       <w:r>
@@ -1149,10 +1149,10 @@
           <w:position w:val="-72"/>
         </w:rPr>
         <w:object w:dxaOrig="4320" w:dyaOrig="1560">
-          <v:shape id="_x0000_i1034" type="#_x0000_t75" style="width:215.55pt;height:78.1pt" o:ole="">
+          <v:shape id="_x0000_i1034" type="#_x0000_t75" style="width:215.35pt;height:78.25pt" o:ole="">
             <v:imagedata r:id="rId25" o:title=""/>
           </v:shape>
-          <o:OLEObject Type="Embed" ProgID="Equation.DSMT4" ShapeID="_x0000_i1034" DrawAspect="Content" ObjectID="_1523458764" r:id="rId26"/>
+          <o:OLEObject Type="Embed" ProgID="Equation.DSMT4" ShapeID="_x0000_i1034" DrawAspect="Content" ObjectID="_1523830183" r:id="rId26"/>
         </w:object>
       </w:r>
     </w:p>
@@ -1213,10 +1213,10 @@
           <w:position w:val="-24"/>
         </w:rPr>
         <w:object w:dxaOrig="4097" w:dyaOrig="621">
-          <v:shape id="Picture 23" o:spid="_x0000_i1035" type="#_x0000_t75" style="width:204.8pt;height:30.85pt" o:ole="">
+          <v:shape id="Picture 23" o:spid="_x0000_i1035" type="#_x0000_t75" style="width:204.75pt;height:30.7pt" o:ole="">
             <v:imagedata r:id="rId27" o:title=""/>
           </v:shape>
-          <o:OLEObject Type="Embed" ProgID="Equation.DSMT4" ShapeID="Picture 23" DrawAspect="Content" ObjectID="_1523458765" r:id="rId28"/>
+          <o:OLEObject Type="Embed" ProgID="Equation.DSMT4" ShapeID="Picture 23" DrawAspect="Content" ObjectID="_1523830184" r:id="rId28"/>
         </w:object>
       </w:r>
       <w:r>
@@ -1251,10 +1251,10 @@
           <w:position w:val="-12"/>
         </w:rPr>
         <w:object w:dxaOrig="323" w:dyaOrig="372">
-          <v:shape id="Picture 24" o:spid="_x0000_i1036" type="#_x0000_t75" style="width:16.85pt;height:18.7pt" o:ole="">
+          <v:shape id="Picture 24" o:spid="_x0000_i1036" type="#_x0000_t75" style="width:16.9pt;height:18.8pt" o:ole="">
             <v:imagedata r:id="rId29" o:title=""/>
           </v:shape>
-          <o:OLEObject Type="Embed" ProgID="Equation.DSMT4" ShapeID="Picture 24" DrawAspect="Content" ObjectID="_1523458766" r:id="rId30"/>
+          <o:OLEObject Type="Embed" ProgID="Equation.DSMT4" ShapeID="Picture 24" DrawAspect="Content" ObjectID="_1523830185" r:id="rId30"/>
         </w:object>
       </w:r>
       <w:r>
@@ -1269,10 +1269,10 @@
           <w:position w:val="-6"/>
         </w:rPr>
         <w:object w:dxaOrig="199" w:dyaOrig="298">
-          <v:shape id="Picture 25" o:spid="_x0000_i1037" type="#_x0000_t75" style="width:9.8pt;height:14.95pt" o:ole="">
+          <v:shape id="Picture 25" o:spid="_x0000_i1037" type="#_x0000_t75" style="width:10pt;height:15.05pt" o:ole="">
             <v:imagedata r:id="rId31" o:title=""/>
           </v:shape>
-          <o:OLEObject Type="Embed" ProgID="Equation.DSMT4" ShapeID="Picture 25" DrawAspect="Content" ObjectID="_1523458767" r:id="rId32"/>
+          <o:OLEObject Type="Embed" ProgID="Equation.DSMT4" ShapeID="Picture 25" DrawAspect="Content" ObjectID="_1523830186" r:id="rId32"/>
         </w:object>
       </w:r>
       <w:r>
@@ -1287,10 +1287,10 @@
           <w:position w:val="-14"/>
         </w:rPr>
         <w:object w:dxaOrig="546" w:dyaOrig="397">
-          <v:shape id="Picture 26" o:spid="_x0000_i1038" type="#_x0000_t75" style="width:26.65pt;height:19.15pt" o:ole="">
+          <v:shape id="Picture 26" o:spid="_x0000_i1038" type="#_x0000_t75" style="width:26.9pt;height:19.4pt" o:ole="">
             <v:imagedata r:id="rId33" o:title=""/>
           </v:shape>
-          <o:OLEObject Type="Embed" ProgID="Equation.DSMT4" ShapeID="Picture 26" DrawAspect="Content" ObjectID="_1523458768" r:id="rId34"/>
+          <o:OLEObject Type="Embed" ProgID="Equation.DSMT4" ShapeID="Picture 26" DrawAspect="Content" ObjectID="_1523830187" r:id="rId34"/>
         </w:object>
       </w:r>
       <w:r>
@@ -1331,10 +1331,10 @@
           <w:position w:val="-32"/>
         </w:rPr>
         <w:object w:dxaOrig="3302" w:dyaOrig="770">
-          <v:shape id="Picture 27" o:spid="_x0000_i1039" type="#_x0000_t75" style="width:165.05pt;height:38.35pt" o:ole="">
+          <v:shape id="Picture 27" o:spid="_x0000_i1039" type="#_x0000_t75" style="width:165.3pt;height:38.2pt" o:ole="">
             <v:imagedata r:id="rId35" o:title=""/>
           </v:shape>
-          <o:OLEObject Type="Embed" ProgID="Equation.DSMT4" ShapeID="Picture 27" DrawAspect="Content" ObjectID="_1523458769" r:id="rId36"/>
+          <o:OLEObject Type="Embed" ProgID="Equation.DSMT4" ShapeID="Picture 27" DrawAspect="Content" ObjectID="_1523830188" r:id="rId36"/>
         </w:object>
       </w:r>
       <w:r>
@@ -1383,10 +1383,10 @@
           <w:position w:val="-28"/>
         </w:rPr>
         <w:object w:dxaOrig="3749" w:dyaOrig="770">
-          <v:shape id="Picture 28" o:spid="_x0000_i1040" type="#_x0000_t75" style="width:187.5pt;height:38.35pt" o:ole="">
+          <v:shape id="Picture 28" o:spid="_x0000_i1040" type="#_x0000_t75" style="width:187.2pt;height:38.2pt" o:ole="">
             <v:imagedata r:id="rId37" o:title=""/>
           </v:shape>
-          <o:OLEObject Type="Embed" ProgID="Equation.DSMT4" ShapeID="Picture 28" DrawAspect="Content" ObjectID="_1523458770" r:id="rId38"/>
+          <o:OLEObject Type="Embed" ProgID="Equation.DSMT4" ShapeID="Picture 28" DrawAspect="Content" ObjectID="_1523830189" r:id="rId38"/>
         </w:object>
       </w:r>
       <w:r>
@@ -1422,10 +1422,10 @@
           <w:szCs w:val="21"/>
         </w:rPr>
         <w:object w:dxaOrig="546" w:dyaOrig="298">
-          <v:shape id="Picture 29" o:spid="_x0000_i1041" type="#_x0000_t75" style="width:26.65pt;height:14.95pt" o:ole="">
+          <v:shape id="Picture 29" o:spid="_x0000_i1041" type="#_x0000_t75" style="width:26.9pt;height:15.05pt" o:ole="">
             <v:imagedata r:id="rId39" o:title=""/>
           </v:shape>
-          <o:OLEObject Type="Embed" ProgID="Equation.DSMT4" ShapeID="Picture 29" DrawAspect="Content" ObjectID="_1523458771" r:id="rId40"/>
+          <o:OLEObject Type="Embed" ProgID="Equation.DSMT4" ShapeID="Picture 29" DrawAspect="Content" ObjectID="_1523830190" r:id="rId40"/>
         </w:object>
       </w:r>
       <w:r>
@@ -1455,10 +1455,10 @@
           <w:position w:val="-32"/>
         </w:rPr>
         <w:object w:dxaOrig="4543" w:dyaOrig="770">
-          <v:shape id="Picture 30" o:spid="_x0000_i1042" type="#_x0000_t75" style="width:227.2pt;height:38.35pt" o:ole="">
+          <v:shape id="Picture 30" o:spid="_x0000_i1042" type="#_x0000_t75" style="width:227.25pt;height:38.2pt" o:ole="">
             <v:imagedata r:id="rId41" o:title=""/>
           </v:shape>
-          <o:OLEObject Type="Embed" ProgID="Equation.DSMT4" ShapeID="Picture 30" DrawAspect="Content" ObjectID="_1523458772" r:id="rId42"/>
+          <o:OLEObject Type="Embed" ProgID="Equation.DSMT4" ShapeID="Picture 30" DrawAspect="Content" ObjectID="_1523830191" r:id="rId42"/>
         </w:object>
       </w:r>
       <w:r>
@@ -1481,10 +1481,10 @@
           <w:position w:val="-32"/>
         </w:rPr>
         <w:object w:dxaOrig="5512" w:dyaOrig="770">
-          <v:shape id="Picture 31" o:spid="_x0000_i1043" type="#_x0000_t75" style="width:274.9pt;height:38.35pt" o:ole="">
+          <v:shape id="Picture 31" o:spid="_x0000_i1043" type="#_x0000_t75" style="width:274.85pt;height:38.2pt" o:ole="">
             <v:imagedata r:id="rId43" o:title=""/>
           </v:shape>
-          <o:OLEObject Type="Embed" ProgID="Equation.DSMT4" ShapeID="Picture 31" DrawAspect="Content" ObjectID="_1523458773" r:id="rId44"/>
+          <o:OLEObject Type="Embed" ProgID="Equation.DSMT4" ShapeID="Picture 31" DrawAspect="Content" ObjectID="_1523830192" r:id="rId44"/>
         </w:object>
       </w:r>
       <w:r>
@@ -1509,10 +1509,10 @@
           <w:position w:val="-14"/>
         </w:rPr>
         <w:object w:dxaOrig="323" w:dyaOrig="372">
-          <v:shape id="Picture 44" o:spid="_x0000_i1044" type="#_x0000_t75" style="width:16.85pt;height:18.7pt" o:ole="">
+          <v:shape id="Picture 44" o:spid="_x0000_i1044" type="#_x0000_t75" style="width:16.9pt;height:18.8pt" o:ole="">
             <v:imagedata r:id="rId45" o:title=""/>
           </v:shape>
-          <o:OLEObject Type="Embed" ProgID="Equation.DSMT4" ShapeID="Picture 44" DrawAspect="Content" ObjectID="_1523458774" r:id="rId46"/>
+          <o:OLEObject Type="Embed" ProgID="Equation.DSMT4" ShapeID="Picture 44" DrawAspect="Content" ObjectID="_1523830193" r:id="rId46"/>
         </w:object>
       </w:r>
       <w:r>
@@ -1526,10 +1526,10 @@
           <w:position w:val="-12"/>
         </w:rPr>
         <w:object w:dxaOrig="298" w:dyaOrig="348">
-          <v:shape id="Picture 45" o:spid="_x0000_i1045" type="#_x0000_t75" style="width:14.95pt;height:17.3pt" o:ole="">
+          <v:shape id="Picture 45" o:spid="_x0000_i1045" type="#_x0000_t75" style="width:15.05pt;height:17.55pt" o:ole="">
             <v:imagedata r:id="rId47" o:title=""/>
           </v:shape>
-          <o:OLEObject Type="Embed" ProgID="Equation.DSMT4" ShapeID="Picture 45" DrawAspect="Content" ObjectID="_1523458775" r:id="rId48"/>
+          <o:OLEObject Type="Embed" ProgID="Equation.DSMT4" ShapeID="Picture 45" DrawAspect="Content" ObjectID="_1523830194" r:id="rId48"/>
         </w:object>
       </w:r>
       <w:r>
@@ -1543,10 +1543,10 @@
           <w:position w:val="-12"/>
         </w:rPr>
         <w:object w:dxaOrig="348" w:dyaOrig="348">
-          <v:shape id="Picture 46" o:spid="_x0000_i1046" type="#_x0000_t75" style="width:17.3pt;height:17.3pt" o:ole="">
+          <v:shape id="Picture 46" o:spid="_x0000_i1046" type="#_x0000_t75" style="width:17.55pt;height:17.55pt" o:ole="">
             <v:imagedata r:id="rId49" o:title=""/>
           </v:shape>
-          <o:OLEObject Type="Embed" ProgID="Equation.DSMT4" ShapeID="Picture 46" DrawAspect="Content" ObjectID="_1523458776" r:id="rId50"/>
+          <o:OLEObject Type="Embed" ProgID="Equation.DSMT4" ShapeID="Picture 46" DrawAspect="Content" ObjectID="_1523830195" r:id="rId50"/>
         </w:object>
       </w:r>
       <w:r>
@@ -1560,10 +1560,10 @@
           <w:position w:val="-12"/>
         </w:rPr>
         <w:object w:dxaOrig="372" w:dyaOrig="348">
-          <v:shape id="Picture 47" o:spid="_x0000_i1047" type="#_x0000_t75" style="width:18.7pt;height:17.3pt" o:ole="">
+          <v:shape id="Picture 47" o:spid="_x0000_i1047" type="#_x0000_t75" style="width:18.8pt;height:17.55pt" o:ole="">
             <v:imagedata r:id="rId51" o:title=""/>
           </v:shape>
-          <o:OLEObject Type="Embed" ProgID="Equation.DSMT4" ShapeID="Picture 47" DrawAspect="Content" ObjectID="_1523458777" r:id="rId52"/>
+          <o:OLEObject Type="Embed" ProgID="Equation.DSMT4" ShapeID="Picture 47" DrawAspect="Content" ObjectID="_1523830196" r:id="rId52"/>
         </w:object>
       </w:r>
       <w:r>
@@ -1577,10 +1577,10 @@
           <w:position w:val="-12"/>
         </w:rPr>
         <w:object w:dxaOrig="298" w:dyaOrig="348">
-          <v:shape id="Picture 48" o:spid="_x0000_i1048" type="#_x0000_t75" style="width:14.95pt;height:17.3pt" o:ole="">
+          <v:shape id="Picture 48" o:spid="_x0000_i1048" type="#_x0000_t75" style="width:15.05pt;height:17.55pt" o:ole="">
             <v:imagedata r:id="rId53" o:title=""/>
           </v:shape>
-          <o:OLEObject Type="Embed" ProgID="Equation.DSMT4" ShapeID="Picture 48" DrawAspect="Content" ObjectID="_1523458778" r:id="rId54"/>
+          <o:OLEObject Type="Embed" ProgID="Equation.DSMT4" ShapeID="Picture 48" DrawAspect="Content" ObjectID="_1523830197" r:id="rId54"/>
         </w:object>
       </w:r>
       <w:r>
@@ -1602,10 +1602,10 @@
           <w:position w:val="-14"/>
         </w:rPr>
         <w:object w:dxaOrig="4891" w:dyaOrig="372">
-          <v:shape id="Picture 49" o:spid="_x0000_i1049" type="#_x0000_t75" style="width:244.5pt;height:18.7pt" o:ole="">
+          <v:shape id="Picture 49" o:spid="_x0000_i1049" type="#_x0000_t75" style="width:244.8pt;height:18.8pt" o:ole="">
             <v:imagedata r:id="rId55" o:title=""/>
           </v:shape>
-          <o:OLEObject Type="Embed" ProgID="Equation.DSMT4" ShapeID="Picture 49" DrawAspect="Content" ObjectID="_1523458779" r:id="rId56"/>
+          <o:OLEObject Type="Embed" ProgID="Equation.DSMT4" ShapeID="Picture 49" DrawAspect="Content" ObjectID="_1523830198" r:id="rId56"/>
         </w:object>
       </w:r>
       <w:r>
@@ -1677,10 +1677,10 @@
           <w:position w:val="-10"/>
         </w:rPr>
         <w:object w:dxaOrig="422" w:dyaOrig="273">
-          <v:shape id="Picture 50" o:spid="_x0000_i1050" type="#_x0000_t75" style="width:21.05pt;height:13.55pt" o:ole="">
+          <v:shape id="Picture 50" o:spid="_x0000_i1050" type="#_x0000_t75" style="width:21.3pt;height:13.75pt" o:ole="">
             <v:imagedata r:id="rId57" o:title=""/>
           </v:shape>
-          <o:OLEObject Type="Embed" ProgID="Equation.DSMT4" ShapeID="Picture 50" DrawAspect="Content" ObjectID="_1523458780" r:id="rId58"/>
+          <o:OLEObject Type="Embed" ProgID="Equation.DSMT4" ShapeID="Picture 50" DrawAspect="Content" ObjectID="_1523830199" r:id="rId58"/>
         </w:object>
       </w:r>
       <w:r>
@@ -1694,10 +1694,10 @@
           <w:position w:val="-14"/>
         </w:rPr>
         <w:object w:dxaOrig="770" w:dyaOrig="422">
-          <v:shape id="Picture 51" o:spid="_x0000_i1051" type="#_x0000_t75" style="width:38.35pt;height:21.05pt" o:ole="">
+          <v:shape id="Picture 51" o:spid="_x0000_i1051" type="#_x0000_t75" style="width:38.2pt;height:21.3pt" o:ole="">
             <v:imagedata r:id="rId59" o:title=""/>
           </v:shape>
-          <o:OLEObject Type="Embed" ProgID="Equation.DSMT4" ShapeID="Picture 51" DrawAspect="Content" ObjectID="_1523458781" r:id="rId60"/>
+          <o:OLEObject Type="Embed" ProgID="Equation.DSMT4" ShapeID="Picture 51" DrawAspect="Content" ObjectID="_1523830200" r:id="rId60"/>
         </w:object>
       </w:r>
       <w:r>
@@ -1737,10 +1737,10 @@
           <w:position w:val="-30"/>
         </w:rPr>
         <w:object w:dxaOrig="7339" w:dyaOrig="720">
-          <v:shape id="_x0000_i1052" type="#_x0000_t75" style="width:367.5pt;height:36pt" o:ole="">
+          <v:shape id="_x0000_i1052" type="#_x0000_t75" style="width:367.5pt;height:36.3pt" o:ole="">
             <v:imagedata r:id="rId61" o:title=""/>
           </v:shape>
-          <o:OLEObject Type="Embed" ProgID="Equation.DSMT4" ShapeID="_x0000_i1052" DrawAspect="Content" ObjectID="_1523458782" r:id="rId62"/>
+          <o:OLEObject Type="Embed" ProgID="Equation.DSMT4" ShapeID="_x0000_i1052" DrawAspect="Content" ObjectID="_1523830201" r:id="rId62"/>
         </w:object>
       </w:r>
     </w:p>
@@ -1753,6 +1753,18 @@
           <w:rFonts w:hint="eastAsia"/>
         </w:rPr>
         <w:t>其中</w:t>
+      </w:r>
+      <w:r>
+        <w:rPr>
+          <w:rFonts w:hint="eastAsia"/>
+        </w:rPr>
+        <w:t>对应</w:t>
+      </w:r>
+      <w:r>
+        <w:rPr>
+          <w:rFonts w:ascii="Times New Roman" w:hAnsi="Times New Roman" w:hint="eastAsia"/>
+        </w:rPr>
+        <w:t>连续方程</w:t>
       </w:r>
       <w:r>
         <w:rPr>
@@ -1761,29 +1773,29 @@
           <w:position w:val="-10"/>
         </w:rPr>
         <w:object w:dxaOrig="1500" w:dyaOrig="320">
-          <v:shape id="_x0000_i1053" type="#_x0000_t75" style="width:75.25pt;height:15.9pt" o:ole="">
+          <v:shape id="_x0000_i1053" type="#_x0000_t75" style="width:75.15pt;height:15.65pt" o:ole="">
             <v:imagedata r:id="rId63" o:title=""/>
           </v:shape>
-          <o:OLEObject Type="Embed" ProgID="Equation.DSMT4" ShapeID="_x0000_i1053" DrawAspect="Content" ObjectID="_1523458783" r:id="rId64"/>
+          <o:OLEObject Type="Embed" ProgID="Equation.DSMT4" ShapeID="_x0000_i1053" DrawAspect="Content" ObjectID="_1523830202" r:id="rId64"/>
         </w:object>
       </w:r>
       <w:r>
         <w:rPr>
           <w:rFonts w:ascii="Times New Roman" w:hAnsi="Times New Roman" w:hint="eastAsia"/>
         </w:rPr>
-        <w:t>时，</w:t>
-      </w:r>
-      <w:r>
-        <w:rPr>
-          <w:rFonts w:ascii="Times New Roman" w:hAnsi="Times New Roman"/>
-        </w:rPr>
-        <w:t>对应于</w:t>
-      </w:r>
-      <w:r>
-        <w:rPr>
-          <w:rFonts w:ascii="Times New Roman" w:hAnsi="Times New Roman" w:hint="eastAsia"/>
-        </w:rPr>
-        <w:t>连续方程；</w:t>
+        <w:t>；</w:t>
+      </w:r>
+      <w:r>
+        <w:rPr>
+          <w:rFonts w:ascii="Times New Roman" w:hAnsi="Times New Roman" w:hint="eastAsia"/>
+        </w:rPr>
+        <w:t>对应层流边界层流向动量方程</w:t>
+      </w:r>
+      <w:r>
+        <w:rPr>
+          <w:rFonts w:ascii="Times New Roman" w:hAnsi="Times New Roman" w:hint="eastAsia"/>
+        </w:rPr>
+        <w:t>：</w:t>
       </w:r>
       <w:r>
         <w:rPr>
@@ -1791,18 +1803,18 @@
           <w:i/>
           <w:position w:val="-10"/>
         </w:rPr>
-        <w:object w:dxaOrig="1788" w:dyaOrig="323">
-          <v:shape id="Picture 54" o:spid="_x0000_i1054" type="#_x0000_t75" style="width:89.3pt;height:16.85pt" o:ole="">
+        <w:object w:dxaOrig="1780" w:dyaOrig="320">
+          <v:shape id="_x0000_i1080" type="#_x0000_t75" style="width:88.9pt;height:16.9pt" o:ole="">
             <v:imagedata r:id="rId65" o:title=""/>
           </v:shape>
-          <o:OLEObject Type="Embed" ProgID="Equation.DSMT4" ShapeID="Picture 54" DrawAspect="Content" ObjectID="_1523458784" r:id="rId66"/>
+          <o:OLEObject Type="Embed" ProgID="Equation.DSMT4" ShapeID="_x0000_i1080" DrawAspect="Content" ObjectID="_1523830203" r:id="rId66"/>
         </w:object>
       </w:r>
       <w:r>
         <w:rPr>
           <w:rFonts w:ascii="Times New Roman" w:hAnsi="Times New Roman" w:hint="eastAsia"/>
         </w:rPr>
-        <w:t>，对应于层流边界层流向动量方程，</w:t>
+        <w:t>；</w:t>
       </w:r>
       <w:r>
         <w:t>对于</w:t>
@@ -1811,7 +1823,26 @@
         <w:rPr>
           <w:rFonts w:hint="eastAsia"/>
         </w:rPr>
-        <w:t>湍流边界层扩散系数和源项按之前列出湍流表达式处理。</w:t>
+        <w:t>湍流边界层</w:t>
+      </w:r>
+      <w:r>
+        <w:rPr>
+          <w:rFonts w:ascii="Times New Roman" w:hAnsi="Times New Roman"/>
+          <w:i/>
+          <w:position w:val="-12"/>
+        </w:rPr>
+        <w:object w:dxaOrig="2260" w:dyaOrig="360">
+          <v:shape id="_x0000_i1079" type="#_x0000_t75" style="width:112.7pt;height:18.15pt" o:ole="">
+            <v:imagedata r:id="rId67" o:title=""/>
+          </v:shape>
+          <o:OLEObject Type="Embed" ProgID="Equation.DSMT4" ShapeID="_x0000_i1079" DrawAspect="Content" ObjectID="_1523830204" r:id="rId68"/>
+        </w:object>
+      </w:r>
+      <w:r>
+        <w:rPr>
+          <w:rFonts w:hint="eastAsia"/>
+        </w:rPr>
+        <w:t>。</w:t>
       </w:r>
     </w:p>
     <w:p>
@@ -2981,7 +3012,7 @@
             <w:pict>
               <v:group w14:anchorId="5CFB691D" id="组合 35" o:spid="_x0000_s1026" style="position:absolute;left:0;text-align:left;margin-left:103.5pt;margin-top:14.9pt;width:205pt;height:153.5pt;z-index:251661312" coordsize="4100,3070" o:gfxdata="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">
                 <v:rect id="矩形 34" o:spid="_x0000_s1027" style="position:absolute;left:1430;top:1160;width:1100;height:1040;visibility:visible;mso-wrap-style:square;v-text-anchor:top" o:gfxdata="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" fillcolor="black" stroked="f">
-                  <v:fill r:id="rId67" o:title="" type="pattern"/>
+                  <v:fill r:id="rId69" o:title="" type="pattern"/>
                 </v:rect>
                 <v:group id="组合 33" o:spid="_x0000_s1028" style="position:absolute;width:4100;height:3070" coordsize="4100,3070" o:gfxdata="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">
                   <v:rect id="文本框 28" o:spid="_x0000_s1029" style="position:absolute;left:1870;top:2050;width:480;height:427;visibility:visible;mso-wrap-style:square;v-text-anchor:top" o:gfxdata="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" filled="f" stroked="f">
@@ -3713,10 +3744,10 @@
           <w:position w:val="-30"/>
         </w:rPr>
         <w:object w:dxaOrig="7300" w:dyaOrig="720">
-          <v:shape id="_x0000_i1055" type="#_x0000_t75" style="width:365.15pt;height:36pt" o:ole="">
-            <v:imagedata r:id="rId68" o:title=""/>
+          <v:shape id="_x0000_i1054" type="#_x0000_t75" style="width:365pt;height:36.3pt" o:ole="">
+            <v:imagedata r:id="rId70" o:title=""/>
           </v:shape>
-          <o:OLEObject Type="Embed" ProgID="Equation.DSMT4" ShapeID="_x0000_i1055" DrawAspect="Content" ObjectID="_1523458785" r:id="rId69"/>
+          <o:OLEObject Type="Embed" ProgID="Equation.DSMT4" ShapeID="_x0000_i1054" DrawAspect="Content" ObjectID="_1523830205" r:id="rId71"/>
         </w:object>
       </w:r>
       <w:r>
@@ -3931,10 +3962,10 @@
           <w:position w:val="-24"/>
         </w:rPr>
         <w:object w:dxaOrig="1640" w:dyaOrig="620">
-          <v:shape id="_x0000_i1074" type="#_x0000_t75" style="width:81.8pt;height:30.85pt" o:ole="">
-            <v:imagedata r:id="rId70" o:title=""/>
+          <v:shape id="_x0000_i1055" type="#_x0000_t75" style="width:82pt;height:30.7pt" o:ole="">
+            <v:imagedata r:id="rId72" o:title=""/>
           </v:shape>
-          <o:OLEObject Type="Embed" ProgID="Equation.DSMT4" ShapeID="_x0000_i1074" DrawAspect="Content" ObjectID="_1523458786" r:id="rId71"/>
+          <o:OLEObject Type="Embed" ProgID="Equation.DSMT4" ShapeID="_x0000_i1055" DrawAspect="Content" ObjectID="_1523830206" r:id="rId73"/>
         </w:object>
       </w:r>
     </w:p>
@@ -3976,10 +4007,10 @@
           <w:position w:val="-28"/>
         </w:rPr>
         <w:object w:dxaOrig="4680" w:dyaOrig="700">
-          <v:shape id="_x0000_i1075" type="#_x0000_t75" style="width:234.25pt;height:35.05pt" o:ole="">
-            <v:imagedata r:id="rId72" o:title=""/>
+          <v:shape id="_x0000_i1056" type="#_x0000_t75" style="width:234.15pt;height:35.05pt" o:ole="">
+            <v:imagedata r:id="rId74" o:title=""/>
           </v:shape>
-          <o:OLEObject Type="Embed" ProgID="Equation.DSMT4" ShapeID="_x0000_i1075" DrawAspect="Content" ObjectID="_1523458787" r:id="rId73"/>
+          <o:OLEObject Type="Embed" ProgID="Equation.DSMT4" ShapeID="_x0000_i1056" DrawAspect="Content" ObjectID="_1523830207" r:id="rId75"/>
         </w:object>
       </w:r>
     </w:p>
@@ -3997,10 +4028,10 @@
           <w:position w:val="-18"/>
         </w:rPr>
         <w:object w:dxaOrig="5580" w:dyaOrig="520">
-          <v:shape id="_x0000_i1076" type="#_x0000_t75" style="width:279.1pt;height:26.2pt" o:ole="">
-            <v:imagedata r:id="rId74" o:title=""/>
+          <v:shape id="_x0000_i1057" type="#_x0000_t75" style="width:279.25pt;height:26.3pt" o:ole="">
+            <v:imagedata r:id="rId76" o:title=""/>
           </v:shape>
-          <o:OLEObject Type="Embed" ProgID="Equation.DSMT4" ShapeID="_x0000_i1076" DrawAspect="Content" ObjectID="_1523458788" r:id="rId75"/>
+          <o:OLEObject Type="Embed" ProgID="Equation.DSMT4" ShapeID="_x0000_i1057" DrawAspect="Content" ObjectID="_1523830208" r:id="rId77"/>
         </w:object>
       </w:r>
     </w:p>
@@ -4039,10 +4070,10 @@
           <w:position w:val="-12"/>
         </w:rPr>
         <w:object w:dxaOrig="1366" w:dyaOrig="348">
-          <v:shape id="Picture 59" o:spid="_x0000_i1078" type="#_x0000_t75" style="width:68.25pt;height:17.3pt" o:ole="">
-            <v:imagedata r:id="rId76" o:title=""/>
+          <v:shape id="Picture 59" o:spid="_x0000_i1058" type="#_x0000_t75" style="width:68.25pt;height:17.55pt" o:ole="">
+            <v:imagedata r:id="rId78" o:title=""/>
           </v:shape>
-          <o:OLEObject Type="Embed" ProgID="Equation.DSMT4" ShapeID="Picture 59" DrawAspect="Content" ObjectID="_1523458789" r:id="rId77"/>
+          <o:OLEObject Type="Embed" ProgID="Equation.DSMT4" ShapeID="Picture 59" DrawAspect="Content" ObjectID="_1523830209" r:id="rId79"/>
         </w:object>
       </w:r>
       <w:r>
@@ -4060,19 +4091,16 @@
         <w:spacing w:line="360" w:lineRule="auto"/>
         <w:ind w:firstLineChars="200" w:firstLine="420"/>
         <w:jc w:val="center"/>
-        <w:rPr>
-          <w:rFonts w:hint="eastAsia"/>
-        </w:rPr>
       </w:pPr>
       <w:r>
         <w:rPr>
           <w:position w:val="-16"/>
         </w:rPr>
         <w:object w:dxaOrig="5586" w:dyaOrig="447">
-          <v:shape id="Picture 60" o:spid="_x0000_i1077" type="#_x0000_t75" style="width:279.1pt;height:22.45pt" o:ole="">
-            <v:imagedata r:id="rId78" o:title=""/>
+          <v:shape id="Picture 60" o:spid="_x0000_i1059" type="#_x0000_t75" style="width:279.25pt;height:22.55pt" o:ole="">
+            <v:imagedata r:id="rId80" o:title=""/>
           </v:shape>
-          <o:OLEObject Type="Embed" ProgID="Equation.DSMT4" ShapeID="Picture 60" DrawAspect="Content" ObjectID="_1523458790" r:id="rId79"/>
+          <o:OLEObject Type="Embed" ProgID="Equation.DSMT4" ShapeID="Picture 60" DrawAspect="Content" ObjectID="_1523830210" r:id="rId81"/>
         </w:object>
       </w:r>
     </w:p>
@@ -4139,10 +4167,10 @@
           <w:position w:val="-36"/>
         </w:rPr>
         <w:object w:dxaOrig="3120" w:dyaOrig="840">
-          <v:shape id="_x0000_i1080" type="#_x0000_t75" style="width:155.7pt;height:41.6pt" o:ole="">
-            <v:imagedata r:id="rId80" o:title=""/>
+          <v:shape id="_x0000_i1060" type="#_x0000_t75" style="width:155.9pt;height:41.3pt" o:ole="">
+            <v:imagedata r:id="rId82" o:title=""/>
           </v:shape>
-          <o:OLEObject Type="Embed" ProgID="Equation.DSMT4" ShapeID="_x0000_i1080" DrawAspect="Content" ObjectID="_1523458791" r:id="rId81"/>
+          <o:OLEObject Type="Embed" ProgID="Equation.DSMT4" ShapeID="_x0000_i1060" DrawAspect="Content" ObjectID="_1523830211" r:id="rId83"/>
         </w:object>
       </w:r>
     </w:p>
@@ -4154,7 +4182,7 @@
         <w:spacing w:line="360" w:lineRule="auto"/>
         <w:ind w:firstLine="420"/>
         <w:rPr>
-          <w:rFonts w:ascii="Times New Roman" w:hAnsi="Times New Roman" w:hint="eastAsia"/>
+          <w:rFonts w:ascii="Times New Roman" w:hAnsi="Times New Roman"/>
         </w:rPr>
       </w:pPr>
       <w:r>
@@ -4168,27 +4196,27 @@
           <w:position w:val="-24"/>
         </w:rPr>
         <w:object w:dxaOrig="1440" w:dyaOrig="620">
-          <v:shape id="_x0000_i1079" type="#_x0000_t75" style="width:1in;height:30.85pt" o:ole="">
-            <v:imagedata r:id="rId82" o:title=""/>
-          </v:shape>
-          <o:OLEObject Type="Embed" ProgID="Equation.DSMT4" ShapeID="_x0000_i1079" DrawAspect="Content" ObjectID="_1523458792" r:id="rId83"/>
-        </w:object>
-      </w:r>
-      <w:r>
-        <w:rPr>
-          <w:rFonts w:hint="eastAsia"/>
-        </w:rPr>
-        <w:t>，</w:t>
-      </w:r>
-      <w:r>
-        <w:rPr>
-          <w:position w:val="-24"/>
-        </w:rPr>
-        <w:object w:dxaOrig="1500" w:dyaOrig="620">
-          <v:shape id="_x0000_i1082" type="#_x0000_t75" style="width:74.8pt;height:30.85pt" o:ole="">
+          <v:shape id="_x0000_i1061" type="#_x0000_t75" style="width:1in;height:30.7pt" o:ole="">
             <v:imagedata r:id="rId84" o:title=""/>
           </v:shape>
-          <o:OLEObject Type="Embed" ProgID="Equation.DSMT4" ShapeID="_x0000_i1082" DrawAspect="Content" ObjectID="_1523458793" r:id="rId85"/>
+          <o:OLEObject Type="Embed" ProgID="Equation.DSMT4" ShapeID="_x0000_i1061" DrawAspect="Content" ObjectID="_1523830212" r:id="rId85"/>
+        </w:object>
+      </w:r>
+      <w:r>
+        <w:rPr>
+          <w:rFonts w:hint="eastAsia"/>
+        </w:rPr>
+        <w:t>，</w:t>
+      </w:r>
+      <w:r>
+        <w:rPr>
+          <w:position w:val="-24"/>
+        </w:rPr>
+        <w:object w:dxaOrig="1500" w:dyaOrig="620">
+          <v:shape id="_x0000_i1062" type="#_x0000_t75" style="width:74.5pt;height:30.7pt" o:ole="">
+            <v:imagedata r:id="rId86" o:title=""/>
+          </v:shape>
+          <o:OLEObject Type="Embed" ProgID="Equation.DSMT4" ShapeID="_x0000_i1062" DrawAspect="Content" ObjectID="_1523830213" r:id="rId87"/>
         </w:object>
       </w:r>
     </w:p>
@@ -4243,10 +4271,10 @@
           <w:position w:val="-34"/>
         </w:rPr>
         <w:object w:dxaOrig="2280" w:dyaOrig="800">
-          <v:shape id="_x0000_i1081" type="#_x0000_t75" style="width:114.1pt;height:39.75pt" o:ole="">
-            <v:imagedata r:id="rId86" o:title=""/>
+          <v:shape id="_x0000_i1063" type="#_x0000_t75" style="width:113.95pt;height:40.05pt" o:ole="">
+            <v:imagedata r:id="rId88" o:title=""/>
           </v:shape>
-          <o:OLEObject Type="Embed" ProgID="Equation.DSMT4" ShapeID="_x0000_i1081" DrawAspect="Content" ObjectID="_1523458794" r:id="rId87"/>
+          <o:OLEObject Type="Embed" ProgID="Equation.DSMT4" ShapeID="_x0000_i1063" DrawAspect="Content" ObjectID="_1523830214" r:id="rId89"/>
         </w:object>
       </w:r>
     </w:p>
@@ -4257,42 +4285,22 @@
         </w:tabs>
         <w:spacing w:line="360" w:lineRule="auto"/>
         <w:ind w:firstLine="420"/>
+      </w:pPr>
+      <w:r>
         <w:rPr>
           <w:rFonts w:hint="eastAsia"/>
         </w:rPr>
-      </w:pPr>
-      <w:r>
-        <w:rPr>
-          <w:rFonts w:hint="eastAsia"/>
-        </w:rPr>
         <w:t>式中</w:t>
       </w:r>
       <w:r>
         <w:rPr>
-          <w:position w:val="-30"/>
-        </w:rPr>
-        <w:object w:dxaOrig="1080" w:dyaOrig="700">
-          <v:shape id="_x0000_i1083" type="#_x0000_t75" style="width:54.25pt;height:35.05pt" o:ole="">
-            <v:imagedata r:id="rId88" o:title=""/>
-          </v:shape>
-          <o:OLEObject Type="Embed" ProgID="Equation.DSMT4" ShapeID="_x0000_i1083" DrawAspect="Content" ObjectID="_1523458795" r:id="rId89"/>
-        </w:object>
-      </w:r>
-      <w:r>
-        <w:rPr>
-          <w:rFonts w:hint="eastAsia"/>
-        </w:rPr>
-        <w:t>，</w:t>
-      </w:r>
-      <w:r>
-        <w:rPr>
-          <w:position w:val="-30"/>
-        </w:rPr>
-        <w:object w:dxaOrig="1060" w:dyaOrig="700">
-          <v:shape id="_x0000_i1084" type="#_x0000_t75" style="width:52.85pt;height:35.05pt" o:ole="">
+          <w:position w:val="-32"/>
+        </w:rPr>
+        <w:object w:dxaOrig="1219" w:dyaOrig="740">
+          <v:shape id="_x0000_i1091" type="#_x0000_t75" style="width:61.35pt;height:36.95pt" o:ole="">
             <v:imagedata r:id="rId90" o:title=""/>
           </v:shape>
-          <o:OLEObject Type="Embed" ProgID="Equation.DSMT4" ShapeID="_x0000_i1084" DrawAspect="Content" ObjectID="_1523458796" r:id="rId91"/>
+          <o:OLEObject Type="Embed" ProgID="Equation.DSMT4" ShapeID="_x0000_i1091" DrawAspect="Content" ObjectID="_1523830215" r:id="rId91"/>
         </w:object>
       </w:r>
       <w:r>
@@ -4303,13 +4311,13 @@
       </w:r>
       <w:r>
         <w:rPr>
-          <w:position w:val="-4"/>
-        </w:rPr>
-        <w:object w:dxaOrig="240" w:dyaOrig="260">
-          <v:shape id="_x0000_i1086" type="#_x0000_t75" style="width:12.15pt;height:13.1pt" o:ole="">
+          <w:position w:val="-32"/>
+        </w:rPr>
+        <w:object w:dxaOrig="1200" w:dyaOrig="740">
+          <v:shape id="_x0000_i1092" type="#_x0000_t75" style="width:60.1pt;height:36.95pt" o:ole="">
             <v:imagedata r:id="rId92" o:title=""/>
           </v:shape>
-          <o:OLEObject Type="Embed" ProgID="Equation.DSMT4" ShapeID="_x0000_i1086" DrawAspect="Content" ObjectID="_1523458797" r:id="rId93"/>
+          <o:OLEObject Type="Embed" ProgID="Equation.DSMT4" ShapeID="_x0000_i1092" DrawAspect="Content" ObjectID="_1523830216" r:id="rId93"/>
         </w:object>
       </w:r>
       <w:r>
@@ -4320,59 +4328,85 @@
       </w:r>
       <w:r>
         <w:rPr>
-          <w:position w:val="-4"/>
-        </w:rPr>
-        <w:object w:dxaOrig="240" w:dyaOrig="260">
-          <v:shape id="_x0000_i1085" type="#_x0000_t75" style="width:12.15pt;height:13.1pt" o:ole="">
+          <w:position w:val="-14"/>
+        </w:rPr>
+        <w:object w:dxaOrig="1760" w:dyaOrig="400">
+          <v:shape id="_x0000_i1084" type="#_x0000_t75" style="width:88.9pt;height:20.05pt" o:ole="">
             <v:imagedata r:id="rId94" o:title=""/>
           </v:shape>
-          <o:OLEObject Type="Embed" ProgID="Equation.DSMT4" ShapeID="_x0000_i1085" DrawAspect="Content" ObjectID="_1523458798" r:id="rId95"/>
+          <o:OLEObject Type="Embed" ProgID="Equation.DSMT4" ShapeID="_x0000_i1084" DrawAspect="Content" ObjectID="_1523830217" r:id="rId95"/>
         </w:object>
       </w:r>
       <w:r>
         <w:rPr>
           <w:rFonts w:hint="eastAsia"/>
         </w:rPr>
-        <w:t>是贝克列</w:t>
-      </w:r>
-      <w:r>
-        <w:t>数的函数，与具体采用的格式有关</w:t>
-      </w:r>
-      <w:r>
-        <w:rPr>
-          <w:rFonts w:hint="eastAsia"/>
-        </w:rPr>
         <w:t>，</w:t>
       </w:r>
       <w:r>
-        <w:t>贝克列</w:t>
-      </w:r>
-      <w:r>
-        <w:rPr>
-          <w:rFonts w:hint="eastAsia"/>
-        </w:rPr>
-        <w:t>数</w:t>
-      </w:r>
-      <w:r>
-        <w:t>定义为：</w:t>
-      </w:r>
-      <w:r>
-        <w:rPr>
-          <w:position w:val="-24"/>
-        </w:rPr>
-        <w:object w:dxaOrig="920" w:dyaOrig="620">
-          <v:shape id="_x0000_i1087" type="#_x0000_t75" style="width:45.8pt;height:30.85pt" o:ole="">
+        <w:rPr>
+          <w:position w:val="-14"/>
+        </w:rPr>
+        <w:object w:dxaOrig="1620" w:dyaOrig="400">
+          <v:shape id="_x0000_i1085" type="#_x0000_t75" style="width:82pt;height:20.05pt" o:ole="">
             <v:imagedata r:id="rId96" o:title=""/>
           </v:shape>
-          <o:OLEObject Type="Embed" ProgID="Equation.DSMT4" ShapeID="_x0000_i1087" DrawAspect="Content" ObjectID="_1523458799" r:id="rId97"/>
+          <o:OLEObject Type="Embed" ProgID="Equation.DSMT4" ShapeID="_x0000_i1085" DrawAspect="Content" ObjectID="_1523830218" r:id="rId97"/>
         </w:object>
       </w:r>
       <w:r>
         <w:rPr>
           <w:rFonts w:hint="eastAsia"/>
         </w:rPr>
+        <w:t>是贝克列</w:t>
+      </w:r>
+      <w:r>
+        <w:t>数的函数，与具体采用的格式有关</w:t>
+      </w:r>
+      <w:r>
+        <w:rPr>
+          <w:rFonts w:hint="eastAsia"/>
+        </w:rPr>
         <w:t>，</w:t>
       </w:r>
+    </w:p>
+    <w:p>
+      <w:pPr>
+        <w:tabs>
+          <w:tab w:val="left" w:pos="2740"/>
+        </w:tabs>
+        <w:spacing w:line="360" w:lineRule="auto"/>
+        <w:ind w:firstLine="420"/>
+      </w:pPr>
+      <w:r>
+        <w:t>贝克列</w:t>
+      </w:r>
+      <w:r>
+        <w:rPr>
+          <w:rFonts w:hint="eastAsia"/>
+        </w:rPr>
+        <w:t>数</w:t>
+      </w:r>
+      <w:r>
+        <w:t>定义为：</w:t>
+      </w:r>
+      <w:r>
+        <w:rPr>
+          <w:position w:val="-24"/>
+        </w:rPr>
+        <w:object w:dxaOrig="700" w:dyaOrig="620">
+          <v:shape id="_x0000_i1083" type="#_x0000_t75" style="width:35.05pt;height:30.7pt" o:ole="">
+            <v:imagedata r:id="rId98" o:title=""/>
+          </v:shape>
+          <o:OLEObject Type="Embed" ProgID="Equation.DSMT4" ShapeID="_x0000_i1083" DrawAspect="Content" ObjectID="_1523830219" r:id="rId99"/>
+        </w:object>
+      </w:r>
+      <w:r>
+        <w:rPr>
+          <w:rFonts w:hint="eastAsia"/>
+        </w:rPr>
+        <w:t>，</w:t>
+      </w:r>
       <w:r>
         <w:t>下面给出不同格式</w:t>
       </w:r>
@@ -4390,10 +4424,10 @@
           <w:position w:val="-4"/>
         </w:rPr>
         <w:object w:dxaOrig="240" w:dyaOrig="260">
-          <v:shape id="_x0000_i1089" type="#_x0000_t75" style="width:12.15pt;height:13.1pt" o:ole="">
-            <v:imagedata r:id="rId92" o:title=""/>
+          <v:shape id="_x0000_i1064" type="#_x0000_t75" style="width:11.9pt;height:13.15pt" o:ole="">
+            <v:imagedata r:id="rId100" o:title=""/>
           </v:shape>
-          <o:OLEObject Type="Embed" ProgID="Equation.DSMT4" ShapeID="_x0000_i1089" DrawAspect="Content" ObjectID="_1523458800" r:id="rId98"/>
+          <o:OLEObject Type="Embed" ProgID="Equation.DSMT4" ShapeID="_x0000_i1064" DrawAspect="Content" ObjectID="_1523830220" r:id="rId101"/>
         </w:object>
       </w:r>
       <w:r>
@@ -4407,10 +4441,10 @@
           <w:position w:val="-4"/>
         </w:rPr>
         <w:object w:dxaOrig="240" w:dyaOrig="260">
-          <v:shape id="_x0000_i1088" type="#_x0000_t75" style="width:12.15pt;height:13.1pt" o:ole="">
-            <v:imagedata r:id="rId94" o:title=""/>
+          <v:shape id="_x0000_i1065" type="#_x0000_t75" style="width:11.9pt;height:13.15pt" o:ole="">
+            <v:imagedata r:id="rId102" o:title=""/>
           </v:shape>
-          <o:OLEObject Type="Embed" ProgID="Equation.DSMT4" ShapeID="_x0000_i1088" DrawAspect="Content" ObjectID="_1523458801" r:id="rId99"/>
+          <o:OLEObject Type="Embed" ProgID="Equation.DSMT4" ShapeID="_x0000_i1065" DrawAspect="Content" ObjectID="_1523830221" r:id="rId103"/>
         </w:object>
       </w:r>
       <w:r>
@@ -4432,6 +4466,9 @@
         <w:gridCol w:w="2766"/>
       </w:tblGrid>
       <w:tr>
+        <w:trPr>
+          <w:trHeight w:val="519"/>
+        </w:trPr>
         <w:tc>
           <w:tcPr>
             <w:tcW w:w="2765" w:type="dxa"/>
@@ -4444,9 +4481,6 @@
               </w:tabs>
               <w:spacing w:line="360" w:lineRule="auto"/>
               <w:jc w:val="center"/>
-              <w:rPr>
-                <w:rFonts w:hint="eastAsia"/>
-              </w:rPr>
             </w:pPr>
             <w:r>
               <w:rPr>
@@ -4468,16 +4502,13 @@
               </w:tabs>
               <w:spacing w:line="360" w:lineRule="auto"/>
               <w:jc w:val="center"/>
-              <w:rPr>
-                <w:rFonts w:hint="eastAsia"/>
-              </w:rPr>
             </w:pPr>
             <w:r>
               <w:object w:dxaOrig="639" w:dyaOrig="400">
-                <v:shape id="_x0000_i1090" type="#_x0000_t75" style="width:31.8pt;height:20.1pt" o:ole="">
-                  <v:imagedata r:id="rId100" o:title=""/>
+                <v:shape id="_x0000_i1081" type="#_x0000_t75" style="width:31.95pt;height:20.05pt" o:ole="">
+                  <v:imagedata r:id="rId104" o:title=""/>
                 </v:shape>
-                <o:OLEObject Type="Embed" ProgID="Equation.DSMT4" ShapeID="_x0000_i1090" DrawAspect="Content" ObjectID="_1523458802" r:id="rId101"/>
+                <o:OLEObject Type="Embed" ProgID="Equation.DSMT4" ShapeID="_x0000_i1081" DrawAspect="Content" ObjectID="_1523830222" r:id="rId105"/>
               </w:object>
             </w:r>
           </w:p>
@@ -4494,19 +4525,16 @@
               </w:tabs>
               <w:spacing w:line="360" w:lineRule="auto"/>
               <w:jc w:val="center"/>
-              <w:rPr>
-                <w:rFonts w:hint="eastAsia"/>
-              </w:rPr>
             </w:pPr>
             <w:r>
               <w:rPr>
                 <w:position w:val="-14"/>
               </w:rPr>
               <w:object w:dxaOrig="639" w:dyaOrig="400">
-                <v:shape id="_x0000_i1091" type="#_x0000_t75" style="width:31.8pt;height:20.1pt" o:ole="">
-                  <v:imagedata r:id="rId102" o:title=""/>
+                <v:shape id="_x0000_i1082" type="#_x0000_t75" style="width:31.95pt;height:20.05pt" o:ole="">
+                  <v:imagedata r:id="rId106" o:title=""/>
                 </v:shape>
-                <o:OLEObject Type="Embed" ProgID="Equation.DSMT4" ShapeID="_x0000_i1091" DrawAspect="Content" ObjectID="_1523458803" r:id="rId103"/>
+                <o:OLEObject Type="Embed" ProgID="Equation.DSMT4" ShapeID="_x0000_i1082" DrawAspect="Content" ObjectID="_1523830223" r:id="rId107"/>
               </w:object>
             </w:r>
           </w:p>
@@ -4525,9 +4553,6 @@
               </w:tabs>
               <w:spacing w:line="360" w:lineRule="auto"/>
               <w:jc w:val="center"/>
-              <w:rPr>
-                <w:rFonts w:hint="eastAsia"/>
-              </w:rPr>
             </w:pPr>
             <w:r>
               <w:rPr>
@@ -4549,16 +4574,13 @@
               </w:tabs>
               <w:spacing w:line="360" w:lineRule="auto"/>
               <w:jc w:val="center"/>
-              <w:rPr>
-                <w:rFonts w:hint="eastAsia"/>
-              </w:rPr>
             </w:pPr>
             <w:r>
               <w:object w:dxaOrig="920" w:dyaOrig="400">
-                <v:shape id="_x0000_i1092" type="#_x0000_t75" style="width:45.8pt;height:20.1pt" o:ole="">
-                  <v:imagedata r:id="rId104" o:title=""/>
+                <v:shape id="_x0000_i1066" type="#_x0000_t75" style="width:45.7pt;height:20.05pt" o:ole="">
+                  <v:imagedata r:id="rId108" o:title=""/>
                 </v:shape>
-                <o:OLEObject Type="Embed" ProgID="Equation.DSMT4" ShapeID="_x0000_i1092" DrawAspect="Content" ObjectID="_1523458804" r:id="rId105"/>
+                <o:OLEObject Type="Embed" ProgID="Equation.DSMT4" ShapeID="_x0000_i1066" DrawAspect="Content" ObjectID="_1523830224" r:id="rId109"/>
               </w:object>
             </w:r>
           </w:p>
@@ -4575,19 +4597,16 @@
               </w:tabs>
               <w:spacing w:line="360" w:lineRule="auto"/>
               <w:jc w:val="center"/>
-              <w:rPr>
-                <w:rFonts w:hint="eastAsia"/>
-              </w:rPr>
             </w:pPr>
             <w:r>
               <w:rPr>
                 <w:position w:val="-14"/>
               </w:rPr>
-              <w:object w:dxaOrig="1300" w:dyaOrig="400">
-                <v:shape id="_x0000_i1096" type="#_x0000_t75" style="width:65pt;height:20.1pt" o:ole="">
-                  <v:imagedata r:id="rId106" o:title=""/>
+              <w:object w:dxaOrig="1640" w:dyaOrig="400">
+                <v:shape id="_x0000_i1086" type="#_x0000_t75" style="width:82pt;height:20.05pt" o:ole="">
+                  <v:imagedata r:id="rId110" o:title=""/>
                 </v:shape>
-                <o:OLEObject Type="Embed" ProgID="Equation.DSMT4" ShapeID="_x0000_i1096" DrawAspect="Content" ObjectID="_1523458805" r:id="rId107"/>
+                <o:OLEObject Type="Embed" ProgID="Equation.DSMT4" ShapeID="_x0000_i1086" DrawAspect="Content" ObjectID="_1523830225" r:id="rId111"/>
               </w:object>
             </w:r>
           </w:p>
@@ -4606,9 +4625,6 @@
               </w:tabs>
               <w:spacing w:line="360" w:lineRule="auto"/>
               <w:jc w:val="center"/>
-              <w:rPr>
-                <w:rFonts w:hint="eastAsia"/>
-              </w:rPr>
             </w:pPr>
             <w:r>
               <w:rPr>
@@ -4616,8 +4632,6 @@
               </w:rPr>
               <w:t>上风格式</w:t>
             </w:r>
-            <w:bookmarkStart w:id="0" w:name="_GoBack"/>
-            <w:bookmarkEnd w:id="0"/>
           </w:p>
         </w:tc>
         <w:tc>
@@ -4656,19 +4670,22 @@
               </w:tabs>
               <w:spacing w:line="360" w:lineRule="auto"/>
               <w:jc w:val="center"/>
-              <w:rPr>
-                <w:rFonts w:hint="eastAsia"/>
-              </w:rPr>
             </w:pPr>
             <w:r>
               <w:rPr>
-                <w:position w:val="-4"/>
+                <w:rFonts w:ascii="Times New Roman" w:hAnsi="Times New Roman"/>
               </w:rPr>
-              <w:object w:dxaOrig="240" w:dyaOrig="260">
-                <v:shape id="_x0000_i1097" type="#_x0000_t75" style="width:12.15pt;height:13.1pt" o:ole="">
-                  <v:imagedata r:id="rId108" o:title=""/>
+              <w:t>1+</w:t>
+            </w:r>
+            <w:r>
+              <w:rPr>
+                <w:position w:val="-14"/>
+              </w:rPr>
+              <w:object w:dxaOrig="580" w:dyaOrig="400">
+                <v:shape id="_x0000_i1087" type="#_x0000_t75" style="width:29.45pt;height:20.05pt" o:ole="">
+                  <v:imagedata r:id="rId112" o:title=""/>
                 </v:shape>
-                <o:OLEObject Type="Embed" ProgID="Equation.DSMT4" ShapeID="_x0000_i1097" DrawAspect="Content" ObjectID="_1523458806" r:id="rId109"/>
+                <o:OLEObject Type="Embed" ProgID="Equation.DSMT4" ShapeID="_x0000_i1087" DrawAspect="Content" ObjectID="_1523830226" r:id="rId113"/>
               </w:object>
             </w:r>
           </w:p>
@@ -4687,14 +4704,12 @@
               </w:tabs>
               <w:spacing w:line="360" w:lineRule="auto"/>
               <w:jc w:val="center"/>
-              <w:rPr>
-                <w:rFonts w:hint="eastAsia"/>
-              </w:rPr>
             </w:pPr>
             <w:r>
               <w:rPr>
                 <w:rFonts w:hint="eastAsia"/>
               </w:rPr>
+              <w:lastRenderedPageBreak/>
               <w:t>指数格式</w:t>
             </w:r>
           </w:p>
@@ -4711,16 +4726,13 @@
               </w:tabs>
               <w:spacing w:line="360" w:lineRule="auto"/>
               <w:jc w:val="center"/>
-              <w:rPr>
-                <w:rFonts w:hint="eastAsia"/>
-              </w:rPr>
             </w:pPr>
             <w:r>
               <w:object w:dxaOrig="1640" w:dyaOrig="400">
-                <v:shape id="_x0000_i1093" type="#_x0000_t75" style="width:81.8pt;height:20.1pt" o:ole="">
-                  <v:imagedata r:id="rId110" o:title=""/>
+                <v:shape id="_x0000_i1067" type="#_x0000_t75" style="width:82pt;height:20.05pt" o:ole="">
+                  <v:imagedata r:id="rId114" o:title=""/>
                 </v:shape>
-                <o:OLEObject Type="Embed" ProgID="Equation.DSMT4" ShapeID="_x0000_i1093" DrawAspect="Content" ObjectID="_1523458807" r:id="rId111"/>
+                <o:OLEObject Type="Embed" ProgID="Equation.DSMT4" ShapeID="_x0000_i1067" DrawAspect="Content" ObjectID="_1523830227" r:id="rId115"/>
               </w:object>
             </w:r>
           </w:p>
@@ -4737,19 +4749,16 @@
               </w:tabs>
               <w:spacing w:line="360" w:lineRule="auto"/>
               <w:jc w:val="center"/>
-              <w:rPr>
-                <w:rFonts w:hint="eastAsia"/>
-              </w:rPr>
             </w:pPr>
             <w:r>
               <w:rPr>
                 <w:position w:val="-14"/>
               </w:rPr>
-              <w:object w:dxaOrig="2020" w:dyaOrig="400">
-                <v:shape id="_x0000_i1098" type="#_x0000_t75" style="width:101pt;height:20.1pt" o:ole="">
-                  <v:imagedata r:id="rId112" o:title=""/>
+              <w:object w:dxaOrig="2360" w:dyaOrig="400">
+                <v:shape id="_x0000_i1088" type="#_x0000_t75" style="width:117.7pt;height:20.05pt" o:ole="">
+                  <v:imagedata r:id="rId116" o:title=""/>
                 </v:shape>
-                <o:OLEObject Type="Embed" ProgID="Equation.DSMT4" ShapeID="_x0000_i1098" DrawAspect="Content" ObjectID="_1523458808" r:id="rId113"/>
+                <o:OLEObject Type="Embed" ProgID="Equation.DSMT4" ShapeID="_x0000_i1088" DrawAspect="Content" ObjectID="_1523830228" r:id="rId117"/>
               </w:object>
             </w:r>
           </w:p>
@@ -4768,15 +4777,11 @@
               </w:tabs>
               <w:spacing w:line="360" w:lineRule="auto"/>
               <w:jc w:val="center"/>
-              <w:rPr>
-                <w:rFonts w:hint="eastAsia"/>
-              </w:rPr>
             </w:pPr>
             <w:r>
               <w:rPr>
                 <w:rFonts w:hint="eastAsia"/>
               </w:rPr>
-              <w:lastRenderedPageBreak/>
               <w:t>混合格式</w:t>
             </w:r>
           </w:p>
@@ -4793,16 +4798,13 @@
               </w:tabs>
               <w:spacing w:line="360" w:lineRule="auto"/>
               <w:jc w:val="center"/>
-              <w:rPr>
-                <w:rFonts w:hint="eastAsia"/>
-              </w:rPr>
             </w:pPr>
             <w:r>
               <w:object w:dxaOrig="1280" w:dyaOrig="440">
-                <v:shape id="_x0000_i1094" type="#_x0000_t75" style="width:64.05pt;height:21.95pt" o:ole="">
-                  <v:imagedata r:id="rId114" o:title=""/>
+                <v:shape id="_x0000_i1068" type="#_x0000_t75" style="width:63.85pt;height:21.9pt" o:ole="">
+                  <v:imagedata r:id="rId118" o:title=""/>
                 </v:shape>
-                <o:OLEObject Type="Embed" ProgID="Equation.DSMT4" ShapeID="_x0000_i1094" DrawAspect="Content" ObjectID="_1523458809" r:id="rId115"/>
+                <o:OLEObject Type="Embed" ProgID="Equation.DSMT4" ShapeID="_x0000_i1068" DrawAspect="Content" ObjectID="_1523830229" r:id="rId119"/>
               </w:object>
             </w:r>
           </w:p>
@@ -4819,19 +4821,16 @@
               </w:tabs>
               <w:spacing w:line="360" w:lineRule="auto"/>
               <w:jc w:val="center"/>
-              <w:rPr>
-                <w:rFonts w:hint="eastAsia"/>
-              </w:rPr>
             </w:pPr>
             <w:r>
               <w:rPr>
                 <w:position w:val="-16"/>
               </w:rPr>
-              <w:object w:dxaOrig="1660" w:dyaOrig="440">
-                <v:shape id="_x0000_i1099" type="#_x0000_t75" style="width:83.2pt;height:21.95pt" o:ole="">
-                  <v:imagedata r:id="rId116" o:title=""/>
+              <w:object w:dxaOrig="2000" w:dyaOrig="440">
+                <v:shape id="_x0000_i1089" type="#_x0000_t75" style="width:100.15pt;height:21.9pt" o:ole="">
+                  <v:imagedata r:id="rId120" o:title=""/>
                 </v:shape>
-                <o:OLEObject Type="Embed" ProgID="Equation.DSMT4" ShapeID="_x0000_i1099" DrawAspect="Content" ObjectID="_1523458810" r:id="rId117"/>
+                <o:OLEObject Type="Embed" ProgID="Equation.DSMT4" ShapeID="_x0000_i1089" DrawAspect="Content" ObjectID="_1523830230" r:id="rId121"/>
               </w:object>
             </w:r>
           </w:p>
@@ -4850,9 +4849,6 @@
               </w:tabs>
               <w:spacing w:line="360" w:lineRule="auto"/>
               <w:jc w:val="center"/>
-              <w:rPr>
-                <w:rFonts w:hint="eastAsia"/>
-              </w:rPr>
             </w:pPr>
             <w:r>
               <w:rPr>
@@ -4874,16 +4870,13 @@
               </w:tabs>
               <w:spacing w:line="360" w:lineRule="auto"/>
               <w:jc w:val="center"/>
-              <w:rPr>
-                <w:rFonts w:hint="eastAsia"/>
-              </w:rPr>
             </w:pPr>
             <w:r>
               <w:object w:dxaOrig="1540" w:dyaOrig="440">
-                <v:shape id="_x0000_i1095" type="#_x0000_t75" style="width:77.15pt;height:21.95pt" o:ole="">
-                  <v:imagedata r:id="rId118" o:title=""/>
+                <v:shape id="_x0000_i1069" type="#_x0000_t75" style="width:77pt;height:21.9pt" o:ole="">
+                  <v:imagedata r:id="rId122" o:title=""/>
                 </v:shape>
-                <o:OLEObject Type="Embed" ProgID="Equation.DSMT4" ShapeID="_x0000_i1095" DrawAspect="Content" ObjectID="_1523458811" r:id="rId119"/>
+                <o:OLEObject Type="Embed" ProgID="Equation.DSMT4" ShapeID="_x0000_i1069" DrawAspect="Content" ObjectID="_1523830231" r:id="rId123"/>
               </w:object>
             </w:r>
           </w:p>
@@ -4900,19 +4893,16 @@
               </w:tabs>
               <w:spacing w:line="360" w:lineRule="auto"/>
               <w:jc w:val="center"/>
-              <w:rPr>
-                <w:rFonts w:hint="eastAsia"/>
-              </w:rPr>
             </w:pPr>
             <w:r>
               <w:rPr>
                 <w:position w:val="-16"/>
               </w:rPr>
-              <w:object w:dxaOrig="1900" w:dyaOrig="440">
-                <v:shape id="_x0000_i1100" type="#_x0000_t75" style="width:94.9pt;height:21.95pt" o:ole="">
-                  <v:imagedata r:id="rId120" o:title=""/>
+              <w:object w:dxaOrig="2260" w:dyaOrig="440">
+                <v:shape id="_x0000_i1090" type="#_x0000_t75" style="width:112.7pt;height:21.9pt" o:ole="">
+                  <v:imagedata r:id="rId124" o:title=""/>
                 </v:shape>
-                <o:OLEObject Type="Embed" ProgID="Equation.DSMT4" ShapeID="_x0000_i1100" DrawAspect="Content" ObjectID="_1523458812" r:id="rId121"/>
+                <o:OLEObject Type="Embed" ProgID="Equation.DSMT4" ShapeID="_x0000_i1090" DrawAspect="Content" ObjectID="_1523830232" r:id="rId125"/>
               </w:object>
             </w:r>
           </w:p>
@@ -4925,7 +4915,6 @@
           <w:tab w:val="left" w:pos="2740"/>
         </w:tabs>
         <w:spacing w:line="360" w:lineRule="auto"/>
-        <w:ind w:firstLine="420"/>
         <w:rPr>
           <w:rFonts w:hint="eastAsia"/>
         </w:rPr>
@@ -4937,19 +4926,46 @@
           <w:tab w:val="left" w:pos="2740"/>
         </w:tabs>
         <w:spacing w:line="360" w:lineRule="auto"/>
-        <w:ind w:firstLineChars="200" w:firstLine="420"/>
-        <w:jc w:val="center"/>
-      </w:pPr>
-      <w:r>
-        <w:rPr>
-          <w:position w:val="-124"/>
-        </w:rPr>
-        <w:object w:dxaOrig="4420" w:dyaOrig="2600">
-          <v:shape id="_x0000_i1056" type="#_x0000_t75" style="width:221.15pt;height:129.5pt" o:ole="">
-            <v:imagedata r:id="rId122" o:title=""/>
+        <w:rPr>
+          <w:rFonts w:ascii="Times New Roman" w:hAnsi="Times New Roman" w:hint="eastAsia"/>
+        </w:rPr>
+      </w:pPr>
+      <w:r>
+        <w:rPr>
+          <w:rFonts w:ascii="Times New Roman" w:hAnsi="Times New Roman" w:hint="eastAsia"/>
+        </w:rPr>
+        <w:t>将</w:t>
+      </w:r>
+      <w:r>
+        <w:rPr>
+          <w:rFonts w:ascii="Times New Roman" w:hAnsi="Times New Roman"/>
+        </w:rPr>
+        <w:t>上述重构后式子代入原控制方程得到：</w:t>
+      </w:r>
+    </w:p>
+    <w:p>
+      <w:pPr>
+        <w:pStyle w:val="MTDisplayEquation"/>
+      </w:pPr>
+      <w:r>
+        <w:tab/>
+      </w:r>
+      <w:r>
+        <w:rPr>
+          <w:position w:val="-12"/>
+        </w:rPr>
+        <w:object w:dxaOrig="4295" w:dyaOrig="348">
+          <v:shape id="Picture 66" o:spid="_x0000_i1070" type="#_x0000_t75" style="width:214.1pt;height:17.55pt" o:ole="">
+            <v:imagedata r:id="rId126" o:title=""/>
           </v:shape>
-          <o:OLEObject Type="Embed" ProgID="Equation.DSMT4" ShapeID="_x0000_i1056" DrawAspect="Content" ObjectID="_1523458813" r:id="rId123"/>
+          <o:OLEObject Type="Embed" ProgID="Equation.DSMT4" ShapeID="Picture 66" DrawAspect="Content" ObjectID="_1523830233" r:id="rId127"/>
         </w:object>
+      </w:r>
+      <w:r>
+        <w:t xml:space="preserve"> </w:t>
+      </w:r>
+      <w:r>
+        <w:tab/>
       </w:r>
     </w:p>
     <w:p>
@@ -4958,336 +4974,144 @@
           <w:tab w:val="left" w:pos="2740"/>
         </w:tabs>
         <w:spacing w:line="360" w:lineRule="auto"/>
-        <w:ind w:firstLineChars="200" w:firstLine="420"/>
+        <w:rPr>
+          <w:rFonts w:ascii="Times New Roman" w:hAnsi="Times New Roman"/>
+        </w:rPr>
+      </w:pPr>
+      <w:r>
+        <w:rPr>
+          <w:rFonts w:ascii="Times New Roman" w:hAnsi="Times New Roman" w:hint="eastAsia"/>
+        </w:rPr>
+        <w:t>其中各节点参数系数为：</w:t>
+      </w:r>
+    </w:p>
+    <w:p>
+      <w:pPr>
+        <w:pStyle w:val="MTDisplayEquation"/>
         <w:jc w:val="center"/>
       </w:pPr>
       <w:r>
         <w:rPr>
-          <w:position w:val="-28"/>
-        </w:rPr>
-        <w:object w:dxaOrig="7260" w:dyaOrig="660">
-          <v:shape id="_x0000_i1057" type="#_x0000_t75" style="width:362.8pt;height:33.2pt" o:ole="">
-            <v:imagedata r:id="rId124" o:title=""/>
-          </v:shape>
-          <o:OLEObject Type="Embed" ProgID="Equation.DSMT4" ShapeID="_x0000_i1057" DrawAspect="Content" ObjectID="_1523458814" r:id="rId125"/>
-        </w:object>
-      </w:r>
-    </w:p>
-    <w:p>
-      <w:pPr>
-        <w:tabs>
-          <w:tab w:val="left" w:pos="2740"/>
-        </w:tabs>
-        <w:spacing w:line="360" w:lineRule="auto"/>
-        <w:rPr>
-          <w:rFonts w:ascii="Times New Roman" w:hAnsi="Times New Roman"/>
-        </w:rPr>
-      </w:pPr>
-      <w:r>
-        <w:rPr>
-          <w:rFonts w:ascii="Times New Roman" w:hAnsi="Times New Roman" w:hint="eastAsia"/>
-        </w:rPr>
-        <w:t>将</w:t>
-      </w:r>
-      <w:r>
-        <w:rPr>
-          <w:rFonts w:ascii="Times New Roman" w:hAnsi="Times New Roman"/>
-        </w:rPr>
-        <w:t>上述重构后式子代入原控制方程得到：</w:t>
-      </w:r>
-    </w:p>
-    <w:p>
-      <w:pPr>
-        <w:tabs>
-          <w:tab w:val="left" w:pos="2740"/>
-        </w:tabs>
-        <w:spacing w:line="360" w:lineRule="auto"/>
-        <w:ind w:firstLineChars="200" w:firstLine="420"/>
-        <w:jc w:val="center"/>
-        <w:rPr>
-          <w:rFonts w:ascii="Times New Roman" w:hAnsi="Times New Roman"/>
-        </w:rPr>
-      </w:pPr>
-      <w:r>
-        <w:rPr>
-          <w:position w:val="-46"/>
-        </w:rPr>
-        <w:object w:dxaOrig="5600" w:dyaOrig="1040">
-          <v:shape id="_x0000_i1058" type="#_x0000_t75" style="width:280.05pt;height:51.9pt" o:ole="">
-            <v:imagedata r:id="rId126" o:title=""/>
-          </v:shape>
-          <o:OLEObject Type="Embed" ProgID="Equation.DSMT4" ShapeID="_x0000_i1058" DrawAspect="Content" ObjectID="_1523458815" r:id="rId127"/>
-        </w:object>
-      </w:r>
-    </w:p>
-    <w:p>
-      <w:pPr>
-        <w:tabs>
-          <w:tab w:val="left" w:pos="2740"/>
-        </w:tabs>
-        <w:spacing w:line="360" w:lineRule="auto"/>
-        <w:rPr>
-          <w:rFonts w:ascii="Times New Roman" w:hAnsi="Times New Roman"/>
-        </w:rPr>
-      </w:pPr>
-      <w:r>
-        <w:rPr>
-          <w:rFonts w:ascii="Times New Roman" w:hAnsi="Times New Roman" w:hint="eastAsia"/>
-        </w:rPr>
-        <w:t>整理得：</w:t>
-      </w:r>
-    </w:p>
-    <w:p>
-      <w:pPr>
-        <w:pStyle w:val="MTDisplayEquation"/>
-      </w:pPr>
-      <w:r>
-        <w:tab/>
-      </w:r>
-      <w:r>
-        <w:rPr>
-          <w:position w:val="-12"/>
-        </w:rPr>
-        <w:object w:dxaOrig="4295" w:dyaOrig="348">
-          <v:shape id="Picture 66" o:spid="_x0000_i1059" type="#_x0000_t75" style="width:214.15pt;height:17.3pt" o:ole="">
+          <w:position w:val="-90"/>
+        </w:rPr>
+        <w:object w:dxaOrig="5040" w:dyaOrig="1939">
+          <v:shape id="_x0000_i1093" type="#_x0000_t75" style="width:252.95pt;height:97.05pt" o:ole="">
             <v:imagedata r:id="rId128" o:title=""/>
           </v:shape>
-          <o:OLEObject Type="Embed" ProgID="Equation.DSMT4" ShapeID="Picture 66" DrawAspect="Content" ObjectID="_1523458816" r:id="rId129"/>
+          <o:OLEObject Type="Embed" ProgID="Equation.DSMT4" ShapeID="_x0000_i1093" DrawAspect="Content" ObjectID="_1523830234" r:id="rId129"/>
         </w:object>
       </w:r>
-      <w:r>
-        <w:t xml:space="preserve"> </w:t>
-      </w:r>
-      <w:r>
-        <w:tab/>
-      </w:r>
-    </w:p>
-    <w:p>
-      <w:pPr>
-        <w:tabs>
-          <w:tab w:val="left" w:pos="2740"/>
-        </w:tabs>
-        <w:spacing w:line="360" w:lineRule="auto"/>
-        <w:rPr>
-          <w:rFonts w:ascii="Times New Roman" w:hAnsi="Times New Roman"/>
-        </w:rPr>
-      </w:pPr>
-      <w:r>
-        <w:rPr>
-          <w:rFonts w:ascii="Times New Roman" w:hAnsi="Times New Roman" w:hint="eastAsia"/>
-        </w:rPr>
-        <w:t>其中各节点参数系数为：</w:t>
-      </w:r>
-    </w:p>
-    <w:p>
-      <w:pPr>
-        <w:pStyle w:val="MTDisplayEquation"/>
-      </w:pPr>
-      <w:r>
-        <w:tab/>
-      </w:r>
-      <w:r>
-        <w:rPr>
-          <w:position w:val="-142"/>
-        </w:rPr>
-        <w:object w:dxaOrig="2320" w:dyaOrig="2960">
-          <v:shape id="_x0000_i1060" type="#_x0000_t75" style="width:116.4pt;height:148.2pt" o:ole="">
+    </w:p>
+    <w:p>
+      <w:r>
+        <w:rPr>
+          <w:rFonts w:hint="eastAsia"/>
+        </w:rPr>
+        <w:t>结合连续</w:t>
+      </w:r>
+      <w:r>
+        <w:t>方程</w:t>
+      </w:r>
+      <w:r>
+        <w:rPr>
+          <w:rFonts w:hint="eastAsia"/>
+        </w:rPr>
+        <w:t>的</w:t>
+      </w:r>
+      <w:r>
+        <w:t>，</w:t>
+      </w:r>
+      <w:r>
+        <w:rPr>
+          <w:rFonts w:hint="eastAsia"/>
+        </w:rPr>
+        <w:t>四项</w:t>
+      </w:r>
+      <w:r>
+        <w:t>基本准则中</w:t>
+      </w:r>
+      <w:r>
+        <w:rPr>
+          <w:rFonts w:hint="eastAsia"/>
+        </w:rPr>
+        <w:t>正系数</w:t>
+      </w:r>
+      <w:r>
+        <w:t>、通量、系数之和</w:t>
+      </w:r>
+      <w:r>
+        <w:rPr>
+          <w:rFonts w:hint="eastAsia"/>
+        </w:rPr>
+        <w:t>三项</w:t>
+      </w:r>
+      <w:r>
+        <w:t>原则</w:t>
+      </w:r>
+      <w:r>
+        <w:t>显然满足，下面对源项进行负线</w:t>
+      </w:r>
+      <w:r>
+        <w:rPr>
+          <w:rFonts w:hint="eastAsia"/>
+        </w:rPr>
+        <w:t>化</w:t>
+      </w:r>
+      <w:r>
+        <w:rPr>
+          <w:rFonts w:hint="eastAsia"/>
+        </w:rPr>
+        <w:t>，</w:t>
+      </w:r>
+      <w:r>
+        <w:t>线性方程迭代</w:t>
+      </w:r>
+      <w:r>
+        <w:rPr>
+          <w:rFonts w:hint="eastAsia"/>
+        </w:rPr>
+        <w:t>收敛要求</w:t>
+      </w:r>
+      <w:r>
+        <w:rPr>
+          <w:position w:val="-14"/>
+        </w:rPr>
+        <w:object w:dxaOrig="670" w:dyaOrig="372">
+          <v:shape id="Picture 72" o:spid="_x0000_i1094" type="#_x0000_t75" style="width:33.8pt;height:18.8pt" o:ole="">
             <v:imagedata r:id="rId130" o:title=""/>
           </v:shape>
-          <o:OLEObject Type="Embed" ProgID="Equation.DSMT4" ShapeID="_x0000_i1060" DrawAspect="Content" ObjectID="_1523458817" r:id="rId131"/>
+          <o:OLEObject Type="Embed" ProgID="Equation.DSMT4" ShapeID="Picture 72" DrawAspect="Content" ObjectID="_1523830235" r:id="rId131"/>
         </w:object>
       </w:r>
       <w:r>
-        <w:t xml:space="preserve"> </w:t>
-      </w:r>
-      <w:r>
-        <w:tab/>
-      </w:r>
-    </w:p>
-    <w:p>
-      <w:pPr>
-        <w:tabs>
-          <w:tab w:val="left" w:pos="2740"/>
-        </w:tabs>
-        <w:spacing w:line="360" w:lineRule="auto"/>
-        <w:rPr>
-          <w:rFonts w:ascii="Times New Roman" w:hAnsi="Times New Roman"/>
-        </w:rPr>
-      </w:pPr>
-      <w:r>
-        <w:rPr>
-          <w:rFonts w:ascii="Times New Roman" w:hAnsi="Times New Roman" w:hint="eastAsia"/>
-        </w:rPr>
-        <w:t xml:space="preserve"> </w:t>
-      </w:r>
-      <w:r>
-        <w:rPr>
-          <w:rFonts w:ascii="Times New Roman" w:hAnsi="Times New Roman"/>
-        </w:rPr>
-        <w:t xml:space="preserve">   </w:t>
-      </w:r>
-      <w:r>
-        <w:rPr>
-          <w:rFonts w:ascii="Times New Roman" w:hAnsi="Times New Roman" w:hint="eastAsia"/>
-        </w:rPr>
-        <w:t>三点格式的表达式为：</w:t>
-      </w:r>
-    </w:p>
-    <w:p>
-      <w:pPr>
-        <w:pStyle w:val="MTDisplayEquation"/>
-      </w:pPr>
-      <w:r>
-        <w:tab/>
-      </w:r>
-      <w:r>
-        <w:rPr>
-          <w:position w:val="-38"/>
-        </w:rPr>
-        <w:object w:dxaOrig="2508" w:dyaOrig="869">
-          <v:shape id="Picture 68" o:spid="_x0000_i1061" type="#_x0000_t75" style="width:125.3pt;height:43.5pt" o:ole="">
+        <w:rPr>
+          <w:rFonts w:hint="eastAsia"/>
+        </w:rPr>
+        <w:t>，故</w:t>
+      </w:r>
+      <w:r>
+        <w:rPr>
+          <w:rFonts w:hint="eastAsia"/>
+        </w:rPr>
+        <w:t>：</w:t>
+      </w:r>
+      <w:bookmarkStart w:id="0" w:name="_GoBack"/>
+      <w:bookmarkEnd w:id="0"/>
+    </w:p>
+    <w:p>
+      <w:pPr>
+        <w:spacing w:line="360" w:lineRule="auto"/>
+        <w:jc w:val="center"/>
+      </w:pPr>
+      <w:r>
+        <w:rPr>
+          <w:position w:val="-104"/>
+        </w:rPr>
+        <w:object w:dxaOrig="4519" w:dyaOrig="2210">
+          <v:shape id="Picture 73" o:spid="_x0000_i1071" type="#_x0000_t75" style="width:226pt;height:110.2pt" o:ole="">
             <v:imagedata r:id="rId132" o:title=""/>
           </v:shape>
-          <o:OLEObject Type="Embed" ProgID="Equation.DSMT4" ShapeID="Picture 68" DrawAspect="Content" ObjectID="_1523458818" r:id="rId133"/>
-        </w:object>
-      </w:r>
-      <w:r>
-        <w:t xml:space="preserve"> </w:t>
-      </w:r>
-      <w:r>
-        <w:tab/>
-      </w:r>
-    </w:p>
-    <w:p>
-      <w:pPr>
-        <w:spacing w:line="360" w:lineRule="auto"/>
-      </w:pPr>
-      <w:r>
-        <w:rPr>
-          <w:rFonts w:hint="eastAsia"/>
-        </w:rPr>
-        <w:t>对于混合格式和乘方格式</w:t>
-      </w:r>
-      <w:r>
-        <w:rPr>
-          <w:position w:val="-16"/>
-        </w:rPr>
-        <w:object w:dxaOrig="670" w:dyaOrig="447">
-          <v:shape id="Picture 69" o:spid="_x0000_i1062" type="#_x0000_t75" style="width:33.65pt;height:22.45pt" o:ole="">
-            <v:imagedata r:id="rId134" o:title=""/>
-          </v:shape>
-          <o:OLEObject Type="Embed" ProgID="Equation.DSMT4" ShapeID="Picture 69" DrawAspect="Content" ObjectID="_1523458819" r:id="rId135"/>
-        </w:object>
-      </w:r>
-      <w:r>
-        <w:rPr>
-          <w:rFonts w:hint="eastAsia"/>
-        </w:rPr>
-        <w:t>分别具有如下形式：</w:t>
-      </w:r>
-    </w:p>
-    <w:p>
-      <w:pPr>
-        <w:pStyle w:val="MTDisplayEquation"/>
-      </w:pPr>
-      <w:r>
-        <w:lastRenderedPageBreak/>
-        <w:tab/>
-      </w:r>
-      <w:r>
-        <w:rPr>
-          <w:position w:val="-16"/>
-        </w:rPr>
-        <w:object w:dxaOrig="2185" w:dyaOrig="447">
-          <v:shape id="Picture 70" o:spid="_x0000_i1063" type="#_x0000_t75" style="width:109.4pt;height:22.45pt" o:ole="">
-            <v:imagedata r:id="rId136" o:title=""/>
-          </v:shape>
-          <o:OLEObject Type="Embed" ProgID="Equation.DSMT4" ShapeID="Picture 70" DrawAspect="Content" ObjectID="_1523458820" r:id="rId137"/>
-        </w:object>
-      </w:r>
-      <w:r>
-        <w:t xml:space="preserve"> </w:t>
-      </w:r>
-      <w:r>
-        <w:tab/>
-      </w:r>
-    </w:p>
-    <w:p>
-      <w:pPr>
-        <w:pStyle w:val="MTDisplayEquation"/>
-      </w:pPr>
-      <w:r>
-        <w:tab/>
-      </w:r>
-      <w:r>
-        <w:rPr>
-          <w:position w:val="-22"/>
-        </w:rPr>
-        <w:object w:dxaOrig="2433" w:dyaOrig="571">
-          <v:shape id="Picture 71" o:spid="_x0000_i1064" type="#_x0000_t75" style="width:121.55pt;height:28.5pt" o:ole="">
-            <v:imagedata r:id="rId138" o:title=""/>
-          </v:shape>
-          <o:OLEObject Type="Embed" ProgID="Equation.DSMT4" ShapeID="Picture 71" DrawAspect="Content" ObjectID="_1523458821" r:id="rId139"/>
-        </w:object>
-      </w:r>
-      <w:r>
-        <w:t xml:space="preserve"> </w:t>
-      </w:r>
-      <w:r>
-        <w:tab/>
-      </w:r>
-    </w:p>
-    <w:p>
-      <w:pPr>
-        <w:spacing w:line="360" w:lineRule="auto"/>
-      </w:pPr>
-      <w:r>
-        <w:rPr>
-          <w:rFonts w:hint="eastAsia"/>
-        </w:rPr>
-        <w:t>源项的处理：</w:t>
-      </w:r>
-      <w:r>
-        <w:t>线性方程迭代</w:t>
-      </w:r>
-      <w:r>
-        <w:rPr>
-          <w:rFonts w:hint="eastAsia"/>
-        </w:rPr>
-        <w:t>收敛要求</w:t>
-      </w:r>
-      <w:r>
-        <w:rPr>
-          <w:position w:val="-14"/>
-        </w:rPr>
-        <w:object w:dxaOrig="670" w:dyaOrig="372">
-          <v:shape id="Picture 72" o:spid="_x0000_i1065" type="#_x0000_t75" style="width:33.65pt;height:18.7pt" o:ole="">
-            <v:imagedata r:id="rId140" o:title=""/>
-          </v:shape>
-          <o:OLEObject Type="Embed" ProgID="Equation.DSMT4" ShapeID="Picture 72" DrawAspect="Content" ObjectID="_1523458822" r:id="rId141"/>
-        </w:object>
-      </w:r>
-      <w:r>
-        <w:rPr>
-          <w:rFonts w:hint="eastAsia"/>
-        </w:rPr>
-        <w:t>，故对源项做如下处理</w:t>
-      </w:r>
-    </w:p>
-    <w:p>
-      <w:pPr>
-        <w:spacing w:line="360" w:lineRule="auto"/>
-        <w:jc w:val="center"/>
-      </w:pPr>
-      <w:r>
-        <w:rPr>
-          <w:position w:val="-104"/>
-        </w:rPr>
-        <w:object w:dxaOrig="4519" w:dyaOrig="2210">
-          <v:shape id="Picture 73" o:spid="_x0000_i1066" type="#_x0000_t75" style="width:225.8pt;height:110.35pt" o:ole="">
-            <v:imagedata r:id="rId142" o:title=""/>
-          </v:shape>
-          <o:OLEObject Type="Embed" ProgID="Equation.DSMT4" ShapeID="Picture 73" DrawAspect="Content" ObjectID="_1523458823" r:id="rId143"/>
+          <o:OLEObject Type="Embed" ProgID="Equation.DSMT4" ShapeID="Picture 73" DrawAspect="Content" ObjectID="_1523830236" r:id="rId133"/>
         </w:object>
       </w:r>
     </w:p>
@@ -5656,6 +5480,7 @@
         <w:rPr>
           <w:noProof/>
         </w:rPr>
+        <w:lastRenderedPageBreak/>
         <w:drawing>
           <wp:inline distT="0" distB="0" distL="0" distR="0" wp14:anchorId="216F20E2" wp14:editId="3F4D4B81">
             <wp:extent cx="5175885" cy="1785620"/>
@@ -5674,7 +5499,7 @@
                     </pic:cNvPicPr>
                   </pic:nvPicPr>
                   <pic:blipFill>
-                    <a:blip r:embed="rId144">
+                    <a:blip r:embed="rId134">
                       <a:extLst>
                         <a:ext uri="{28A0092B-C50C-407E-A947-70E740481C1C}">
                           <a14:useLocalDpi xmlns:a14="http://schemas.microsoft.com/office/drawing/2010/main" val="0"/>
@@ -5855,10 +5680,10 @@
           <w:position w:val="-28"/>
         </w:rPr>
         <w:object w:dxaOrig="1490" w:dyaOrig="546">
-          <v:shape id="Picture 74" o:spid="_x0000_i1067" type="#_x0000_t75" style="width:74.35pt;height:26.65pt" o:ole="">
-            <v:imagedata r:id="rId145" o:title=""/>
+          <v:shape id="Picture 74" o:spid="_x0000_i1072" type="#_x0000_t75" style="width:74.5pt;height:26.9pt" o:ole="">
+            <v:imagedata r:id="rId135" o:title=""/>
           </v:shape>
-          <o:OLEObject Type="Embed" ProgID="Equation.DSMT4" ShapeID="Picture 74" DrawAspect="Content" ObjectID="_1523458824" r:id="rId146"/>
+          <o:OLEObject Type="Embed" ProgID="Equation.DSMT4" ShapeID="Picture 74" DrawAspect="Content" ObjectID="_1523830237" r:id="rId136"/>
         </w:object>
       </w:r>
       <w:r>
@@ -5882,7 +5707,6 @@
         <w:rPr>
           <w:rFonts w:ascii="Times New Roman" w:hAnsi="Times New Roman" w:hint="eastAsia"/>
         </w:rPr>
-        <w:lastRenderedPageBreak/>
         <w:t>以</w:t>
       </w:r>
       <w:r>
@@ -5922,10 +5746,10 @@
           <w:position w:val="-6"/>
         </w:rPr>
         <w:object w:dxaOrig="1614" w:dyaOrig="273">
-          <v:shape id="Picture 75" o:spid="_x0000_i1068" type="#_x0000_t75" style="width:81.35pt;height:13.55pt" o:ole="">
-            <v:imagedata r:id="rId147" o:title=""/>
+          <v:shape id="Picture 75" o:spid="_x0000_i1073" type="#_x0000_t75" style="width:81.4pt;height:13.75pt" o:ole="">
+            <v:imagedata r:id="rId137" o:title=""/>
           </v:shape>
-          <o:OLEObject Type="Embed" ProgID="Equation.DSMT4" ShapeID="Picture 75" DrawAspect="Content" ObjectID="_1523458825" r:id="rId148"/>
+          <o:OLEObject Type="Embed" ProgID="Equation.DSMT4" ShapeID="Picture 75" DrawAspect="Content" ObjectID="_1523830238" r:id="rId138"/>
         </w:object>
       </w:r>
       <w:r>
@@ -6731,6 +6555,7 @@
           <w:noProof/>
           <w:sz w:val="18"/>
         </w:rPr>
+        <w:lastRenderedPageBreak/>
         <w:drawing>
           <wp:inline distT="0" distB="0" distL="0" distR="0" wp14:anchorId="13565FB2" wp14:editId="73A1DC3E">
             <wp:extent cx="5141595" cy="2009775"/>
@@ -6749,7 +6574,7 @@
                     </pic:cNvPicPr>
                   </pic:nvPicPr>
                   <pic:blipFill>
-                    <a:blip r:embed="rId149">
+                    <a:blip r:embed="rId139">
                       <a:extLst>
                         <a:ext uri="{28A0092B-C50C-407E-A947-70E740481C1C}">
                           <a14:useLocalDpi xmlns:a14="http://schemas.microsoft.com/office/drawing/2010/main" val="0"/>
@@ -6836,7 +6661,6 @@
           <w:noProof/>
           <w:sz w:val="18"/>
         </w:rPr>
-        <w:lastRenderedPageBreak/>
         <w:drawing>
           <wp:inline distT="0" distB="0" distL="0" distR="0" wp14:anchorId="238B39A6" wp14:editId="2F2F6A5A">
             <wp:extent cx="4916805" cy="2070100"/>
@@ -6855,7 +6679,7 @@
                     </pic:cNvPicPr>
                   </pic:nvPicPr>
                   <pic:blipFill>
-                    <a:blip r:embed="rId150">
+                    <a:blip r:embed="rId140">
                       <a:extLst>
                         <a:ext uri="{28A0092B-C50C-407E-A947-70E740481C1C}">
                           <a14:useLocalDpi xmlns:a14="http://schemas.microsoft.com/office/drawing/2010/main" val="0"/>
@@ -7049,7 +6873,7 @@
                     </pic:cNvPicPr>
                   </pic:nvPicPr>
                   <pic:blipFill>
-                    <a:blip r:embed="rId151">
+                    <a:blip r:embed="rId141">
                       <a:extLst>
                         <a:ext uri="{28A0092B-C50C-407E-A947-70E740481C1C}">
                           <a14:useLocalDpi xmlns:a14="http://schemas.microsoft.com/office/drawing/2010/main" val="0"/>
@@ -7113,6 +6937,7 @@
           <w:noProof/>
           <w:szCs w:val="21"/>
         </w:rPr>
+        <w:lastRenderedPageBreak/>
         <w:drawing>
           <wp:inline distT="0" distB="0" distL="0" distR="0" wp14:anchorId="555A4258" wp14:editId="02B0174B">
             <wp:extent cx="5270500" cy="1268095"/>
@@ -7131,7 +6956,7 @@
                     </pic:cNvPicPr>
                   </pic:nvPicPr>
                   <pic:blipFill>
-                    <a:blip r:embed="rId152">
+                    <a:blip r:embed="rId142">
                       <a:extLst>
                         <a:ext uri="{28A0092B-C50C-407E-A947-70E740481C1C}">
                           <a14:useLocalDpi xmlns:a14="http://schemas.microsoft.com/office/drawing/2010/main" val="0"/>
@@ -7390,7 +7215,6 @@
         <w:rPr>
           <w:rFonts w:ascii="Times New Roman" w:hAnsi="Times New Roman" w:hint="eastAsia"/>
         </w:rPr>
-        <w:lastRenderedPageBreak/>
         <w:t>变化关系</w:t>
       </w:r>
     </w:p>
@@ -7406,10 +7230,10 @@
           <w:position w:val="-30"/>
         </w:rPr>
         <w:object w:dxaOrig="1420" w:dyaOrig="740">
-          <v:shape id="_x0000_i1069" type="#_x0000_t75" style="width:71.55pt;height:36.45pt" o:ole="">
-            <v:imagedata r:id="rId153" o:title=""/>
+          <v:shape id="_x0000_i1074" type="#_x0000_t75" style="width:71.35pt;height:36.3pt" o:ole="">
+            <v:imagedata r:id="rId143" o:title=""/>
           </v:shape>
-          <o:OLEObject Type="Embed" ProgID="Equation.DSMT4" ShapeID="_x0000_i1069" DrawAspect="Content" ObjectID="_1523458826" r:id="rId154"/>
+          <o:OLEObject Type="Embed" ProgID="Equation.DSMT4" ShapeID="_x0000_i1074" DrawAspect="Content" ObjectID="_1523830239" r:id="rId144"/>
         </w:object>
       </w:r>
       <w:r>
@@ -7483,7 +7307,7 @@
                     </pic:cNvPicPr>
                   </pic:nvPicPr>
                   <pic:blipFill>
-                    <a:blip r:embed="rId155">
+                    <a:blip r:embed="rId145">
                       <a:extLst>
                         <a:ext uri="{28A0092B-C50C-407E-A947-70E740481C1C}">
                           <a14:useLocalDpi xmlns:a14="http://schemas.microsoft.com/office/drawing/2010/main" val="0"/>
@@ -7824,6 +7648,7 @@
           <w:b/>
           <w:szCs w:val="21"/>
         </w:rPr>
+        <w:lastRenderedPageBreak/>
         <w:t>2</w:t>
       </w:r>
       <w:r>
@@ -7859,10 +7684,10 @@
           <w:position w:val="-6"/>
         </w:rPr>
         <w:object w:dxaOrig="820" w:dyaOrig="279">
-          <v:shape id="_x0000_i1070" type="#_x0000_t75" style="width:41.15pt;height:14.5pt" o:ole="">
-            <v:imagedata r:id="rId156" o:title=""/>
+          <v:shape id="_x0000_i1075" type="#_x0000_t75" style="width:41.3pt;height:14.4pt" o:ole="">
+            <v:imagedata r:id="rId146" o:title=""/>
           </v:shape>
-          <o:OLEObject Type="Embed" ProgID="Equation.DSMT4" ShapeID="_x0000_i1070" DrawAspect="Content" ObjectID="_1523458827" r:id="rId157"/>
+          <o:OLEObject Type="Embed" ProgID="Equation.DSMT4" ShapeID="_x0000_i1075" DrawAspect="Content" ObjectID="_1523830240" r:id="rId147"/>
         </w:object>
       </w:r>
       <w:r>
@@ -7876,10 +7701,10 @@
           <w:position w:val="-6"/>
         </w:rPr>
         <w:object w:dxaOrig="1180" w:dyaOrig="279">
-          <v:shape id="_x0000_i1071" type="#_x0000_t75" style="width:58.9pt;height:14.5pt" o:ole="">
-            <v:imagedata r:id="rId158" o:title=""/>
+          <v:shape id="_x0000_i1076" type="#_x0000_t75" style="width:58.85pt;height:14.4pt" o:ole="">
+            <v:imagedata r:id="rId148" o:title=""/>
           </v:shape>
-          <o:OLEObject Type="Embed" ProgID="Equation.DSMT4" ShapeID="_x0000_i1071" DrawAspect="Content" ObjectID="_1523458828" r:id="rId159"/>
+          <o:OLEObject Type="Embed" ProgID="Equation.DSMT4" ShapeID="_x0000_i1076" DrawAspect="Content" ObjectID="_1523830241" r:id="rId149"/>
         </w:object>
       </w:r>
       <w:r>
@@ -8066,14 +7891,7 @@
         <w:rPr>
           <w:rFonts w:ascii="Times New Roman" w:hAnsi="Times New Roman" w:hint="eastAsia"/>
         </w:rPr>
-        <w:t>初始</w:t>
-      </w:r>
-      <w:r>
-        <w:rPr>
-          <w:rFonts w:ascii="Times New Roman" w:hAnsi="Times New Roman" w:hint="eastAsia"/>
-        </w:rPr>
-        <w:lastRenderedPageBreak/>
-        <w:t>化</w:t>
+        <w:t>初始化</w:t>
       </w:r>
       <w:r>
         <w:rPr>
@@ -8632,7 +8450,7 @@
                     </pic:cNvPicPr>
                   </pic:nvPicPr>
                   <pic:blipFill>
-                    <a:blip r:embed="rId160">
+                    <a:blip r:embed="rId150">
                       <a:extLst>
                         <a:ext uri="{28A0092B-C50C-407E-A947-70E740481C1C}">
                           <a14:useLocalDpi xmlns:a14="http://schemas.microsoft.com/office/drawing/2010/main" val="0"/>
@@ -8709,6 +8527,7 @@
           <w:noProof/>
           <w:szCs w:val="21"/>
         </w:rPr>
+        <w:lastRenderedPageBreak/>
         <w:drawing>
           <wp:inline distT="0" distB="0" distL="0" distR="0" wp14:anchorId="091A6FC1" wp14:editId="563DEDDE">
             <wp:extent cx="5270500" cy="1319530"/>
@@ -8727,7 +8546,7 @@
                     </pic:cNvPicPr>
                   </pic:nvPicPr>
                   <pic:blipFill>
-                    <a:blip r:embed="rId161">
+                    <a:blip r:embed="rId151">
                       <a:extLst>
                         <a:ext uri="{28A0092B-C50C-407E-A947-70E740481C1C}">
                           <a14:useLocalDpi xmlns:a14="http://schemas.microsoft.com/office/drawing/2010/main" val="0"/>
@@ -8822,7 +8641,7 @@
                     </pic:cNvPicPr>
                   </pic:nvPicPr>
                   <pic:blipFill>
-                    <a:blip r:embed="rId162">
+                    <a:blip r:embed="rId152">
                       <a:extLst>
                         <a:ext uri="{28A0092B-C50C-407E-A947-70E740481C1C}">
                           <a14:useLocalDpi xmlns:a14="http://schemas.microsoft.com/office/drawing/2010/main" val="0"/>
@@ -8930,7 +8749,6 @@
           <w:rFonts w:ascii="Times New Roman" w:eastAsiaTheme="minorEastAsia" w:hAnsi="Times New Roman" w:hint="eastAsia"/>
           <w:szCs w:val="21"/>
         </w:rPr>
-        <w:lastRenderedPageBreak/>
         <w:t>为了与层流边界层进行比较，我们选取一段相同的流向距离进行比较，如图</w:t>
       </w:r>
       <w:r>
@@ -8952,10 +8770,10 @@
           <w:position w:val="-8"/>
         </w:rPr>
         <w:object w:dxaOrig="380" w:dyaOrig="360">
-          <v:shape id="_x0000_i1072" type="#_x0000_t75" style="width:18.7pt;height:18.25pt" o:ole="">
-            <v:imagedata r:id="rId163" o:title=""/>
+          <v:shape id="_x0000_i1077" type="#_x0000_t75" style="width:18.8pt;height:18.15pt" o:ole="">
+            <v:imagedata r:id="rId153" o:title=""/>
           </v:shape>
-          <o:OLEObject Type="Embed" ProgID="Equation.DSMT4" ShapeID="_x0000_i1072" DrawAspect="Content" ObjectID="_1523458829" r:id="rId164"/>
+          <o:OLEObject Type="Embed" ProgID="Equation.DSMT4" ShapeID="_x0000_i1077" DrawAspect="Content" ObjectID="_1523830242" r:id="rId154"/>
         </w:object>
       </w:r>
       <w:r>
@@ -8969,10 +8787,10 @@
           <w:position w:val="-6"/>
         </w:rPr>
         <w:object w:dxaOrig="400" w:dyaOrig="320">
-          <v:shape id="_x0000_i1073" type="#_x0000_t75" style="width:20.55pt;height:15.45pt" o:ole="">
-            <v:imagedata r:id="rId165" o:title=""/>
+          <v:shape id="_x0000_i1078" type="#_x0000_t75" style="width:20.65pt;height:15.65pt" o:ole="">
+            <v:imagedata r:id="rId155" o:title=""/>
           </v:shape>
-          <o:OLEObject Type="Embed" ProgID="Equation.DSMT4" ShapeID="_x0000_i1073" DrawAspect="Content" ObjectID="_1523458830" r:id="rId166"/>
+          <o:OLEObject Type="Embed" ProgID="Equation.DSMT4" ShapeID="_x0000_i1078" DrawAspect="Content" ObjectID="_1523830243" r:id="rId156"/>
         </w:object>
       </w:r>
       <w:r>
@@ -9014,7 +8832,7 @@
                     </pic:cNvPicPr>
                   </pic:nvPicPr>
                   <pic:blipFill>
-                    <a:blip r:embed="rId167">
+                    <a:blip r:embed="rId157">
                       <a:extLst>
                         <a:ext uri="{28A0092B-C50C-407E-A947-70E740481C1C}">
                           <a14:useLocalDpi xmlns:a14="http://schemas.microsoft.com/office/drawing/2010/main" val="0"/>
@@ -9109,7 +8927,7 @@
                     </pic:cNvPicPr>
                   </pic:nvPicPr>
                   <pic:blipFill>
-                    <a:blip r:embed="rId168">
+                    <a:blip r:embed="rId158">
                       <a:extLst>
                         <a:ext uri="{28A0092B-C50C-407E-A947-70E740481C1C}">
                           <a14:useLocalDpi xmlns:a14="http://schemas.microsoft.com/office/drawing/2010/main" val="0"/>
@@ -9219,6 +9037,7 @@
           <w:sz w:val="28"/>
           <w:szCs w:val="28"/>
         </w:rPr>
+        <w:lastRenderedPageBreak/>
         <w:t>3</w:t>
       </w:r>
       <w:r>
@@ -9983,6 +9802,7 @@
   <w:style w:type="character" w:default="1" w:styleId="a0">
     <w:name w:val="Default Paragraph Font"/>
     <w:uiPriority w:val="1"/>
+    <w:semiHidden/>
     <w:unhideWhenUsed/>
   </w:style>
   <w:style w:type="table" w:default="1" w:styleId="a1">

--- a/NO1.docx
+++ b/NO1.docx
@@ -471,7 +471,7 @@
           <v:shape id="Picture 2" o:spid="_x0000_i1025" type="#_x0000_t75" style="width:58.85pt;height:33.8pt" o:ole="">
             <v:imagedata r:id="rId7" o:title=""/>
           </v:shape>
-          <o:OLEObject Type="Embed" ProgID="Equation.DSMT4" ShapeID="Picture 2" DrawAspect="Content" ObjectID="_1523830174" r:id="rId8"/>
+          <o:OLEObject Type="Embed" ProgID="Equation.DSMT4" ShapeID="Picture 2" DrawAspect="Content" ObjectID="_1523901669" r:id="rId8"/>
         </w:object>
       </w:r>
       <w:r>
@@ -515,7 +515,7 @@
           <v:shape id="Picture 3" o:spid="_x0000_i1026" type="#_x0000_t75" style="width:185.95pt;height:38.2pt" o:ole="">
             <v:imagedata r:id="rId9" o:title=""/>
           </v:shape>
-          <o:OLEObject Type="Embed" ProgID="Equation.DSMT4" ShapeID="Picture 3" DrawAspect="Content" ObjectID="_1523830175" r:id="rId10"/>
+          <o:OLEObject Type="Embed" ProgID="Equation.DSMT4" ShapeID="Picture 3" DrawAspect="Content" ObjectID="_1523901670" r:id="rId10"/>
         </w:object>
       </w:r>
       <w:r>
@@ -548,7 +548,7 @@
           <v:shape id="Picture 4" o:spid="_x0000_i1027" type="#_x0000_t75" style="width:183.45pt;height:38.2pt" o:ole="">
             <v:imagedata r:id="rId11" o:title=""/>
           </v:shape>
-          <o:OLEObject Type="Embed" ProgID="Equation.DSMT4" ShapeID="Picture 4" DrawAspect="Content" ObjectID="_1523830176" r:id="rId12"/>
+          <o:OLEObject Type="Embed" ProgID="Equation.DSMT4" ShapeID="Picture 4" DrawAspect="Content" ObjectID="_1523901671" r:id="rId12"/>
         </w:object>
       </w:r>
       <w:r>
@@ -746,7 +746,7 @@
           <v:shape id="_x0000_i1028" type="#_x0000_t75" style="width:79.5pt;height:28.8pt" o:ole="">
             <v:imagedata r:id="rId13" o:title=""/>
           </v:shape>
-          <o:OLEObject Type="Embed" ProgID="Equation.DSMT4" ShapeID="_x0000_i1028" DrawAspect="Content" ObjectID="_1523830177" r:id="rId14"/>
+          <o:OLEObject Type="Embed" ProgID="Equation.DSMT4" ShapeID="_x0000_i1028" DrawAspect="Content" ObjectID="_1523901672" r:id="rId14"/>
         </w:object>
       </w:r>
     </w:p>
@@ -871,7 +871,7 @@
           <v:shape id="Picture 6" o:spid="_x0000_i1029" type="#_x0000_t75" style="width:2in;height:34.45pt" o:ole="">
             <v:imagedata r:id="rId15" o:title=""/>
           </v:shape>
-          <o:OLEObject Type="Embed" ProgID="Equation.DSMT4" ShapeID="Picture 6" DrawAspect="Content" ObjectID="_1523830178" r:id="rId16"/>
+          <o:OLEObject Type="Embed" ProgID="Equation.DSMT4" ShapeID="Picture 6" DrawAspect="Content" ObjectID="_1523901673" r:id="rId16"/>
         </w:object>
       </w:r>
       <w:r>
@@ -934,7 +934,7 @@
           <v:shape id="Picture 9" o:spid="_x0000_i1030" type="#_x0000_t75" style="width:117.7pt;height:1in" o:ole="">
             <v:imagedata r:id="rId17" o:title=""/>
           </v:shape>
-          <o:OLEObject Type="Embed" ProgID="Equation.DSMT4" ShapeID="Picture 9" DrawAspect="Content" ObjectID="_1523830179" r:id="rId18"/>
+          <o:OLEObject Type="Embed" ProgID="Equation.DSMT4" ShapeID="Picture 9" DrawAspect="Content" ObjectID="_1523901674" r:id="rId18"/>
         </w:object>
       </w:r>
       <w:r>
@@ -1032,7 +1032,7 @@
           <v:shape id="Picture 14" o:spid="_x0000_i1031" type="#_x0000_t75" style="width:81.4pt;height:34.45pt" o:ole="">
             <v:imagedata r:id="rId19" o:title=""/>
           </v:shape>
-          <o:OLEObject Type="Embed" ProgID="Equation.DSMT4" ShapeID="Picture 14" DrawAspect="Content" ObjectID="_1523830180" r:id="rId20"/>
+          <o:OLEObject Type="Embed" ProgID="Equation.DSMT4" ShapeID="Picture 14" DrawAspect="Content" ObjectID="_1523901675" r:id="rId20"/>
         </w:object>
       </w:r>
       <w:r>
@@ -1057,7 +1057,7 @@
           <v:shape id="Picture 15" o:spid="_x0000_i1032" type="#_x0000_t75" style="width:5in;height:41.3pt" o:ole="">
             <v:imagedata r:id="rId21" o:title=""/>
           </v:shape>
-          <o:OLEObject Type="Embed" ProgID="Equation.DSMT4" ShapeID="Picture 15" DrawAspect="Content" ObjectID="_1523830181" r:id="rId22"/>
+          <o:OLEObject Type="Embed" ProgID="Equation.DSMT4" ShapeID="Picture 15" DrawAspect="Content" ObjectID="_1523901676" r:id="rId22"/>
         </w:object>
       </w:r>
       <w:r>
@@ -1082,7 +1082,7 @@
           <v:shape id="Picture 16" o:spid="_x0000_i1033" type="#_x0000_t75" style="width:357.5pt;height:41.3pt" o:ole="">
             <v:imagedata r:id="rId23" o:title=""/>
           </v:shape>
-          <o:OLEObject Type="Embed" ProgID="Equation.DSMT4" ShapeID="Picture 16" DrawAspect="Content" ObjectID="_1523830182" r:id="rId24"/>
+          <o:OLEObject Type="Embed" ProgID="Equation.DSMT4" ShapeID="Picture 16" DrawAspect="Content" ObjectID="_1523901677" r:id="rId24"/>
         </w:object>
       </w:r>
       <w:r>
@@ -1152,7 +1152,7 @@
           <v:shape id="_x0000_i1034" type="#_x0000_t75" style="width:215.35pt;height:78.25pt" o:ole="">
             <v:imagedata r:id="rId25" o:title=""/>
           </v:shape>
-          <o:OLEObject Type="Embed" ProgID="Equation.DSMT4" ShapeID="_x0000_i1034" DrawAspect="Content" ObjectID="_1523830183" r:id="rId26"/>
+          <o:OLEObject Type="Embed" ProgID="Equation.DSMT4" ShapeID="_x0000_i1034" DrawAspect="Content" ObjectID="_1523901678" r:id="rId26"/>
         </w:object>
       </w:r>
     </w:p>
@@ -1216,7 +1216,7 @@
           <v:shape id="Picture 23" o:spid="_x0000_i1035" type="#_x0000_t75" style="width:204.75pt;height:30.7pt" o:ole="">
             <v:imagedata r:id="rId27" o:title=""/>
           </v:shape>
-          <o:OLEObject Type="Embed" ProgID="Equation.DSMT4" ShapeID="Picture 23" DrawAspect="Content" ObjectID="_1523830184" r:id="rId28"/>
+          <o:OLEObject Type="Embed" ProgID="Equation.DSMT4" ShapeID="Picture 23" DrawAspect="Content" ObjectID="_1523901679" r:id="rId28"/>
         </w:object>
       </w:r>
       <w:r>
@@ -1254,7 +1254,7 @@
           <v:shape id="Picture 24" o:spid="_x0000_i1036" type="#_x0000_t75" style="width:16.9pt;height:18.8pt" o:ole="">
             <v:imagedata r:id="rId29" o:title=""/>
           </v:shape>
-          <o:OLEObject Type="Embed" ProgID="Equation.DSMT4" ShapeID="Picture 24" DrawAspect="Content" ObjectID="_1523830185" r:id="rId30"/>
+          <o:OLEObject Type="Embed" ProgID="Equation.DSMT4" ShapeID="Picture 24" DrawAspect="Content" ObjectID="_1523901680" r:id="rId30"/>
         </w:object>
       </w:r>
       <w:r>
@@ -1272,7 +1272,7 @@
           <v:shape id="Picture 25" o:spid="_x0000_i1037" type="#_x0000_t75" style="width:10pt;height:15.05pt" o:ole="">
             <v:imagedata r:id="rId31" o:title=""/>
           </v:shape>
-          <o:OLEObject Type="Embed" ProgID="Equation.DSMT4" ShapeID="Picture 25" DrawAspect="Content" ObjectID="_1523830186" r:id="rId32"/>
+          <o:OLEObject Type="Embed" ProgID="Equation.DSMT4" ShapeID="Picture 25" DrawAspect="Content" ObjectID="_1523901681" r:id="rId32"/>
         </w:object>
       </w:r>
       <w:r>
@@ -1290,7 +1290,7 @@
           <v:shape id="Picture 26" o:spid="_x0000_i1038" type="#_x0000_t75" style="width:26.9pt;height:19.4pt" o:ole="">
             <v:imagedata r:id="rId33" o:title=""/>
           </v:shape>
-          <o:OLEObject Type="Embed" ProgID="Equation.DSMT4" ShapeID="Picture 26" DrawAspect="Content" ObjectID="_1523830187" r:id="rId34"/>
+          <o:OLEObject Type="Embed" ProgID="Equation.DSMT4" ShapeID="Picture 26" DrawAspect="Content" ObjectID="_1523901682" r:id="rId34"/>
         </w:object>
       </w:r>
       <w:r>
@@ -1334,7 +1334,7 @@
           <v:shape id="Picture 27" o:spid="_x0000_i1039" type="#_x0000_t75" style="width:165.3pt;height:38.2pt" o:ole="">
             <v:imagedata r:id="rId35" o:title=""/>
           </v:shape>
-          <o:OLEObject Type="Embed" ProgID="Equation.DSMT4" ShapeID="Picture 27" DrawAspect="Content" ObjectID="_1523830188" r:id="rId36"/>
+          <o:OLEObject Type="Embed" ProgID="Equation.DSMT4" ShapeID="Picture 27" DrawAspect="Content" ObjectID="_1523901683" r:id="rId36"/>
         </w:object>
       </w:r>
       <w:r>
@@ -1386,7 +1386,7 @@
           <v:shape id="Picture 28" o:spid="_x0000_i1040" type="#_x0000_t75" style="width:187.2pt;height:38.2pt" o:ole="">
             <v:imagedata r:id="rId37" o:title=""/>
           </v:shape>
-          <o:OLEObject Type="Embed" ProgID="Equation.DSMT4" ShapeID="Picture 28" DrawAspect="Content" ObjectID="_1523830189" r:id="rId38"/>
+          <o:OLEObject Type="Embed" ProgID="Equation.DSMT4" ShapeID="Picture 28" DrawAspect="Content" ObjectID="_1523901684" r:id="rId38"/>
         </w:object>
       </w:r>
       <w:r>
@@ -1425,7 +1425,7 @@
           <v:shape id="Picture 29" o:spid="_x0000_i1041" type="#_x0000_t75" style="width:26.9pt;height:15.05pt" o:ole="">
             <v:imagedata r:id="rId39" o:title=""/>
           </v:shape>
-          <o:OLEObject Type="Embed" ProgID="Equation.DSMT4" ShapeID="Picture 29" DrawAspect="Content" ObjectID="_1523830190" r:id="rId40"/>
+          <o:OLEObject Type="Embed" ProgID="Equation.DSMT4" ShapeID="Picture 29" DrawAspect="Content" ObjectID="_1523901685" r:id="rId40"/>
         </w:object>
       </w:r>
       <w:r>
@@ -1458,7 +1458,7 @@
           <v:shape id="Picture 30" o:spid="_x0000_i1042" type="#_x0000_t75" style="width:227.25pt;height:38.2pt" o:ole="">
             <v:imagedata r:id="rId41" o:title=""/>
           </v:shape>
-          <o:OLEObject Type="Embed" ProgID="Equation.DSMT4" ShapeID="Picture 30" DrawAspect="Content" ObjectID="_1523830191" r:id="rId42"/>
+          <o:OLEObject Type="Embed" ProgID="Equation.DSMT4" ShapeID="Picture 30" DrawAspect="Content" ObjectID="_1523901686" r:id="rId42"/>
         </w:object>
       </w:r>
       <w:r>
@@ -1484,7 +1484,7 @@
           <v:shape id="Picture 31" o:spid="_x0000_i1043" type="#_x0000_t75" style="width:274.85pt;height:38.2pt" o:ole="">
             <v:imagedata r:id="rId43" o:title=""/>
           </v:shape>
-          <o:OLEObject Type="Embed" ProgID="Equation.DSMT4" ShapeID="Picture 31" DrawAspect="Content" ObjectID="_1523830192" r:id="rId44"/>
+          <o:OLEObject Type="Embed" ProgID="Equation.DSMT4" ShapeID="Picture 31" DrawAspect="Content" ObjectID="_1523901687" r:id="rId44"/>
         </w:object>
       </w:r>
       <w:r>
@@ -1512,7 +1512,7 @@
           <v:shape id="Picture 44" o:spid="_x0000_i1044" type="#_x0000_t75" style="width:16.9pt;height:18.8pt" o:ole="">
             <v:imagedata r:id="rId45" o:title=""/>
           </v:shape>
-          <o:OLEObject Type="Embed" ProgID="Equation.DSMT4" ShapeID="Picture 44" DrawAspect="Content" ObjectID="_1523830193" r:id="rId46"/>
+          <o:OLEObject Type="Embed" ProgID="Equation.DSMT4" ShapeID="Picture 44" DrawAspect="Content" ObjectID="_1523901688" r:id="rId46"/>
         </w:object>
       </w:r>
       <w:r>
@@ -1529,7 +1529,7 @@
           <v:shape id="Picture 45" o:spid="_x0000_i1045" type="#_x0000_t75" style="width:15.05pt;height:17.55pt" o:ole="">
             <v:imagedata r:id="rId47" o:title=""/>
           </v:shape>
-          <o:OLEObject Type="Embed" ProgID="Equation.DSMT4" ShapeID="Picture 45" DrawAspect="Content" ObjectID="_1523830194" r:id="rId48"/>
+          <o:OLEObject Type="Embed" ProgID="Equation.DSMT4" ShapeID="Picture 45" DrawAspect="Content" ObjectID="_1523901689" r:id="rId48"/>
         </w:object>
       </w:r>
       <w:r>
@@ -1546,7 +1546,7 @@
           <v:shape id="Picture 46" o:spid="_x0000_i1046" type="#_x0000_t75" style="width:17.55pt;height:17.55pt" o:ole="">
             <v:imagedata r:id="rId49" o:title=""/>
           </v:shape>
-          <o:OLEObject Type="Embed" ProgID="Equation.DSMT4" ShapeID="Picture 46" DrawAspect="Content" ObjectID="_1523830195" r:id="rId50"/>
+          <o:OLEObject Type="Embed" ProgID="Equation.DSMT4" ShapeID="Picture 46" DrawAspect="Content" ObjectID="_1523901690" r:id="rId50"/>
         </w:object>
       </w:r>
       <w:r>
@@ -1563,7 +1563,7 @@
           <v:shape id="Picture 47" o:spid="_x0000_i1047" type="#_x0000_t75" style="width:18.8pt;height:17.55pt" o:ole="">
             <v:imagedata r:id="rId51" o:title=""/>
           </v:shape>
-          <o:OLEObject Type="Embed" ProgID="Equation.DSMT4" ShapeID="Picture 47" DrawAspect="Content" ObjectID="_1523830196" r:id="rId52"/>
+          <o:OLEObject Type="Embed" ProgID="Equation.DSMT4" ShapeID="Picture 47" DrawAspect="Content" ObjectID="_1523901691" r:id="rId52"/>
         </w:object>
       </w:r>
       <w:r>
@@ -1580,7 +1580,7 @@
           <v:shape id="Picture 48" o:spid="_x0000_i1048" type="#_x0000_t75" style="width:15.05pt;height:17.55pt" o:ole="">
             <v:imagedata r:id="rId53" o:title=""/>
           </v:shape>
-          <o:OLEObject Type="Embed" ProgID="Equation.DSMT4" ShapeID="Picture 48" DrawAspect="Content" ObjectID="_1523830197" r:id="rId54"/>
+          <o:OLEObject Type="Embed" ProgID="Equation.DSMT4" ShapeID="Picture 48" DrawAspect="Content" ObjectID="_1523901692" r:id="rId54"/>
         </w:object>
       </w:r>
       <w:r>
@@ -1605,7 +1605,7 @@
           <v:shape id="Picture 49" o:spid="_x0000_i1049" type="#_x0000_t75" style="width:244.8pt;height:18.8pt" o:ole="">
             <v:imagedata r:id="rId55" o:title=""/>
           </v:shape>
-          <o:OLEObject Type="Embed" ProgID="Equation.DSMT4" ShapeID="Picture 49" DrawAspect="Content" ObjectID="_1523830198" r:id="rId56"/>
+          <o:OLEObject Type="Embed" ProgID="Equation.DSMT4" ShapeID="Picture 49" DrawAspect="Content" ObjectID="_1523901693" r:id="rId56"/>
         </w:object>
       </w:r>
       <w:r>
@@ -1680,7 +1680,7 @@
           <v:shape id="Picture 50" o:spid="_x0000_i1050" type="#_x0000_t75" style="width:21.3pt;height:13.75pt" o:ole="">
             <v:imagedata r:id="rId57" o:title=""/>
           </v:shape>
-          <o:OLEObject Type="Embed" ProgID="Equation.DSMT4" ShapeID="Picture 50" DrawAspect="Content" ObjectID="_1523830199" r:id="rId58"/>
+          <o:OLEObject Type="Embed" ProgID="Equation.DSMT4" ShapeID="Picture 50" DrawAspect="Content" ObjectID="_1523901694" r:id="rId58"/>
         </w:object>
       </w:r>
       <w:r>
@@ -1697,7 +1697,7 @@
           <v:shape id="Picture 51" o:spid="_x0000_i1051" type="#_x0000_t75" style="width:38.2pt;height:21.3pt" o:ole="">
             <v:imagedata r:id="rId59" o:title=""/>
           </v:shape>
-          <o:OLEObject Type="Embed" ProgID="Equation.DSMT4" ShapeID="Picture 51" DrawAspect="Content" ObjectID="_1523830200" r:id="rId60"/>
+          <o:OLEObject Type="Embed" ProgID="Equation.DSMT4" ShapeID="Picture 51" DrawAspect="Content" ObjectID="_1523901695" r:id="rId60"/>
         </w:object>
       </w:r>
       <w:r>
@@ -1740,7 +1740,7 @@
           <v:shape id="_x0000_i1052" type="#_x0000_t75" style="width:367.5pt;height:36.3pt" o:ole="">
             <v:imagedata r:id="rId61" o:title=""/>
           </v:shape>
-          <o:OLEObject Type="Embed" ProgID="Equation.DSMT4" ShapeID="_x0000_i1052" DrawAspect="Content" ObjectID="_1523830201" r:id="rId62"/>
+          <o:OLEObject Type="Embed" ProgID="Equation.DSMT4" ShapeID="_x0000_i1052" DrawAspect="Content" ObjectID="_1523901696" r:id="rId62"/>
         </w:object>
       </w:r>
     </w:p>
@@ -1776,7 +1776,7 @@
           <v:shape id="_x0000_i1053" type="#_x0000_t75" style="width:75.15pt;height:15.65pt" o:ole="">
             <v:imagedata r:id="rId63" o:title=""/>
           </v:shape>
-          <o:OLEObject Type="Embed" ProgID="Equation.DSMT4" ShapeID="_x0000_i1053" DrawAspect="Content" ObjectID="_1523830202" r:id="rId64"/>
+          <o:OLEObject Type="Embed" ProgID="Equation.DSMT4" ShapeID="_x0000_i1053" DrawAspect="Content" ObjectID="_1523901697" r:id="rId64"/>
         </w:object>
       </w:r>
       <w:r>
@@ -1789,13 +1789,7 @@
         <w:rPr>
           <w:rFonts w:ascii="Times New Roman" w:hAnsi="Times New Roman" w:hint="eastAsia"/>
         </w:rPr>
-        <w:t>对应层流边界层流向动量方程</w:t>
-      </w:r>
-      <w:r>
-        <w:rPr>
-          <w:rFonts w:ascii="Times New Roman" w:hAnsi="Times New Roman" w:hint="eastAsia"/>
-        </w:rPr>
-        <w:t>：</w:t>
+        <w:t>对应层流边界层流向动量方程：</w:t>
       </w:r>
       <w:r>
         <w:rPr>
@@ -1804,10 +1798,10 @@
           <w:position w:val="-10"/>
         </w:rPr>
         <w:object w:dxaOrig="1780" w:dyaOrig="320">
-          <v:shape id="_x0000_i1080" type="#_x0000_t75" style="width:88.9pt;height:16.9pt" o:ole="">
+          <v:shape id="_x0000_i1054" type="#_x0000_t75" style="width:88.9pt;height:16.9pt" o:ole="">
             <v:imagedata r:id="rId65" o:title=""/>
           </v:shape>
-          <o:OLEObject Type="Embed" ProgID="Equation.DSMT4" ShapeID="_x0000_i1080" DrawAspect="Content" ObjectID="_1523830203" r:id="rId66"/>
+          <o:OLEObject Type="Embed" ProgID="Equation.DSMT4" ShapeID="_x0000_i1054" DrawAspect="Content" ObjectID="_1523901698" r:id="rId66"/>
         </w:object>
       </w:r>
       <w:r>
@@ -1832,10 +1826,10 @@
           <w:position w:val="-12"/>
         </w:rPr>
         <w:object w:dxaOrig="2260" w:dyaOrig="360">
-          <v:shape id="_x0000_i1079" type="#_x0000_t75" style="width:112.7pt;height:18.15pt" o:ole="">
+          <v:shape id="_x0000_i1055" type="#_x0000_t75" style="width:112.7pt;height:18.15pt" o:ole="">
             <v:imagedata r:id="rId67" o:title=""/>
           </v:shape>
-          <o:OLEObject Type="Embed" ProgID="Equation.DSMT4" ShapeID="_x0000_i1079" DrawAspect="Content" ObjectID="_1523830204" r:id="rId68"/>
+          <o:OLEObject Type="Embed" ProgID="Equation.DSMT4" ShapeID="_x0000_i1055" DrawAspect="Content" ObjectID="_1523901699" r:id="rId68"/>
         </w:object>
       </w:r>
       <w:r>
@@ -3744,10 +3738,10 @@
           <w:position w:val="-30"/>
         </w:rPr>
         <w:object w:dxaOrig="7300" w:dyaOrig="720">
-          <v:shape id="_x0000_i1054" type="#_x0000_t75" style="width:365pt;height:36.3pt" o:ole="">
+          <v:shape id="_x0000_i1056" type="#_x0000_t75" style="width:365pt;height:36.3pt" o:ole="">
             <v:imagedata r:id="rId70" o:title=""/>
           </v:shape>
-          <o:OLEObject Type="Embed" ProgID="Equation.DSMT4" ShapeID="_x0000_i1054" DrawAspect="Content" ObjectID="_1523830205" r:id="rId71"/>
+          <o:OLEObject Type="Embed" ProgID="Equation.DSMT4" ShapeID="_x0000_i1056" DrawAspect="Content" ObjectID="_1523901700" r:id="rId71"/>
         </w:object>
       </w:r>
       <w:r>
@@ -3962,10 +3956,10 @@
           <w:position w:val="-24"/>
         </w:rPr>
         <w:object w:dxaOrig="1640" w:dyaOrig="620">
-          <v:shape id="_x0000_i1055" type="#_x0000_t75" style="width:82pt;height:30.7pt" o:ole="">
+          <v:shape id="_x0000_i1057" type="#_x0000_t75" style="width:82pt;height:30.7pt" o:ole="">
             <v:imagedata r:id="rId72" o:title=""/>
           </v:shape>
-          <o:OLEObject Type="Embed" ProgID="Equation.DSMT4" ShapeID="_x0000_i1055" DrawAspect="Content" ObjectID="_1523830206" r:id="rId73"/>
+          <o:OLEObject Type="Embed" ProgID="Equation.DSMT4" ShapeID="_x0000_i1057" DrawAspect="Content" ObjectID="_1523901701" r:id="rId73"/>
         </w:object>
       </w:r>
     </w:p>
@@ -4007,10 +4001,10 @@
           <w:position w:val="-28"/>
         </w:rPr>
         <w:object w:dxaOrig="4680" w:dyaOrig="700">
-          <v:shape id="_x0000_i1056" type="#_x0000_t75" style="width:234.15pt;height:35.05pt" o:ole="">
+          <v:shape id="_x0000_i1058" type="#_x0000_t75" style="width:234.15pt;height:35.05pt" o:ole="">
             <v:imagedata r:id="rId74" o:title=""/>
           </v:shape>
-          <o:OLEObject Type="Embed" ProgID="Equation.DSMT4" ShapeID="_x0000_i1056" DrawAspect="Content" ObjectID="_1523830207" r:id="rId75"/>
+          <o:OLEObject Type="Embed" ProgID="Equation.DSMT4" ShapeID="_x0000_i1058" DrawAspect="Content" ObjectID="_1523901702" r:id="rId75"/>
         </w:object>
       </w:r>
     </w:p>
@@ -4028,10 +4022,10 @@
           <w:position w:val="-18"/>
         </w:rPr>
         <w:object w:dxaOrig="5580" w:dyaOrig="520">
-          <v:shape id="_x0000_i1057" type="#_x0000_t75" style="width:279.25pt;height:26.3pt" o:ole="">
+          <v:shape id="_x0000_i1059" type="#_x0000_t75" style="width:279.25pt;height:26.3pt" o:ole="">
             <v:imagedata r:id="rId76" o:title=""/>
           </v:shape>
-          <o:OLEObject Type="Embed" ProgID="Equation.DSMT4" ShapeID="_x0000_i1057" DrawAspect="Content" ObjectID="_1523830208" r:id="rId77"/>
+          <o:OLEObject Type="Embed" ProgID="Equation.DSMT4" ShapeID="_x0000_i1059" DrawAspect="Content" ObjectID="_1523901703" r:id="rId77"/>
         </w:object>
       </w:r>
     </w:p>
@@ -4070,10 +4064,10 @@
           <w:position w:val="-12"/>
         </w:rPr>
         <w:object w:dxaOrig="1366" w:dyaOrig="348">
-          <v:shape id="Picture 59" o:spid="_x0000_i1058" type="#_x0000_t75" style="width:68.25pt;height:17.55pt" o:ole="">
+          <v:shape id="Picture 59" o:spid="_x0000_i1060" type="#_x0000_t75" style="width:68.25pt;height:17.55pt" o:ole="">
             <v:imagedata r:id="rId78" o:title=""/>
           </v:shape>
-          <o:OLEObject Type="Embed" ProgID="Equation.DSMT4" ShapeID="Picture 59" DrawAspect="Content" ObjectID="_1523830209" r:id="rId79"/>
+          <o:OLEObject Type="Embed" ProgID="Equation.DSMT4" ShapeID="Picture 59" DrawAspect="Content" ObjectID="_1523901704" r:id="rId79"/>
         </w:object>
       </w:r>
       <w:r>
@@ -4097,10 +4091,10 @@
           <w:position w:val="-16"/>
         </w:rPr>
         <w:object w:dxaOrig="5586" w:dyaOrig="447">
-          <v:shape id="Picture 60" o:spid="_x0000_i1059" type="#_x0000_t75" style="width:279.25pt;height:22.55pt" o:ole="">
+          <v:shape id="Picture 60" o:spid="_x0000_i1061" type="#_x0000_t75" style="width:279.25pt;height:22.55pt" o:ole="">
             <v:imagedata r:id="rId80" o:title=""/>
           </v:shape>
-          <o:OLEObject Type="Embed" ProgID="Equation.DSMT4" ShapeID="Picture 60" DrawAspect="Content" ObjectID="_1523830210" r:id="rId81"/>
+          <o:OLEObject Type="Embed" ProgID="Equation.DSMT4" ShapeID="Picture 60" DrawAspect="Content" ObjectID="_1523901705" r:id="rId81"/>
         </w:object>
       </w:r>
     </w:p>
@@ -4167,10 +4161,10 @@
           <w:position w:val="-36"/>
         </w:rPr>
         <w:object w:dxaOrig="3120" w:dyaOrig="840">
-          <v:shape id="_x0000_i1060" type="#_x0000_t75" style="width:155.9pt;height:41.3pt" o:ole="">
+          <v:shape id="_x0000_i1062" type="#_x0000_t75" style="width:155.9pt;height:41.3pt" o:ole="">
             <v:imagedata r:id="rId82" o:title=""/>
           </v:shape>
-          <o:OLEObject Type="Embed" ProgID="Equation.DSMT4" ShapeID="_x0000_i1060" DrawAspect="Content" ObjectID="_1523830211" r:id="rId83"/>
+          <o:OLEObject Type="Embed" ProgID="Equation.DSMT4" ShapeID="_x0000_i1062" DrawAspect="Content" ObjectID="_1523901706" r:id="rId83"/>
         </w:object>
       </w:r>
     </w:p>
@@ -4196,10 +4190,10 @@
           <w:position w:val="-24"/>
         </w:rPr>
         <w:object w:dxaOrig="1440" w:dyaOrig="620">
-          <v:shape id="_x0000_i1061" type="#_x0000_t75" style="width:1in;height:30.7pt" o:ole="">
+          <v:shape id="_x0000_i1063" type="#_x0000_t75" style="width:1in;height:30.7pt" o:ole="">
             <v:imagedata r:id="rId84" o:title=""/>
           </v:shape>
-          <o:OLEObject Type="Embed" ProgID="Equation.DSMT4" ShapeID="_x0000_i1061" DrawAspect="Content" ObjectID="_1523830212" r:id="rId85"/>
+          <o:OLEObject Type="Embed" ProgID="Equation.DSMT4" ShapeID="_x0000_i1063" DrawAspect="Content" ObjectID="_1523901707" r:id="rId85"/>
         </w:object>
       </w:r>
       <w:r>
@@ -4213,10 +4207,10 @@
           <w:position w:val="-24"/>
         </w:rPr>
         <w:object w:dxaOrig="1500" w:dyaOrig="620">
-          <v:shape id="_x0000_i1062" type="#_x0000_t75" style="width:74.5pt;height:30.7pt" o:ole="">
+          <v:shape id="_x0000_i1064" type="#_x0000_t75" style="width:74.5pt;height:30.7pt" o:ole="">
             <v:imagedata r:id="rId86" o:title=""/>
           </v:shape>
-          <o:OLEObject Type="Embed" ProgID="Equation.DSMT4" ShapeID="_x0000_i1062" DrawAspect="Content" ObjectID="_1523830213" r:id="rId87"/>
+          <o:OLEObject Type="Embed" ProgID="Equation.DSMT4" ShapeID="_x0000_i1064" DrawAspect="Content" ObjectID="_1523901708" r:id="rId87"/>
         </w:object>
       </w:r>
     </w:p>
@@ -4271,10 +4265,10 @@
           <w:position w:val="-34"/>
         </w:rPr>
         <w:object w:dxaOrig="2280" w:dyaOrig="800">
-          <v:shape id="_x0000_i1063" type="#_x0000_t75" style="width:113.95pt;height:40.05pt" o:ole="">
+          <v:shape id="_x0000_i1065" type="#_x0000_t75" style="width:113.95pt;height:40.05pt" o:ole="">
             <v:imagedata r:id="rId88" o:title=""/>
           </v:shape>
-          <o:OLEObject Type="Embed" ProgID="Equation.DSMT4" ShapeID="_x0000_i1063" DrawAspect="Content" ObjectID="_1523830214" r:id="rId89"/>
+          <o:OLEObject Type="Embed" ProgID="Equation.DSMT4" ShapeID="_x0000_i1065" DrawAspect="Content" ObjectID="_1523901709" r:id="rId89"/>
         </w:object>
       </w:r>
     </w:p>
@@ -4297,10 +4291,10 @@
           <w:position w:val="-32"/>
         </w:rPr>
         <w:object w:dxaOrig="1219" w:dyaOrig="740">
-          <v:shape id="_x0000_i1091" type="#_x0000_t75" style="width:61.35pt;height:36.95pt" o:ole="">
+          <v:shape id="_x0000_i1066" type="#_x0000_t75" style="width:61.35pt;height:36.95pt" o:ole="">
             <v:imagedata r:id="rId90" o:title=""/>
           </v:shape>
-          <o:OLEObject Type="Embed" ProgID="Equation.DSMT4" ShapeID="_x0000_i1091" DrawAspect="Content" ObjectID="_1523830215" r:id="rId91"/>
+          <o:OLEObject Type="Embed" ProgID="Equation.DSMT4" ShapeID="_x0000_i1066" DrawAspect="Content" ObjectID="_1523901710" r:id="rId91"/>
         </w:object>
       </w:r>
       <w:r>
@@ -4314,10 +4308,10 @@
           <w:position w:val="-32"/>
         </w:rPr>
         <w:object w:dxaOrig="1200" w:dyaOrig="740">
-          <v:shape id="_x0000_i1092" type="#_x0000_t75" style="width:60.1pt;height:36.95pt" o:ole="">
+          <v:shape id="_x0000_i1067" type="#_x0000_t75" style="width:60.1pt;height:36.95pt" o:ole="">
             <v:imagedata r:id="rId92" o:title=""/>
           </v:shape>
-          <o:OLEObject Type="Embed" ProgID="Equation.DSMT4" ShapeID="_x0000_i1092" DrawAspect="Content" ObjectID="_1523830216" r:id="rId93"/>
+          <o:OLEObject Type="Embed" ProgID="Equation.DSMT4" ShapeID="_x0000_i1067" DrawAspect="Content" ObjectID="_1523901711" r:id="rId93"/>
         </w:object>
       </w:r>
       <w:r>
@@ -4331,10 +4325,10 @@
           <w:position w:val="-14"/>
         </w:rPr>
         <w:object w:dxaOrig="1760" w:dyaOrig="400">
-          <v:shape id="_x0000_i1084" type="#_x0000_t75" style="width:88.9pt;height:20.05pt" o:ole="">
+          <v:shape id="_x0000_i1068" type="#_x0000_t75" style="width:88.9pt;height:20.05pt" o:ole="">
             <v:imagedata r:id="rId94" o:title=""/>
           </v:shape>
-          <o:OLEObject Type="Embed" ProgID="Equation.DSMT4" ShapeID="_x0000_i1084" DrawAspect="Content" ObjectID="_1523830217" r:id="rId95"/>
+          <o:OLEObject Type="Embed" ProgID="Equation.DSMT4" ShapeID="_x0000_i1068" DrawAspect="Content" ObjectID="_1523901712" r:id="rId95"/>
         </w:object>
       </w:r>
       <w:r>
@@ -4348,10 +4342,10 @@
           <w:position w:val="-14"/>
         </w:rPr>
         <w:object w:dxaOrig="1620" w:dyaOrig="400">
-          <v:shape id="_x0000_i1085" type="#_x0000_t75" style="width:82pt;height:20.05pt" o:ole="">
+          <v:shape id="_x0000_i1069" type="#_x0000_t75" style="width:82pt;height:20.05pt" o:ole="">
             <v:imagedata r:id="rId96" o:title=""/>
           </v:shape>
-          <o:OLEObject Type="Embed" ProgID="Equation.DSMT4" ShapeID="_x0000_i1085" DrawAspect="Content" ObjectID="_1523830218" r:id="rId97"/>
+          <o:OLEObject Type="Embed" ProgID="Equation.DSMT4" ShapeID="_x0000_i1069" DrawAspect="Content" ObjectID="_1523901713" r:id="rId97"/>
         </w:object>
       </w:r>
       <w:r>
@@ -4395,10 +4389,10 @@
           <w:position w:val="-24"/>
         </w:rPr>
         <w:object w:dxaOrig="700" w:dyaOrig="620">
-          <v:shape id="_x0000_i1083" type="#_x0000_t75" style="width:35.05pt;height:30.7pt" o:ole="">
+          <v:shape id="_x0000_i1070" type="#_x0000_t75" style="width:35.05pt;height:30.7pt" o:ole="">
             <v:imagedata r:id="rId98" o:title=""/>
           </v:shape>
-          <o:OLEObject Type="Embed" ProgID="Equation.DSMT4" ShapeID="_x0000_i1083" DrawAspect="Content" ObjectID="_1523830219" r:id="rId99"/>
+          <o:OLEObject Type="Embed" ProgID="Equation.DSMT4" ShapeID="_x0000_i1070" DrawAspect="Content" ObjectID="_1523901714" r:id="rId99"/>
         </w:object>
       </w:r>
       <w:r>
@@ -4424,10 +4418,10 @@
           <w:position w:val="-4"/>
         </w:rPr>
         <w:object w:dxaOrig="240" w:dyaOrig="260">
-          <v:shape id="_x0000_i1064" type="#_x0000_t75" style="width:11.9pt;height:13.15pt" o:ole="">
+          <v:shape id="_x0000_i1071" type="#_x0000_t75" style="width:11.9pt;height:13.15pt" o:ole="">
             <v:imagedata r:id="rId100" o:title=""/>
           </v:shape>
-          <o:OLEObject Type="Embed" ProgID="Equation.DSMT4" ShapeID="_x0000_i1064" DrawAspect="Content" ObjectID="_1523830220" r:id="rId101"/>
+          <o:OLEObject Type="Embed" ProgID="Equation.DSMT4" ShapeID="_x0000_i1071" DrawAspect="Content" ObjectID="_1523901715" r:id="rId101"/>
         </w:object>
       </w:r>
       <w:r>
@@ -4441,10 +4435,10 @@
           <w:position w:val="-4"/>
         </w:rPr>
         <w:object w:dxaOrig="240" w:dyaOrig="260">
-          <v:shape id="_x0000_i1065" type="#_x0000_t75" style="width:11.9pt;height:13.15pt" o:ole="">
+          <v:shape id="_x0000_i1072" type="#_x0000_t75" style="width:11.9pt;height:13.15pt" o:ole="">
             <v:imagedata r:id="rId102" o:title=""/>
           </v:shape>
-          <o:OLEObject Type="Embed" ProgID="Equation.DSMT4" ShapeID="_x0000_i1065" DrawAspect="Content" ObjectID="_1523830221" r:id="rId103"/>
+          <o:OLEObject Type="Embed" ProgID="Equation.DSMT4" ShapeID="_x0000_i1072" DrawAspect="Content" ObjectID="_1523901716" r:id="rId103"/>
         </w:object>
       </w:r>
       <w:r>
@@ -4505,10 +4499,10 @@
             </w:pPr>
             <w:r>
               <w:object w:dxaOrig="639" w:dyaOrig="400">
-                <v:shape id="_x0000_i1081" type="#_x0000_t75" style="width:31.95pt;height:20.05pt" o:ole="">
+                <v:shape id="_x0000_i1073" type="#_x0000_t75" style="width:31.95pt;height:20.05pt" o:ole="">
                   <v:imagedata r:id="rId104" o:title=""/>
                 </v:shape>
-                <o:OLEObject Type="Embed" ProgID="Equation.DSMT4" ShapeID="_x0000_i1081" DrawAspect="Content" ObjectID="_1523830222" r:id="rId105"/>
+                <o:OLEObject Type="Embed" ProgID="Equation.DSMT4" ShapeID="_x0000_i1073" DrawAspect="Content" ObjectID="_1523901717" r:id="rId105"/>
               </w:object>
             </w:r>
           </w:p>
@@ -4531,10 +4525,10 @@
                 <w:position w:val="-14"/>
               </w:rPr>
               <w:object w:dxaOrig="639" w:dyaOrig="400">
-                <v:shape id="_x0000_i1082" type="#_x0000_t75" style="width:31.95pt;height:20.05pt" o:ole="">
+                <v:shape id="_x0000_i1074" type="#_x0000_t75" style="width:31.95pt;height:20.05pt" o:ole="">
                   <v:imagedata r:id="rId106" o:title=""/>
                 </v:shape>
-                <o:OLEObject Type="Embed" ProgID="Equation.DSMT4" ShapeID="_x0000_i1082" DrawAspect="Content" ObjectID="_1523830223" r:id="rId107"/>
+                <o:OLEObject Type="Embed" ProgID="Equation.DSMT4" ShapeID="_x0000_i1074" DrawAspect="Content" ObjectID="_1523901718" r:id="rId107"/>
               </w:object>
             </w:r>
           </w:p>
@@ -4577,10 +4571,10 @@
             </w:pPr>
             <w:r>
               <w:object w:dxaOrig="920" w:dyaOrig="400">
-                <v:shape id="_x0000_i1066" type="#_x0000_t75" style="width:45.7pt;height:20.05pt" o:ole="">
+                <v:shape id="_x0000_i1075" type="#_x0000_t75" style="width:45.7pt;height:20.05pt" o:ole="">
                   <v:imagedata r:id="rId108" o:title=""/>
                 </v:shape>
-                <o:OLEObject Type="Embed" ProgID="Equation.DSMT4" ShapeID="_x0000_i1066" DrawAspect="Content" ObjectID="_1523830224" r:id="rId109"/>
+                <o:OLEObject Type="Embed" ProgID="Equation.DSMT4" ShapeID="_x0000_i1075" DrawAspect="Content" ObjectID="_1523901719" r:id="rId109"/>
               </w:object>
             </w:r>
           </w:p>
@@ -4603,10 +4597,10 @@
                 <w:position w:val="-14"/>
               </w:rPr>
               <w:object w:dxaOrig="1640" w:dyaOrig="400">
-                <v:shape id="_x0000_i1086" type="#_x0000_t75" style="width:82pt;height:20.05pt" o:ole="">
+                <v:shape id="_x0000_i1076" type="#_x0000_t75" style="width:82pt;height:20.05pt" o:ole="">
                   <v:imagedata r:id="rId110" o:title=""/>
                 </v:shape>
-                <o:OLEObject Type="Embed" ProgID="Equation.DSMT4" ShapeID="_x0000_i1086" DrawAspect="Content" ObjectID="_1523830225" r:id="rId111"/>
+                <o:OLEObject Type="Embed" ProgID="Equation.DSMT4" ShapeID="_x0000_i1076" DrawAspect="Content" ObjectID="_1523901720" r:id="rId111"/>
               </w:object>
             </w:r>
           </w:p>
@@ -4682,10 +4676,10 @@
                 <w:position w:val="-14"/>
               </w:rPr>
               <w:object w:dxaOrig="580" w:dyaOrig="400">
-                <v:shape id="_x0000_i1087" type="#_x0000_t75" style="width:29.45pt;height:20.05pt" o:ole="">
+                <v:shape id="_x0000_i1077" type="#_x0000_t75" style="width:29.45pt;height:20.05pt" o:ole="">
                   <v:imagedata r:id="rId112" o:title=""/>
                 </v:shape>
-                <o:OLEObject Type="Embed" ProgID="Equation.DSMT4" ShapeID="_x0000_i1087" DrawAspect="Content" ObjectID="_1523830226" r:id="rId113"/>
+                <o:OLEObject Type="Embed" ProgID="Equation.DSMT4" ShapeID="_x0000_i1077" DrawAspect="Content" ObjectID="_1523901721" r:id="rId113"/>
               </w:object>
             </w:r>
           </w:p>
@@ -4729,10 +4723,10 @@
             </w:pPr>
             <w:r>
               <w:object w:dxaOrig="1640" w:dyaOrig="400">
-                <v:shape id="_x0000_i1067" type="#_x0000_t75" style="width:82pt;height:20.05pt" o:ole="">
+                <v:shape id="_x0000_i1078" type="#_x0000_t75" style="width:82pt;height:20.05pt" o:ole="">
                   <v:imagedata r:id="rId114" o:title=""/>
                 </v:shape>
-                <o:OLEObject Type="Embed" ProgID="Equation.DSMT4" ShapeID="_x0000_i1067" DrawAspect="Content" ObjectID="_1523830227" r:id="rId115"/>
+                <o:OLEObject Type="Embed" ProgID="Equation.DSMT4" ShapeID="_x0000_i1078" DrawAspect="Content" ObjectID="_1523901722" r:id="rId115"/>
               </w:object>
             </w:r>
           </w:p>
@@ -4755,10 +4749,10 @@
                 <w:position w:val="-14"/>
               </w:rPr>
               <w:object w:dxaOrig="2360" w:dyaOrig="400">
-                <v:shape id="_x0000_i1088" type="#_x0000_t75" style="width:117.7pt;height:20.05pt" o:ole="">
+                <v:shape id="_x0000_i1079" type="#_x0000_t75" style="width:117.7pt;height:20.05pt" o:ole="">
                   <v:imagedata r:id="rId116" o:title=""/>
                 </v:shape>
-                <o:OLEObject Type="Embed" ProgID="Equation.DSMT4" ShapeID="_x0000_i1088" DrawAspect="Content" ObjectID="_1523830228" r:id="rId117"/>
+                <o:OLEObject Type="Embed" ProgID="Equation.DSMT4" ShapeID="_x0000_i1079" DrawAspect="Content" ObjectID="_1523901723" r:id="rId117"/>
               </w:object>
             </w:r>
           </w:p>
@@ -4801,10 +4795,10 @@
             </w:pPr>
             <w:r>
               <w:object w:dxaOrig="1280" w:dyaOrig="440">
-                <v:shape id="_x0000_i1068" type="#_x0000_t75" style="width:63.85pt;height:21.9pt" o:ole="">
+                <v:shape id="_x0000_i1080" type="#_x0000_t75" style="width:63.85pt;height:21.9pt" o:ole="">
                   <v:imagedata r:id="rId118" o:title=""/>
                 </v:shape>
-                <o:OLEObject Type="Embed" ProgID="Equation.DSMT4" ShapeID="_x0000_i1068" DrawAspect="Content" ObjectID="_1523830229" r:id="rId119"/>
+                <o:OLEObject Type="Embed" ProgID="Equation.DSMT4" ShapeID="_x0000_i1080" DrawAspect="Content" ObjectID="_1523901724" r:id="rId119"/>
               </w:object>
             </w:r>
           </w:p>
@@ -4827,10 +4821,10 @@
                 <w:position w:val="-16"/>
               </w:rPr>
               <w:object w:dxaOrig="2000" w:dyaOrig="440">
-                <v:shape id="_x0000_i1089" type="#_x0000_t75" style="width:100.15pt;height:21.9pt" o:ole="">
+                <v:shape id="_x0000_i1081" type="#_x0000_t75" style="width:100.15pt;height:21.9pt" o:ole="">
                   <v:imagedata r:id="rId120" o:title=""/>
                 </v:shape>
-                <o:OLEObject Type="Embed" ProgID="Equation.DSMT4" ShapeID="_x0000_i1089" DrawAspect="Content" ObjectID="_1523830230" r:id="rId121"/>
+                <o:OLEObject Type="Embed" ProgID="Equation.DSMT4" ShapeID="_x0000_i1081" DrawAspect="Content" ObjectID="_1523901725" r:id="rId121"/>
               </w:object>
             </w:r>
           </w:p>
@@ -4873,10 +4867,10 @@
             </w:pPr>
             <w:r>
               <w:object w:dxaOrig="1540" w:dyaOrig="440">
-                <v:shape id="_x0000_i1069" type="#_x0000_t75" style="width:77pt;height:21.9pt" o:ole="">
+                <v:shape id="_x0000_i1082" type="#_x0000_t75" style="width:77pt;height:21.9pt" o:ole="">
                   <v:imagedata r:id="rId122" o:title=""/>
                 </v:shape>
-                <o:OLEObject Type="Embed" ProgID="Equation.DSMT4" ShapeID="_x0000_i1069" DrawAspect="Content" ObjectID="_1523830231" r:id="rId123"/>
+                <o:OLEObject Type="Embed" ProgID="Equation.DSMT4" ShapeID="_x0000_i1082" DrawAspect="Content" ObjectID="_1523901726" r:id="rId123"/>
               </w:object>
             </w:r>
           </w:p>
@@ -4899,10 +4893,10 @@
                 <w:position w:val="-16"/>
               </w:rPr>
               <w:object w:dxaOrig="2260" w:dyaOrig="440">
-                <v:shape id="_x0000_i1090" type="#_x0000_t75" style="width:112.7pt;height:21.9pt" o:ole="">
+                <v:shape id="_x0000_i1083" type="#_x0000_t75" style="width:112.7pt;height:21.9pt" o:ole="">
                   <v:imagedata r:id="rId124" o:title=""/>
                 </v:shape>
-                <o:OLEObject Type="Embed" ProgID="Equation.DSMT4" ShapeID="_x0000_i1090" DrawAspect="Content" ObjectID="_1523830232" r:id="rId125"/>
+                <o:OLEObject Type="Embed" ProgID="Equation.DSMT4" ShapeID="_x0000_i1083" DrawAspect="Content" ObjectID="_1523901727" r:id="rId125"/>
               </w:object>
             </w:r>
           </w:p>
@@ -4915,9 +4909,6 @@
           <w:tab w:val="left" w:pos="2740"/>
         </w:tabs>
         <w:spacing w:line="360" w:lineRule="auto"/>
-        <w:rPr>
-          <w:rFonts w:hint="eastAsia"/>
-        </w:rPr>
       </w:pPr>
     </w:p>
     <w:p>
@@ -4927,7 +4918,7 @@
         </w:tabs>
         <w:spacing w:line="360" w:lineRule="auto"/>
         <w:rPr>
-          <w:rFonts w:ascii="Times New Roman" w:hAnsi="Times New Roman" w:hint="eastAsia"/>
+          <w:rFonts w:ascii="Times New Roman" w:hAnsi="Times New Roman"/>
         </w:rPr>
       </w:pPr>
       <w:r>
@@ -4955,10 +4946,10 @@
           <w:position w:val="-12"/>
         </w:rPr>
         <w:object w:dxaOrig="4295" w:dyaOrig="348">
-          <v:shape id="Picture 66" o:spid="_x0000_i1070" type="#_x0000_t75" style="width:214.1pt;height:17.55pt" o:ole="">
+          <v:shape id="Picture 66" o:spid="_x0000_i1084" type="#_x0000_t75" style="width:214.1pt;height:17.55pt" o:ole="">
             <v:imagedata r:id="rId126" o:title=""/>
           </v:shape>
-          <o:OLEObject Type="Embed" ProgID="Equation.DSMT4" ShapeID="Picture 66" DrawAspect="Content" ObjectID="_1523830233" r:id="rId127"/>
+          <o:OLEObject Type="Embed" ProgID="Equation.DSMT4" ShapeID="Picture 66" DrawAspect="Content" ObjectID="_1523901728" r:id="rId127"/>
         </w:object>
       </w:r>
       <w:r>
@@ -4992,15 +4983,17 @@
       </w:pPr>
       <w:r>
         <w:rPr>
-          <w:position w:val="-90"/>
-        </w:rPr>
-        <w:object w:dxaOrig="5040" w:dyaOrig="1939">
-          <v:shape id="_x0000_i1093" type="#_x0000_t75" style="width:252.95pt;height:97.05pt" o:ole="">
+          <w:position w:val="-112"/>
+        </w:rPr>
+        <w:object w:dxaOrig="5600" w:dyaOrig="2360">
+          <v:shape id="_x0000_i1094" type="#_x0000_t75" style="width:281.1pt;height:118.35pt" o:ole="">
             <v:imagedata r:id="rId128" o:title=""/>
           </v:shape>
-          <o:OLEObject Type="Embed" ProgID="Equation.DSMT4" ShapeID="_x0000_i1093" DrawAspect="Content" ObjectID="_1523830234" r:id="rId129"/>
+          <o:OLEObject Type="Embed" ProgID="Equation.DSMT4" ShapeID="_x0000_i1094" DrawAspect="Content" ObjectID="_1523901729" r:id="rId129"/>
         </w:object>
       </w:r>
+      <w:bookmarkStart w:id="0" w:name="_GoBack"/>
+      <w:bookmarkEnd w:id="0"/>
     </w:p>
     <w:p>
       <w:r>
@@ -5049,12 +5042,24 @@
         <w:t>原则</w:t>
       </w:r>
       <w:r>
-        <w:t>显然满足，下面对源项进行负线</w:t>
+        <w:t>显然满足，下面对</w:t>
       </w:r>
       <w:r>
         <w:rPr>
           <w:rFonts w:hint="eastAsia"/>
         </w:rPr>
+        <w:t>两</w:t>
+      </w:r>
+      <w:r>
+        <w:t>方程下</w:t>
+      </w:r>
+      <w:r>
+        <w:t>源项进行负线</w:t>
+      </w:r>
+      <w:r>
+        <w:rPr>
+          <w:rFonts w:hint="eastAsia"/>
+        </w:rPr>
         <w:t>化</w:t>
       </w:r>
       <w:r>
@@ -5077,10 +5082,10 @@
           <w:position w:val="-14"/>
         </w:rPr>
         <w:object w:dxaOrig="670" w:dyaOrig="372">
-          <v:shape id="Picture 72" o:spid="_x0000_i1094" type="#_x0000_t75" style="width:33.8pt;height:18.8pt" o:ole="">
+          <v:shape id="Picture 72" o:spid="_x0000_i1085" type="#_x0000_t75" style="width:33.8pt;height:18.8pt" o:ole="">
             <v:imagedata r:id="rId130" o:title=""/>
           </v:shape>
-          <o:OLEObject Type="Embed" ProgID="Equation.DSMT4" ShapeID="Picture 72" DrawAspect="Content" ObjectID="_1523830235" r:id="rId131"/>
+          <o:OLEObject Type="Embed" ProgID="Equation.DSMT4" ShapeID="Picture 72" DrawAspect="Content" ObjectID="_1523901730" r:id="rId131"/>
         </w:object>
       </w:r>
       <w:r>
@@ -5095,8 +5100,6 @@
         </w:rPr>
         <w:t>：</w:t>
       </w:r>
-      <w:bookmarkStart w:id="0" w:name="_GoBack"/>
-      <w:bookmarkEnd w:id="0"/>
     </w:p>
     <w:p>
       <w:pPr>
@@ -5108,10 +5111,10 @@
           <w:position w:val="-104"/>
         </w:rPr>
         <w:object w:dxaOrig="4519" w:dyaOrig="2210">
-          <v:shape id="Picture 73" o:spid="_x0000_i1071" type="#_x0000_t75" style="width:226pt;height:110.2pt" o:ole="">
+          <v:shape id="Picture 73" o:spid="_x0000_i1086" type="#_x0000_t75" style="width:226pt;height:110.2pt" o:ole="">
             <v:imagedata r:id="rId132" o:title=""/>
           </v:shape>
-          <o:OLEObject Type="Embed" ProgID="Equation.DSMT4" ShapeID="Picture 73" DrawAspect="Content" ObjectID="_1523830236" r:id="rId133"/>
+          <o:OLEObject Type="Embed" ProgID="Equation.DSMT4" ShapeID="Picture 73" DrawAspect="Content" ObjectID="_1523901731" r:id="rId133"/>
         </w:object>
       </w:r>
     </w:p>
@@ -5456,7 +5459,14 @@
         <w:rPr>
           <w:rFonts w:ascii="Times New Roman" w:hAnsi="Times New Roman" w:hint="eastAsia"/>
         </w:rPr>
-        <w:t>在入段侧和壁面侧流动速度梯度较大，因此网格密度较大，而在远离平板一侧，流动接近无穷远处来流，速度梯度减小，网格稀疏，图</w:t>
+        <w:t>在入段侧和壁面侧流动速度梯度较大，因此网格密度较大，而在远离平板一侧，</w:t>
+      </w:r>
+      <w:r>
+        <w:rPr>
+          <w:rFonts w:ascii="Times New Roman" w:hAnsi="Times New Roman" w:hint="eastAsia"/>
+        </w:rPr>
+        <w:lastRenderedPageBreak/>
+        <w:t>流动接近无穷远处来流，速度梯度减小，网格稀疏，图</w:t>
       </w:r>
       <w:r>
         <w:rPr>
@@ -5480,7 +5490,6 @@
         <w:rPr>
           <w:noProof/>
         </w:rPr>
-        <w:lastRenderedPageBreak/>
         <w:drawing>
           <wp:inline distT="0" distB="0" distL="0" distR="0" wp14:anchorId="216F20E2" wp14:editId="3F4D4B81">
             <wp:extent cx="5175885" cy="1785620"/>
@@ -5680,10 +5689,10 @@
           <w:position w:val="-28"/>
         </w:rPr>
         <w:object w:dxaOrig="1490" w:dyaOrig="546">
-          <v:shape id="Picture 74" o:spid="_x0000_i1072" type="#_x0000_t75" style="width:74.5pt;height:26.9pt" o:ole="">
+          <v:shape id="Picture 74" o:spid="_x0000_i1087" type="#_x0000_t75" style="width:74.5pt;height:26.9pt" o:ole="">
             <v:imagedata r:id="rId135" o:title=""/>
           </v:shape>
-          <o:OLEObject Type="Embed" ProgID="Equation.DSMT4" ShapeID="Picture 74" DrawAspect="Content" ObjectID="_1523830237" r:id="rId136"/>
+          <o:OLEObject Type="Embed" ProgID="Equation.DSMT4" ShapeID="Picture 74" DrawAspect="Content" ObjectID="_1523901732" r:id="rId136"/>
         </w:object>
       </w:r>
       <w:r>
@@ -5746,10 +5755,10 @@
           <w:position w:val="-6"/>
         </w:rPr>
         <w:object w:dxaOrig="1614" w:dyaOrig="273">
-          <v:shape id="Picture 75" o:spid="_x0000_i1073" type="#_x0000_t75" style="width:81.4pt;height:13.75pt" o:ole="">
+          <v:shape id="Picture 75" o:spid="_x0000_i1088" type="#_x0000_t75" style="width:81.4pt;height:13.75pt" o:ole="">
             <v:imagedata r:id="rId137" o:title=""/>
           </v:shape>
-          <o:OLEObject Type="Embed" ProgID="Equation.DSMT4" ShapeID="Picture 75" DrawAspect="Content" ObjectID="_1523830238" r:id="rId138"/>
+          <o:OLEObject Type="Embed" ProgID="Equation.DSMT4" ShapeID="Picture 75" DrawAspect="Content" ObjectID="_1523901733" r:id="rId138"/>
         </w:object>
       </w:r>
       <w:r>
@@ -7230,10 +7239,10 @@
           <w:position w:val="-30"/>
         </w:rPr>
         <w:object w:dxaOrig="1420" w:dyaOrig="740">
-          <v:shape id="_x0000_i1074" type="#_x0000_t75" style="width:71.35pt;height:36.3pt" o:ole="">
+          <v:shape id="_x0000_i1089" type="#_x0000_t75" style="width:71.35pt;height:36.3pt" o:ole="">
             <v:imagedata r:id="rId143" o:title=""/>
           </v:shape>
-          <o:OLEObject Type="Embed" ProgID="Equation.DSMT4" ShapeID="_x0000_i1074" DrawAspect="Content" ObjectID="_1523830239" r:id="rId144"/>
+          <o:OLEObject Type="Embed" ProgID="Equation.DSMT4" ShapeID="_x0000_i1089" DrawAspect="Content" ObjectID="_1523901734" r:id="rId144"/>
         </w:object>
       </w:r>
       <w:r>
@@ -7684,10 +7693,10 @@
           <w:position w:val="-6"/>
         </w:rPr>
         <w:object w:dxaOrig="820" w:dyaOrig="279">
-          <v:shape id="_x0000_i1075" type="#_x0000_t75" style="width:41.3pt;height:14.4pt" o:ole="">
+          <v:shape id="_x0000_i1090" type="#_x0000_t75" style="width:41.3pt;height:14.4pt" o:ole="">
             <v:imagedata r:id="rId146" o:title=""/>
           </v:shape>
-          <o:OLEObject Type="Embed" ProgID="Equation.DSMT4" ShapeID="_x0000_i1075" DrawAspect="Content" ObjectID="_1523830240" r:id="rId147"/>
+          <o:OLEObject Type="Embed" ProgID="Equation.DSMT4" ShapeID="_x0000_i1090" DrawAspect="Content" ObjectID="_1523901735" r:id="rId147"/>
         </w:object>
       </w:r>
       <w:r>
@@ -7701,10 +7710,10 @@
           <w:position w:val="-6"/>
         </w:rPr>
         <w:object w:dxaOrig="1180" w:dyaOrig="279">
-          <v:shape id="_x0000_i1076" type="#_x0000_t75" style="width:58.85pt;height:14.4pt" o:ole="">
+          <v:shape id="_x0000_i1091" type="#_x0000_t75" style="width:58.85pt;height:14.4pt" o:ole="">
             <v:imagedata r:id="rId148" o:title=""/>
           </v:shape>
-          <o:OLEObject Type="Embed" ProgID="Equation.DSMT4" ShapeID="_x0000_i1076" DrawAspect="Content" ObjectID="_1523830241" r:id="rId149"/>
+          <o:OLEObject Type="Embed" ProgID="Equation.DSMT4" ShapeID="_x0000_i1091" DrawAspect="Content" ObjectID="_1523901736" r:id="rId149"/>
         </w:object>
       </w:r>
       <w:r>
@@ -8770,10 +8779,10 @@
           <w:position w:val="-8"/>
         </w:rPr>
         <w:object w:dxaOrig="380" w:dyaOrig="360">
-          <v:shape id="_x0000_i1077" type="#_x0000_t75" style="width:18.8pt;height:18.15pt" o:ole="">
+          <v:shape id="_x0000_i1092" type="#_x0000_t75" style="width:18.8pt;height:18.15pt" o:ole="">
             <v:imagedata r:id="rId153" o:title=""/>
           </v:shape>
-          <o:OLEObject Type="Embed" ProgID="Equation.DSMT4" ShapeID="_x0000_i1077" DrawAspect="Content" ObjectID="_1523830242" r:id="rId154"/>
+          <o:OLEObject Type="Embed" ProgID="Equation.DSMT4" ShapeID="_x0000_i1092" DrawAspect="Content" ObjectID="_1523901737" r:id="rId154"/>
         </w:object>
       </w:r>
       <w:r>
@@ -8787,10 +8796,10 @@
           <w:position w:val="-6"/>
         </w:rPr>
         <w:object w:dxaOrig="400" w:dyaOrig="320">
-          <v:shape id="_x0000_i1078" type="#_x0000_t75" style="width:20.65pt;height:15.65pt" o:ole="">
+          <v:shape id="_x0000_i1093" type="#_x0000_t75" style="width:20.65pt;height:15.65pt" o:ole="">
             <v:imagedata r:id="rId155" o:title=""/>
           </v:shape>
-          <o:OLEObject Type="Embed" ProgID="Equation.DSMT4" ShapeID="_x0000_i1078" DrawAspect="Content" ObjectID="_1523830243" r:id="rId156"/>
+          <o:OLEObject Type="Embed" ProgID="Equation.DSMT4" ShapeID="_x0000_i1093" DrawAspect="Content" ObjectID="_1523901738" r:id="rId156"/>
         </w:object>
       </w:r>
       <w:r>
